--- a/4-kurs/KURS/Кравченко/Курсовой Записка.docx
+++ b/4-kurs/KURS/Кравченко/Курсовой Записка.docx
@@ -17,7 +17,7 @@
           <w:rFonts w:ascii="Times New Roman" w:hAnsi="Times New Roman"/>
           <w:color w:val="auto"/>
         </w:rPr>
-        <w:t>Содержание</w:t>
+        <w:t>СОДЕРЖАНИЕ</w:t>
       </w:r>
     </w:p>
     <w:bookmarkStart w:id="1" w:name="_Toc152930623"/>
@@ -34,22 +34,31 @@
         </w:rPr>
       </w:pPr>
       <w:r>
+        <w:rPr>
+          <w:b w:val="0"/>
+        </w:rPr>
         <w:fldChar w:fldCharType="begin"/>
       </w:r>
       <w:r>
+        <w:rPr>
+          <w:b w:val="0"/>
+        </w:rPr>
         <w:instrText xml:space="preserve"> TOC \o "1-3" \h \z \u </w:instrText>
       </w:r>
       <w:r>
+        <w:rPr>
+          <w:b w:val="0"/>
+        </w:rPr>
         <w:fldChar w:fldCharType="separate"/>
       </w:r>
-      <w:hyperlink w:anchor="_Toc152939960" w:history="1">
+      <w:hyperlink w:anchor="_Toc153411923" w:history="1">
         <w:r>
           <w:rPr>
             <w:rStyle w:val="af0"/>
             <w:b w:val="0"/>
             <w:noProof/>
           </w:rPr>
-          <w:t>Введение</w:t>
+          <w:t>ВВЕДЕНИЕ</w:t>
         </w:r>
         <w:r>
           <w:rPr>
@@ -73,7 +82,7 @@
             <w:noProof/>
             <w:webHidden/>
           </w:rPr>
-          <w:instrText xml:space="preserve"> PAGEREF _Toc152939960 \h </w:instrText>
+          <w:instrText xml:space="preserve"> PAGEREF _Toc153411923 \h </w:instrText>
         </w:r>
         <w:r>
           <w:rPr>
@@ -119,14 +128,14 @@
           <w:szCs w:val="22"/>
         </w:rPr>
       </w:pPr>
-      <w:hyperlink w:anchor="_Toc152939961" w:history="1">
+      <w:hyperlink w:anchor="_Toc153411924" w:history="1">
         <w:r>
           <w:rPr>
             <w:rStyle w:val="af0"/>
             <w:b w:val="0"/>
             <w:noProof/>
           </w:rPr>
-          <w:t>1 Постановка задачи</w:t>
+          <w:t>ГЛАВА 1 ПОСТАНОВКА ЗАДАЧИ</w:t>
         </w:r>
         <w:r>
           <w:rPr>
@@ -150,7 +159,7 @@
             <w:noProof/>
             <w:webHidden/>
           </w:rPr>
-          <w:instrText xml:space="preserve"> PAGEREF _Toc152939961 \h </w:instrText>
+          <w:instrText xml:space="preserve"> PAGEREF _Toc153411924 \h </w:instrText>
         </w:r>
         <w:r>
           <w:rPr>
@@ -195,7 +204,7 @@
           <w:szCs w:val="22"/>
         </w:rPr>
       </w:pPr>
-      <w:hyperlink w:anchor="_Toc152939962" w:history="1">
+      <w:hyperlink w:anchor="_Toc153411925" w:history="1">
         <w:r>
           <w:rPr>
             <w:rStyle w:val="af0"/>
@@ -222,7 +231,7 @@
             <w:noProof/>
             <w:webHidden/>
           </w:rPr>
-          <w:instrText xml:space="preserve"> PAGEREF _Toc152939962 \h </w:instrText>
+          <w:instrText xml:space="preserve"> PAGEREF _Toc153411925 \h </w:instrText>
         </w:r>
         <w:r>
           <w:rPr>
@@ -263,7 +272,7 @@
           <w:szCs w:val="22"/>
         </w:rPr>
       </w:pPr>
-      <w:hyperlink w:anchor="_Toc152939963" w:history="1">
+      <w:hyperlink w:anchor="_Toc153411926" w:history="1">
         <w:r>
           <w:rPr>
             <w:rStyle w:val="af0"/>
@@ -290,7 +299,7 @@
             <w:noProof/>
             <w:webHidden/>
           </w:rPr>
-          <w:instrText xml:space="preserve"> PAGEREF _Toc152939963 \h </w:instrText>
+          <w:instrText xml:space="preserve"> PAGEREF _Toc153411926 \h </w:instrText>
         </w:r>
         <w:r>
           <w:rPr>
@@ -331,7 +340,7 @@
           <w:szCs w:val="22"/>
         </w:rPr>
       </w:pPr>
-      <w:hyperlink w:anchor="_Toc152939964" w:history="1">
+      <w:hyperlink w:anchor="_Toc153411927" w:history="1">
         <w:r>
           <w:rPr>
             <w:rStyle w:val="af0"/>
@@ -358,7 +367,7 @@
             <w:noProof/>
             <w:webHidden/>
           </w:rPr>
-          <w:instrText xml:space="preserve"> PAGEREF _Toc152939964 \h </w:instrText>
+          <w:instrText xml:space="preserve"> PAGEREF _Toc153411927 \h </w:instrText>
         </w:r>
         <w:r>
           <w:rPr>
@@ -378,7 +387,7 @@
             <w:noProof/>
             <w:webHidden/>
           </w:rPr>
-          <w:t>8</w:t>
+          <w:t>7</w:t>
         </w:r>
         <w:r>
           <w:rPr>
@@ -399,75 +408,7 @@
           <w:szCs w:val="22"/>
         </w:rPr>
       </w:pPr>
-      <w:hyperlink w:anchor="_Toc152939965" w:history="1">
-        <w:r>
-          <w:rPr>
-            <w:rStyle w:val="af0"/>
-            <w:noProof/>
-          </w:rPr>
-          <w:t>Вывод</w:t>
-        </w:r>
-        <w:r>
-          <w:rPr>
-            <w:noProof/>
-            <w:webHidden/>
-          </w:rPr>
-          <w:tab/>
-        </w:r>
-        <w:r>
-          <w:rPr>
-            <w:noProof/>
-            <w:webHidden/>
-          </w:rPr>
-          <w:fldChar w:fldCharType="begin"/>
-        </w:r>
-        <w:r>
-          <w:rPr>
-            <w:noProof/>
-            <w:webHidden/>
-          </w:rPr>
-          <w:instrText xml:space="preserve"> PAGEREF _Toc152939965 \h </w:instrText>
-        </w:r>
-        <w:r>
-          <w:rPr>
-            <w:noProof/>
-            <w:webHidden/>
-          </w:rPr>
-        </w:r>
-        <w:r>
-          <w:rPr>
-            <w:noProof/>
-            <w:webHidden/>
-          </w:rPr>
-          <w:fldChar w:fldCharType="separate"/>
-        </w:r>
-        <w:r>
-          <w:rPr>
-            <w:noProof/>
-            <w:webHidden/>
-          </w:rPr>
-          <w:t>10</w:t>
-        </w:r>
-        <w:r>
-          <w:rPr>
-            <w:noProof/>
-            <w:webHidden/>
-          </w:rPr>
-          <w:fldChar w:fldCharType="end"/>
-        </w:r>
-      </w:hyperlink>
-    </w:p>
-    <w:p>
-      <w:pPr>
-        <w:pStyle w:val="23"/>
-        <w:rPr>
-          <w:rFonts w:ascii="Calibri" w:hAnsi="Calibri"/>
-          <w:noProof/>
-          <w:sz w:val="22"/>
-          <w:szCs w:val="22"/>
-        </w:rPr>
-      </w:pPr>
-      <w:hyperlink w:anchor="_Toc152939966" w:history="1">
+      <w:hyperlink w:anchor="_Toc153411928" w:history="1">
         <w:r>
           <w:rPr>
             <w:rStyle w:val="af0"/>
@@ -494,75 +435,7 @@
             <w:noProof/>
             <w:webHidden/>
           </w:rPr>
-          <w:instrText xml:space="preserve"> PAGEREF _Toc152939966 \h </w:instrText>
-        </w:r>
-        <w:r>
-          <w:rPr>
-            <w:noProof/>
-            <w:webHidden/>
-          </w:rPr>
-        </w:r>
-        <w:r>
-          <w:rPr>
-            <w:noProof/>
-            <w:webHidden/>
-          </w:rPr>
-          <w:fldChar w:fldCharType="separate"/>
-        </w:r>
-        <w:r>
-          <w:rPr>
-            <w:noProof/>
-            <w:webHidden/>
-          </w:rPr>
-          <w:t>10</w:t>
-        </w:r>
-        <w:r>
-          <w:rPr>
-            <w:noProof/>
-            <w:webHidden/>
-          </w:rPr>
-          <w:fldChar w:fldCharType="end"/>
-        </w:r>
-      </w:hyperlink>
-    </w:p>
-    <w:p>
-      <w:pPr>
-        <w:pStyle w:val="23"/>
-        <w:rPr>
-          <w:rFonts w:ascii="Calibri" w:hAnsi="Calibri"/>
-          <w:noProof/>
-          <w:sz w:val="22"/>
-          <w:szCs w:val="22"/>
-        </w:rPr>
-      </w:pPr>
-      <w:hyperlink w:anchor="_Toc152939967" w:history="1">
-        <w:r>
-          <w:rPr>
-            <w:rStyle w:val="af0"/>
-            <w:noProof/>
-          </w:rPr>
-          <w:t>Вывод</w:t>
-        </w:r>
-        <w:r>
-          <w:rPr>
-            <w:noProof/>
-            <w:webHidden/>
-          </w:rPr>
-          <w:tab/>
-        </w:r>
-        <w:r>
-          <w:rPr>
-            <w:noProof/>
-            <w:webHidden/>
-          </w:rPr>
-          <w:fldChar w:fldCharType="begin"/>
-        </w:r>
-        <w:r>
-          <w:rPr>
-            <w:noProof/>
-            <w:webHidden/>
-          </w:rPr>
-          <w:instrText xml:space="preserve"> PAGEREF _Toc152939967 \h </w:instrText>
+          <w:instrText xml:space="preserve"> PAGEREF _Toc153411928 \h </w:instrText>
         </w:r>
         <w:r>
           <w:rPr>
@@ -595,6 +468,74 @@
     </w:p>
     <w:p>
       <w:pPr>
+        <w:pStyle w:val="23"/>
+        <w:rPr>
+          <w:rFonts w:ascii="Calibri" w:hAnsi="Calibri"/>
+          <w:noProof/>
+          <w:sz w:val="22"/>
+          <w:szCs w:val="22"/>
+        </w:rPr>
+      </w:pPr>
+      <w:hyperlink w:anchor="_Toc153411929" w:history="1">
+        <w:r>
+          <w:rPr>
+            <w:rStyle w:val="af0"/>
+            <w:noProof/>
+          </w:rPr>
+          <w:t>Вывод</w:t>
+        </w:r>
+        <w:r>
+          <w:rPr>
+            <w:noProof/>
+            <w:webHidden/>
+          </w:rPr>
+          <w:tab/>
+        </w:r>
+        <w:r>
+          <w:rPr>
+            <w:noProof/>
+            <w:webHidden/>
+          </w:rPr>
+          <w:fldChar w:fldCharType="begin"/>
+        </w:r>
+        <w:r>
+          <w:rPr>
+            <w:noProof/>
+            <w:webHidden/>
+          </w:rPr>
+          <w:instrText xml:space="preserve"> PAGEREF _Toc153411929 \h </w:instrText>
+        </w:r>
+        <w:r>
+          <w:rPr>
+            <w:noProof/>
+            <w:webHidden/>
+          </w:rPr>
+        </w:r>
+        <w:r>
+          <w:rPr>
+            <w:noProof/>
+            <w:webHidden/>
+          </w:rPr>
+          <w:fldChar w:fldCharType="separate"/>
+        </w:r>
+        <w:r>
+          <w:rPr>
+            <w:noProof/>
+            <w:webHidden/>
+          </w:rPr>
+          <w:t>12</w:t>
+        </w:r>
+        <w:r>
+          <w:rPr>
+            <w:noProof/>
+            <w:webHidden/>
+          </w:rPr>
+          <w:fldChar w:fldCharType="end"/>
+        </w:r>
+      </w:hyperlink>
+    </w:p>
+    <w:p>
+      <w:pPr>
         <w:pStyle w:val="12"/>
         <w:rPr>
           <w:rFonts w:ascii="Calibri" w:hAnsi="Calibri"/>
@@ -604,14 +545,14 @@
           <w:szCs w:val="22"/>
         </w:rPr>
       </w:pPr>
-      <w:hyperlink w:anchor="_Toc152939968" w:history="1">
+      <w:hyperlink w:anchor="_Toc153411930" w:history="1">
         <w:r>
           <w:rPr>
             <w:rStyle w:val="af0"/>
             <w:b w:val="0"/>
             <w:noProof/>
           </w:rPr>
-          <w:t>2 Проектирование программного продукта</w:t>
+          <w:t>ГЛАВА 2 ПРОЕКТИРОВАНИЕ ПРОГРАММНОГО ПРОДУКТА</w:t>
         </w:r>
         <w:r>
           <w:rPr>
@@ -635,7 +576,7 @@
             <w:noProof/>
             <w:webHidden/>
           </w:rPr>
-          <w:instrText xml:space="preserve"> PAGEREF _Toc152939968 \h </w:instrText>
+          <w:instrText xml:space="preserve"> PAGEREF _Toc153411930 \h </w:instrText>
         </w:r>
         <w:r>
           <w:rPr>
@@ -658,7 +599,7 @@
             <w:noProof/>
             <w:webHidden/>
           </w:rPr>
-          <w:t>13</w:t>
+          <w:t>14</w:t>
         </w:r>
         <w:r>
           <w:rPr>
@@ -680,7 +621,7 @@
           <w:szCs w:val="22"/>
         </w:rPr>
       </w:pPr>
-      <w:hyperlink w:anchor="_Toc152939969" w:history="1">
+      <w:hyperlink w:anchor="_Toc153411931" w:history="1">
         <w:r>
           <w:rPr>
             <w:rStyle w:val="af0"/>
@@ -707,7 +648,7 @@
             <w:noProof/>
             <w:webHidden/>
           </w:rPr>
-          <w:instrText xml:space="preserve"> PAGEREF _Toc152939969 \h </w:instrText>
+          <w:instrText xml:space="preserve"> PAGEREF _Toc153411931 \h </w:instrText>
         </w:r>
         <w:r>
           <w:rPr>
@@ -727,7 +668,7 @@
             <w:noProof/>
             <w:webHidden/>
           </w:rPr>
-          <w:t>13</w:t>
+          <w:t>14</w:t>
         </w:r>
         <w:r>
           <w:rPr>
@@ -748,7 +689,7 @@
           <w:szCs w:val="22"/>
         </w:rPr>
       </w:pPr>
-      <w:hyperlink w:anchor="_Toc152939970" w:history="1">
+      <w:hyperlink w:anchor="_Toc153411932" w:history="1">
         <w:r>
           <w:rPr>
             <w:rStyle w:val="af0"/>
@@ -775,75 +716,7 @@
             <w:noProof/>
             <w:webHidden/>
           </w:rPr>
-          <w:instrText xml:space="preserve"> PAGEREF _Toc152939970 \h </w:instrText>
-        </w:r>
-        <w:r>
-          <w:rPr>
-            <w:noProof/>
-            <w:webHidden/>
-          </w:rPr>
-        </w:r>
-        <w:r>
-          <w:rPr>
-            <w:noProof/>
-            <w:webHidden/>
-          </w:rPr>
-          <w:fldChar w:fldCharType="separate"/>
-        </w:r>
-        <w:r>
-          <w:rPr>
-            <w:noProof/>
-            <w:webHidden/>
-          </w:rPr>
-          <w:t>19</w:t>
-        </w:r>
-        <w:r>
-          <w:rPr>
-            <w:noProof/>
-            <w:webHidden/>
-          </w:rPr>
-          <w:fldChar w:fldCharType="end"/>
-        </w:r>
-      </w:hyperlink>
-    </w:p>
-    <w:p>
-      <w:pPr>
-        <w:pStyle w:val="23"/>
-        <w:rPr>
-          <w:rFonts w:ascii="Calibri" w:hAnsi="Calibri"/>
-          <w:noProof/>
-          <w:sz w:val="22"/>
-          <w:szCs w:val="22"/>
-        </w:rPr>
-      </w:pPr>
-      <w:hyperlink w:anchor="_Toc152939971" w:history="1">
-        <w:r>
-          <w:rPr>
-            <w:rStyle w:val="af0"/>
-            <w:noProof/>
-          </w:rPr>
-          <w:t>2.3 Определение требований к техническим средствам</w:t>
-        </w:r>
-        <w:r>
-          <w:rPr>
-            <w:noProof/>
-            <w:webHidden/>
-          </w:rPr>
-          <w:tab/>
-        </w:r>
-        <w:r>
-          <w:rPr>
-            <w:noProof/>
-            <w:webHidden/>
-          </w:rPr>
-          <w:fldChar w:fldCharType="begin"/>
-        </w:r>
-        <w:r>
-          <w:rPr>
-            <w:noProof/>
-            <w:webHidden/>
-          </w:rPr>
-          <w:instrText xml:space="preserve"> PAGEREF _Toc152939971 \h </w:instrText>
+          <w:instrText xml:space="preserve"> PAGEREF _Toc153411932 \h </w:instrText>
         </w:r>
         <w:r>
           <w:rPr>
@@ -884,13 +757,13 @@
           <w:szCs w:val="22"/>
         </w:rPr>
       </w:pPr>
-      <w:hyperlink w:anchor="_Toc152939972" w:history="1">
+      <w:hyperlink w:anchor="_Toc153411933" w:history="1">
         <w:r>
           <w:rPr>
             <w:rStyle w:val="af0"/>
             <w:noProof/>
           </w:rPr>
-          <w:t>2.4 Защита информации</w:t>
+          <w:t>2.3 Определение требований к техническим средствам</w:t>
         </w:r>
         <w:r>
           <w:rPr>
@@ -911,7 +784,7 @@
             <w:noProof/>
             <w:webHidden/>
           </w:rPr>
-          <w:instrText xml:space="preserve"> PAGEREF _Toc152939972 \h </w:instrText>
+          <w:instrText xml:space="preserve"> PAGEREF _Toc153411933 \h </w:instrText>
         </w:r>
         <w:r>
           <w:rPr>
@@ -952,7 +825,75 @@
           <w:szCs w:val="22"/>
         </w:rPr>
       </w:pPr>
-      <w:hyperlink w:anchor="_Toc152939973" w:history="1">
+      <w:hyperlink w:anchor="_Toc153411934" w:history="1">
+        <w:r>
+          <w:rPr>
+            <w:rStyle w:val="af0"/>
+            <w:noProof/>
+          </w:rPr>
+          <w:t>2.4 Защита информации</w:t>
+        </w:r>
+        <w:r>
+          <w:rPr>
+            <w:noProof/>
+            <w:webHidden/>
+          </w:rPr>
+          <w:tab/>
+        </w:r>
+        <w:r>
+          <w:rPr>
+            <w:noProof/>
+            <w:webHidden/>
+          </w:rPr>
+          <w:fldChar w:fldCharType="begin"/>
+        </w:r>
+        <w:r>
+          <w:rPr>
+            <w:noProof/>
+            <w:webHidden/>
+          </w:rPr>
+          <w:instrText xml:space="preserve"> PAGEREF _Toc153411934 \h </w:instrText>
+        </w:r>
+        <w:r>
+          <w:rPr>
+            <w:noProof/>
+            <w:webHidden/>
+          </w:rPr>
+        </w:r>
+        <w:r>
+          <w:rPr>
+            <w:noProof/>
+            <w:webHidden/>
+          </w:rPr>
+          <w:fldChar w:fldCharType="separate"/>
+        </w:r>
+        <w:r>
+          <w:rPr>
+            <w:noProof/>
+            <w:webHidden/>
+          </w:rPr>
+          <w:t>22</w:t>
+        </w:r>
+        <w:r>
+          <w:rPr>
+            <w:noProof/>
+            <w:webHidden/>
+          </w:rPr>
+          <w:fldChar w:fldCharType="end"/>
+        </w:r>
+      </w:hyperlink>
+    </w:p>
+    <w:p>
+      <w:pPr>
+        <w:pStyle w:val="23"/>
+        <w:rPr>
+          <w:rFonts w:ascii="Calibri" w:hAnsi="Calibri"/>
+          <w:noProof/>
+          <w:sz w:val="22"/>
+          <w:szCs w:val="22"/>
+        </w:rPr>
+      </w:pPr>
+      <w:hyperlink w:anchor="_Toc153411935" w:history="1">
         <w:r>
           <w:rPr>
             <w:rStyle w:val="af0"/>
@@ -979,7 +920,7 @@
             <w:noProof/>
             <w:webHidden/>
           </w:rPr>
-          <w:instrText xml:space="preserve"> PAGEREF _Toc152939973 \h </w:instrText>
+          <w:instrText xml:space="preserve"> PAGEREF _Toc153411935 \h </w:instrText>
         </w:r>
         <w:r>
           <w:rPr>
@@ -999,7 +940,7 @@
             <w:noProof/>
             <w:webHidden/>
           </w:rPr>
-          <w:t>21</w:t>
+          <w:t>22</w:t>
         </w:r>
         <w:r>
           <w:rPr>
@@ -1021,14 +962,14 @@
           <w:szCs w:val="22"/>
         </w:rPr>
       </w:pPr>
-      <w:hyperlink w:anchor="_Toc152939974" w:history="1">
+      <w:hyperlink w:anchor="_Toc153411936" w:history="1">
         <w:r>
           <w:rPr>
             <w:rStyle w:val="af0"/>
             <w:b w:val="0"/>
             <w:noProof/>
           </w:rPr>
-          <w:t>3 Разработка программного обеспечения</w:t>
+          <w:t>ГЛАВА 3 РАЗРАБОТКА ПРОГРАММНОГО ОБЕСПЕЧЕНИЯ</w:t>
         </w:r>
         <w:r>
           <w:rPr>
@@ -1052,7 +993,7 @@
             <w:noProof/>
             <w:webHidden/>
           </w:rPr>
-          <w:instrText xml:space="preserve"> PAGEREF _Toc152939974 \h </w:instrText>
+          <w:instrText xml:space="preserve"> PAGEREF _Toc153411936 \h </w:instrText>
         </w:r>
         <w:r>
           <w:rPr>
@@ -1075,7 +1016,7 @@
             <w:noProof/>
             <w:webHidden/>
           </w:rPr>
-          <w:t>23</w:t>
+          <w:t>24</w:t>
         </w:r>
         <w:r>
           <w:rPr>
@@ -1097,13 +1038,13 @@
           <w:szCs w:val="22"/>
         </w:rPr>
       </w:pPr>
-      <w:hyperlink w:anchor="_Toc152939975" w:history="1">
+      <w:hyperlink w:anchor="_Toc153411937" w:history="1">
         <w:r>
           <w:rPr>
             <w:rStyle w:val="af0"/>
             <w:noProof/>
           </w:rPr>
-          <w:t>3.1 Алгоритм решения задачи</w:t>
+          <w:t>3.1 Определение формы представления входных и выходных данных</w:t>
         </w:r>
         <w:r>
           <w:rPr>
@@ -1124,7 +1065,7 @@
             <w:noProof/>
             <w:webHidden/>
           </w:rPr>
-          <w:instrText xml:space="preserve"> PAGEREF _Toc152939975 \h </w:instrText>
+          <w:instrText xml:space="preserve"> PAGEREF _Toc153411937 \h </w:instrText>
         </w:r>
         <w:r>
           <w:rPr>
@@ -1144,7 +1085,7 @@
             <w:noProof/>
             <w:webHidden/>
           </w:rPr>
-          <w:t>23</w:t>
+          <w:t>24</w:t>
         </w:r>
         <w:r>
           <w:rPr>
@@ -1165,13 +1106,13 @@
           <w:szCs w:val="22"/>
         </w:rPr>
       </w:pPr>
-      <w:hyperlink w:anchor="_Toc152939976" w:history="1">
+      <w:hyperlink w:anchor="_Toc153411938" w:history="1">
         <w:r>
           <w:rPr>
             <w:rStyle w:val="af0"/>
             <w:noProof/>
           </w:rPr>
-          <w:t>3.2 Определение формы представления входных и выходных данных</w:t>
+          <w:t>3.2 Тестирование программного модуля</w:t>
         </w:r>
         <w:r>
           <w:rPr>
@@ -1192,143 +1133,7 @@
             <w:noProof/>
             <w:webHidden/>
           </w:rPr>
-          <w:instrText xml:space="preserve"> PAGEREF _Toc152939976 \h </w:instrText>
-        </w:r>
-        <w:r>
-          <w:rPr>
-            <w:noProof/>
-            <w:webHidden/>
-          </w:rPr>
-        </w:r>
-        <w:r>
-          <w:rPr>
-            <w:noProof/>
-            <w:webHidden/>
-          </w:rPr>
-          <w:fldChar w:fldCharType="separate"/>
-        </w:r>
-        <w:r>
-          <w:rPr>
-            <w:noProof/>
-            <w:webHidden/>
-          </w:rPr>
-          <w:t>23</w:t>
-        </w:r>
-        <w:r>
-          <w:rPr>
-            <w:noProof/>
-            <w:webHidden/>
-          </w:rPr>
-          <w:fldChar w:fldCharType="end"/>
-        </w:r>
-      </w:hyperlink>
-    </w:p>
-    <w:p>
-      <w:pPr>
-        <w:pStyle w:val="23"/>
-        <w:rPr>
-          <w:rFonts w:ascii="Calibri" w:hAnsi="Calibri"/>
-          <w:noProof/>
-          <w:sz w:val="22"/>
-          <w:szCs w:val="22"/>
-        </w:rPr>
-      </w:pPr>
-      <w:hyperlink w:anchor="_Toc152939977" w:history="1">
-        <w:r>
-          <w:rPr>
-            <w:rStyle w:val="af0"/>
-            <w:noProof/>
-          </w:rPr>
-          <w:t>3.3 Тестирование программного модуля</w:t>
-        </w:r>
-        <w:r>
-          <w:rPr>
-            <w:noProof/>
-            <w:webHidden/>
-          </w:rPr>
-          <w:tab/>
-        </w:r>
-        <w:r>
-          <w:rPr>
-            <w:noProof/>
-            <w:webHidden/>
-          </w:rPr>
-          <w:fldChar w:fldCharType="begin"/>
-        </w:r>
-        <w:r>
-          <w:rPr>
-            <w:noProof/>
-            <w:webHidden/>
-          </w:rPr>
-          <w:instrText xml:space="preserve"> PAGEREF _Toc152939977 \h </w:instrText>
-        </w:r>
-        <w:r>
-          <w:rPr>
-            <w:noProof/>
-            <w:webHidden/>
-          </w:rPr>
-        </w:r>
-        <w:r>
-          <w:rPr>
-            <w:noProof/>
-            <w:webHidden/>
-          </w:rPr>
-          <w:fldChar w:fldCharType="separate"/>
-        </w:r>
-        <w:r>
-          <w:rPr>
-            <w:noProof/>
-            <w:webHidden/>
-          </w:rPr>
-          <w:t>26</w:t>
-        </w:r>
-        <w:r>
-          <w:rPr>
-            <w:noProof/>
-            <w:webHidden/>
-          </w:rPr>
-          <w:fldChar w:fldCharType="end"/>
-        </w:r>
-      </w:hyperlink>
-    </w:p>
-    <w:p>
-      <w:pPr>
-        <w:pStyle w:val="23"/>
-        <w:rPr>
-          <w:rFonts w:ascii="Calibri" w:hAnsi="Calibri"/>
-          <w:noProof/>
-          <w:sz w:val="22"/>
-          <w:szCs w:val="22"/>
-        </w:rPr>
-      </w:pPr>
-      <w:hyperlink w:anchor="_Toc152939978" w:history="1">
-        <w:r>
-          <w:rPr>
-            <w:rStyle w:val="af0"/>
-            <w:noProof/>
-          </w:rPr>
-          <w:t>Вывод</w:t>
-        </w:r>
-        <w:r>
-          <w:rPr>
-            <w:noProof/>
-            <w:webHidden/>
-          </w:rPr>
-          <w:tab/>
-        </w:r>
-        <w:r>
-          <w:rPr>
-            <w:noProof/>
-            <w:webHidden/>
-          </w:rPr>
-          <w:fldChar w:fldCharType="begin"/>
-        </w:r>
-        <w:r>
-          <w:rPr>
-            <w:noProof/>
-            <w:webHidden/>
-          </w:rPr>
-          <w:instrText xml:space="preserve"> PAGEREF _Toc152939978 \h </w:instrText>
+          <w:instrText xml:space="preserve"> PAGEREF _Toc153411938 \h </w:instrText>
         </w:r>
         <w:r>
           <w:rPr>
@@ -1361,83 +1166,6 @@
     </w:p>
     <w:p>
       <w:pPr>
-        <w:pStyle w:val="12"/>
-        <w:rPr>
-          <w:rFonts w:ascii="Calibri" w:hAnsi="Calibri"/>
-          <w:b w:val="0"/>
-          <w:noProof/>
-          <w:sz w:val="22"/>
-          <w:szCs w:val="22"/>
-        </w:rPr>
-      </w:pPr>
-      <w:hyperlink w:anchor="_Toc152939979" w:history="1">
-        <w:r>
-          <w:rPr>
-            <w:rStyle w:val="af0"/>
-            <w:b w:val="0"/>
-            <w:noProof/>
-          </w:rPr>
-          <w:t>4 Энерго- и ресурсосбережение</w:t>
-        </w:r>
-        <w:r>
-          <w:rPr>
-            <w:b w:val="0"/>
-            <w:noProof/>
-            <w:webHidden/>
-          </w:rPr>
-          <w:tab/>
-        </w:r>
-        <w:r>
-          <w:rPr>
-            <w:b w:val="0"/>
-            <w:noProof/>
-            <w:webHidden/>
-          </w:rPr>
-          <w:fldChar w:fldCharType="begin"/>
-        </w:r>
-        <w:r>
-          <w:rPr>
-            <w:b w:val="0"/>
-            <w:noProof/>
-            <w:webHidden/>
-          </w:rPr>
-          <w:instrText xml:space="preserve"> PAGEREF _Toc152939979 \h </w:instrText>
-        </w:r>
-        <w:r>
-          <w:rPr>
-            <w:b w:val="0"/>
-            <w:noProof/>
-            <w:webHidden/>
-          </w:rPr>
-        </w:r>
-        <w:r>
-          <w:rPr>
-            <w:b w:val="0"/>
-            <w:noProof/>
-            <w:webHidden/>
-          </w:rPr>
-          <w:fldChar w:fldCharType="separate"/>
-        </w:r>
-        <w:r>
-          <w:rPr>
-            <w:b w:val="0"/>
-            <w:noProof/>
-            <w:webHidden/>
-          </w:rPr>
-          <w:t>28</w:t>
-        </w:r>
-        <w:r>
-          <w:rPr>
-            <w:b w:val="0"/>
-            <w:noProof/>
-            <w:webHidden/>
-          </w:rPr>
-          <w:fldChar w:fldCharType="end"/>
-        </w:r>
-      </w:hyperlink>
-    </w:p>
-    <w:p>
-      <w:pPr>
         <w:pStyle w:val="23"/>
         <w:rPr>
           <w:rFonts w:ascii="Calibri" w:hAnsi="Calibri"/>
@@ -1446,7 +1174,7 @@
           <w:szCs w:val="22"/>
         </w:rPr>
       </w:pPr>
-      <w:hyperlink w:anchor="_Toc152939980" w:history="1">
+      <w:hyperlink w:anchor="_Toc153411939" w:history="1">
         <w:r>
           <w:rPr>
             <w:rStyle w:val="af0"/>
@@ -1473,7 +1201,7 @@
             <w:noProof/>
             <w:webHidden/>
           </w:rPr>
-          <w:instrText xml:space="preserve"> PAGEREF _Toc152939980 \h </w:instrText>
+          <w:instrText xml:space="preserve"> PAGEREF _Toc153411939 \h </w:instrText>
         </w:r>
         <w:r>
           <w:rPr>
@@ -1493,7 +1221,7 @@
             <w:noProof/>
             <w:webHidden/>
           </w:rPr>
-          <w:t>29</w:t>
+          <w:t>28</w:t>
         </w:r>
         <w:r>
           <w:rPr>
@@ -1515,14 +1243,14 @@
           <w:szCs w:val="22"/>
         </w:rPr>
       </w:pPr>
-      <w:hyperlink w:anchor="_Toc152939981" w:history="1">
+      <w:hyperlink w:anchor="_Toc153411940" w:history="1">
         <w:r>
           <w:rPr>
             <w:rStyle w:val="af0"/>
             <w:b w:val="0"/>
             <w:noProof/>
           </w:rPr>
-          <w:t>Заключение</w:t>
+          <w:t>ГЛАВА 4 ЭНЕРГО- И РЕСУРСОСБЕРЕЖЕНИЕ</w:t>
         </w:r>
         <w:r>
           <w:rPr>
@@ -1546,7 +1274,7 @@
             <w:noProof/>
             <w:webHidden/>
           </w:rPr>
-          <w:instrText xml:space="preserve"> PAGEREF _Toc152939981 \h </w:instrText>
+          <w:instrText xml:space="preserve"> PAGEREF _Toc153411940 \h </w:instrText>
         </w:r>
         <w:r>
           <w:rPr>
@@ -1569,7 +1297,7 @@
             <w:noProof/>
             <w:webHidden/>
           </w:rPr>
-          <w:t>30</w:t>
+          <w:t>29</w:t>
         </w:r>
         <w:r>
           <w:rPr>
@@ -1583,6 +1311,74 @@
     </w:p>
     <w:p>
       <w:pPr>
+        <w:pStyle w:val="23"/>
+        <w:rPr>
+          <w:rFonts w:ascii="Calibri" w:hAnsi="Calibri"/>
+          <w:noProof/>
+          <w:sz w:val="22"/>
+          <w:szCs w:val="22"/>
+        </w:rPr>
+      </w:pPr>
+      <w:hyperlink w:anchor="_Toc153411941" w:history="1">
+        <w:r>
+          <w:rPr>
+            <w:rStyle w:val="af0"/>
+            <w:noProof/>
+          </w:rPr>
+          <w:t>Вывод</w:t>
+        </w:r>
+        <w:r>
+          <w:rPr>
+            <w:noProof/>
+            <w:webHidden/>
+          </w:rPr>
+          <w:tab/>
+        </w:r>
+        <w:r>
+          <w:rPr>
+            <w:noProof/>
+            <w:webHidden/>
+          </w:rPr>
+          <w:fldChar w:fldCharType="begin"/>
+        </w:r>
+        <w:r>
+          <w:rPr>
+            <w:noProof/>
+            <w:webHidden/>
+          </w:rPr>
+          <w:instrText xml:space="preserve"> PAGEREF _Toc153411941 \h </w:instrText>
+        </w:r>
+        <w:r>
+          <w:rPr>
+            <w:noProof/>
+            <w:webHidden/>
+          </w:rPr>
+        </w:r>
+        <w:r>
+          <w:rPr>
+            <w:noProof/>
+            <w:webHidden/>
+          </w:rPr>
+          <w:fldChar w:fldCharType="separate"/>
+        </w:r>
+        <w:r>
+          <w:rPr>
+            <w:noProof/>
+            <w:webHidden/>
+          </w:rPr>
+          <w:t>30</w:t>
+        </w:r>
+        <w:r>
+          <w:rPr>
+            <w:noProof/>
+            <w:webHidden/>
+          </w:rPr>
+          <w:fldChar w:fldCharType="end"/>
+        </w:r>
+      </w:hyperlink>
+    </w:p>
+    <w:p>
+      <w:pPr>
         <w:pStyle w:val="12"/>
         <w:rPr>
           <w:rFonts w:ascii="Calibri" w:hAnsi="Calibri"/>
@@ -1592,14 +1388,14 @@
           <w:szCs w:val="22"/>
         </w:rPr>
       </w:pPr>
-      <w:hyperlink w:anchor="_Toc152939982" w:history="1">
+      <w:hyperlink w:anchor="_Toc153411942" w:history="1">
         <w:r>
           <w:rPr>
             <w:rStyle w:val="af0"/>
             <w:b w:val="0"/>
             <w:noProof/>
           </w:rPr>
-          <w:t>Список использованных источников</w:t>
+          <w:t>ЗАКЛЮЧЕНИЕ</w:t>
         </w:r>
         <w:r>
           <w:rPr>
@@ -1623,7 +1419,7 @@
             <w:noProof/>
             <w:webHidden/>
           </w:rPr>
-          <w:instrText xml:space="preserve"> PAGEREF _Toc152939982 \h </w:instrText>
+          <w:instrText xml:space="preserve"> PAGEREF _Toc153411942 \h </w:instrText>
         </w:r>
         <w:r>
           <w:rPr>
@@ -1646,7 +1442,7 @@
             <w:noProof/>
             <w:webHidden/>
           </w:rPr>
-          <w:t>32</w:t>
+          <w:t>31</w:t>
         </w:r>
         <w:r>
           <w:rPr>
@@ -1660,23 +1456,108 @@
     </w:p>
     <w:p>
       <w:pPr>
+        <w:pStyle w:val="12"/>
+        <w:rPr>
+          <w:rFonts w:ascii="Calibri" w:hAnsi="Calibri"/>
+          <w:b w:val="0"/>
+          <w:noProof/>
+          <w:sz w:val="22"/>
+          <w:szCs w:val="22"/>
+        </w:rPr>
+      </w:pPr>
+      <w:hyperlink w:anchor="_Toc153411943" w:history="1">
+        <w:r>
+          <w:rPr>
+            <w:rStyle w:val="af0"/>
+            <w:b w:val="0"/>
+            <w:noProof/>
+          </w:rPr>
+          <w:t>СПИСОК ИСПОЛЬЗОВАННЫХ ИСТОЧНИКОВ</w:t>
+        </w:r>
+        <w:r>
+          <w:rPr>
+            <w:b w:val="0"/>
+            <w:noProof/>
+            <w:webHidden/>
+          </w:rPr>
+          <w:tab/>
+        </w:r>
+        <w:r>
+          <w:rPr>
+            <w:b w:val="0"/>
+            <w:noProof/>
+            <w:webHidden/>
+          </w:rPr>
+          <w:fldChar w:fldCharType="begin"/>
+        </w:r>
+        <w:r>
+          <w:rPr>
+            <w:b w:val="0"/>
+            <w:noProof/>
+            <w:webHidden/>
+          </w:rPr>
+          <w:instrText xml:space="preserve"> PAGEREF _Toc153411943 \h </w:instrText>
+        </w:r>
+        <w:r>
+          <w:rPr>
+            <w:b w:val="0"/>
+            <w:noProof/>
+            <w:webHidden/>
+          </w:rPr>
+        </w:r>
+        <w:r>
+          <w:rPr>
+            <w:b w:val="0"/>
+            <w:noProof/>
+            <w:webHidden/>
+          </w:rPr>
+          <w:fldChar w:fldCharType="separate"/>
+        </w:r>
+        <w:r>
+          <w:rPr>
+            <w:b w:val="0"/>
+            <w:noProof/>
+            <w:webHidden/>
+          </w:rPr>
+          <w:t>33</w:t>
+        </w:r>
+        <w:r>
+          <w:rPr>
+            <w:b w:val="0"/>
+            <w:noProof/>
+            <w:webHidden/>
+          </w:rPr>
+          <w:fldChar w:fldCharType="end"/>
+        </w:r>
+      </w:hyperlink>
+    </w:p>
+    <w:p>
+      <w:pPr>
         <w:pStyle w:val="1"/>
+        <w:rPr>
+          <w:lang w:val="ru-RU"/>
+        </w:rPr>
       </w:pPr>
       <w:r>
         <w:fldChar w:fldCharType="end"/>
       </w:r>
+      <w:bookmarkStart w:id="3" w:name="_GoBack"/>
+      <w:bookmarkEnd w:id="3"/>
       <w:r>
         <w:br w:type="page"/>
       </w:r>
-      <w:bookmarkStart w:id="3" w:name="_Toc152939960"/>
-      <w:r>
-        <w:lastRenderedPageBreak/>
-        <w:t>Введение</w:t>
-      </w:r>
+      <w:bookmarkStart w:id="4" w:name="_Toc153411923"/>
       <w:bookmarkEnd w:id="0"/>
       <w:bookmarkEnd w:id="1"/>
       <w:bookmarkEnd w:id="2"/>
-      <w:bookmarkEnd w:id="3"/>
+      <w:r>
+        <w:rPr>
+          <w:lang w:val="ru-RU"/>
+        </w:rPr>
+        <w:lastRenderedPageBreak/>
+        <w:t>ВВЕДЕНИЕ</w:t>
+      </w:r>
+      <w:bookmarkEnd w:id="4"/>
     </w:p>
     <w:p>
       <w:pPr>
@@ -2176,39 +2057,60 @@
     <w:p>
       <w:pPr>
         <w:pStyle w:val="1"/>
+        <w:rPr>
+          <w:lang w:val="ru-RU"/>
+        </w:rPr>
       </w:pPr>
       <w:r>
         <w:br w:type="page"/>
       </w:r>
-      <w:bookmarkStart w:id="4" w:name="_Toc152930588"/>
-      <w:bookmarkStart w:id="5" w:name="_Toc152930624"/>
-      <w:bookmarkStart w:id="6" w:name="_Toc152932911"/>
-      <w:bookmarkStart w:id="7" w:name="_Toc152939961"/>
-      <w:r>
+      <w:bookmarkStart w:id="5" w:name="_Toc152930588"/>
+      <w:bookmarkStart w:id="6" w:name="_Toc152930624"/>
+      <w:bookmarkStart w:id="7" w:name="_Toc152932911"/>
+      <w:bookmarkStart w:id="8" w:name="_Toc153411924"/>
+      <w:r>
+        <w:rPr>
+          <w:lang w:val="ru-RU"/>
+        </w:rPr>
         <w:lastRenderedPageBreak/>
-        <w:t>1 Постановка задачи</w:t>
-      </w:r>
-      <w:bookmarkEnd w:id="4"/>
+        <w:t xml:space="preserve">ГЛАВА </w:t>
+      </w:r>
+      <w:r>
+        <w:t>1</w:t>
+      </w:r>
+      <w:r>
+        <w:rPr>
+          <w:lang w:val="ru-RU"/>
+        </w:rPr>
+        <w:br/>
+      </w:r>
       <w:bookmarkEnd w:id="5"/>
       <w:bookmarkEnd w:id="6"/>
       <w:bookmarkEnd w:id="7"/>
+      <w:r>
+        <w:rPr>
+          <w:lang w:val="ru-RU"/>
+        </w:rPr>
+        <w:t>ПОСТАНОВКА ЗАДАЧИ</w:t>
+      </w:r>
+      <w:bookmarkEnd w:id="8"/>
     </w:p>
     <w:p>
       <w:pPr>
         <w:pStyle w:val="2"/>
         <w:ind w:left="0"/>
       </w:pPr>
-      <w:bookmarkStart w:id="8" w:name="_Toc152930589"/>
-      <w:bookmarkStart w:id="9" w:name="_Toc152930625"/>
-      <w:bookmarkStart w:id="10" w:name="_Toc152932912"/>
-      <w:bookmarkStart w:id="11" w:name="_Toc152939962"/>
+      <w:bookmarkStart w:id="9" w:name="_Toc152930589"/>
+      <w:bookmarkStart w:id="10" w:name="_Toc152930625"/>
+      <w:bookmarkStart w:id="11" w:name="_Toc152932912"/>
+      <w:bookmarkStart w:id="12" w:name="_Toc153411925"/>
       <w:r>
         <w:t>1.1 Описание предметной области</w:t>
       </w:r>
-      <w:bookmarkEnd w:id="8"/>
       <w:bookmarkEnd w:id="9"/>
       <w:bookmarkEnd w:id="10"/>
       <w:bookmarkEnd w:id="11"/>
+      <w:bookmarkEnd w:id="12"/>
     </w:p>
     <w:p>
       <w:pPr>
@@ -2722,10 +2624,10 @@
         <w:pStyle w:val="2"/>
         <w:ind w:left="0"/>
       </w:pPr>
-      <w:bookmarkStart w:id="12" w:name="_Toc152930590"/>
-      <w:bookmarkStart w:id="13" w:name="_Toc152930626"/>
-      <w:bookmarkStart w:id="14" w:name="_Toc152932913"/>
-      <w:bookmarkStart w:id="15" w:name="_Toc152939963"/>
+      <w:bookmarkStart w:id="13" w:name="_Toc152930590"/>
+      <w:bookmarkStart w:id="14" w:name="_Toc152930626"/>
+      <w:bookmarkStart w:id="15" w:name="_Toc152932913"/>
+      <w:bookmarkStart w:id="16" w:name="_Toc153411926"/>
       <w:r>
         <w:t>1.</w:t>
       </w:r>
@@ -2735,391 +2637,204 @@
       <w:r>
         <w:t xml:space="preserve"> Актуальность решаемой задачи</w:t>
       </w:r>
-      <w:bookmarkEnd w:id="12"/>
       <w:bookmarkEnd w:id="13"/>
       <w:bookmarkEnd w:id="14"/>
       <w:bookmarkEnd w:id="15"/>
-    </w:p>
-    <w:p>
-      <w:pPr>
-        <w:jc w:val="both"/>
-        <w:rPr>
-          <w:szCs w:val="28"/>
-          <w:highlight w:val="yellow"/>
-        </w:rPr>
-      </w:pPr>
-      <w:r>
-        <w:rPr>
-          <w:szCs w:val="28"/>
-          <w:highlight w:val="yellow"/>
-        </w:rPr>
-        <w:t>В условиях плановой экономики и дефицита товаров и услуг, предприятия основное внимание уделяли процессу производства, а не сбыта. Продавец, товаровед, агент по закупкам и продаже, сбытовик были очень не престижными и даже обидными профессиями.</w:t>
-      </w:r>
-    </w:p>
-    <w:p>
-      <w:pPr>
-        <w:jc w:val="both"/>
-        <w:rPr>
-          <w:szCs w:val="28"/>
-          <w:highlight w:val="yellow"/>
-        </w:rPr>
-      </w:pPr>
-      <w:r>
-        <w:rPr>
-          <w:szCs w:val="28"/>
-          <w:highlight w:val="yellow"/>
-        </w:rPr>
-        <w:t>Считалось, что главное произвести и больше выпустить товаров, а преуспеть в области их продажи может каждый, да и усилий особых прикладывать не надо, сами разойдутся. Эта же иллюзия сохранялась в 90-е гг. годы существования рынка, когда владельцы небольших отечественных предприятий сами занимались сбытом своих товаров.</w:t>
-      </w:r>
-    </w:p>
-    <w:p>
-      <w:pPr>
-        <w:jc w:val="both"/>
-        <w:rPr>
-          <w:szCs w:val="28"/>
-          <w:highlight w:val="yellow"/>
-        </w:rPr>
-      </w:pPr>
-      <w:r>
-        <w:rPr>
-          <w:szCs w:val="28"/>
-          <w:highlight w:val="yellow"/>
-        </w:rPr>
-        <w:t>Менеджер по продажам (</w:t>
+      <w:bookmarkEnd w:id="16"/>
+    </w:p>
+    <w:p>
+      <w:pPr>
+        <w:jc w:val="both"/>
+        <w:rPr>
+          <w:b/>
+          <w:bCs/>
+          <w:iCs/>
+        </w:rPr>
+      </w:pPr>
+      <w:bookmarkStart w:id="17" w:name="_Toc152932914"/>
+      <w:r>
+        <w:t>Одним из специальных элементов метода бухгалтерского учета яв</w:t>
+      </w:r>
+      <w:r>
+        <w:t>ляется инвентаризация</w:t>
+      </w:r>
+      <w:r>
+        <w:t xml:space="preserve">. Целью инвентаризации является проверка соответствия фактического наличия ценностей, состояния расчетов и их оценка на момент инвентаризации остаткам по данным бухгалтерского учета. Помимо обеспечения сохранности ценностей и проверки расчетов инвентаризация решает задачи контроля учетных данных, их </w:t>
+      </w:r>
+      <w:proofErr w:type="gramStart"/>
+      <w:r>
+        <w:t>реальное</w:t>
+      </w:r>
+      <w:proofErr w:type="gramEnd"/>
+      <w:r>
+        <w:t xml:space="preserve"> отражения в балансе; а также посредством инвентаризации выявляются неиспользуемые, залежалые товары, продукция. Результаты инвентаризации используются при составлении отчетности, а также при анализе структуры и размеров активов и пассивов организации. Это обусловлено обязательностью участия бухгалтеров в подготовке материалов для инвентаризаций, участия в работе инвентаризационных комиссий (практическое участие в проведении проверок), а также тем, что инвентаризационные разницы регулируются посредством внесения соответствующих записей в регистры бухгалтерского учета. Кроме </w:t>
+      </w:r>
+      <w:r>
+        <w:lastRenderedPageBreak/>
+        <w:t>того, проведение инвентаризаций позволяет чаще уточнять состояние бухгалтерского учета и правильность внесения учетных записей в регистры.</w:t>
+      </w:r>
+    </w:p>
+    <w:p>
+      <w:pPr>
+        <w:jc w:val="both"/>
+      </w:pPr>
+      <w:r>
+        <w:t>С компаниями, работающими в сферах оптовой и розничной торговли, производства продукции или логистики, все предельно ясно, — здесь проводят ревизию товарных остатков с той периодичностью, которую предусматривают внутренние правила предприятия. Это делают для того, чтобы узнать точное количество остатков ТМЦ (товарно-материальных ценностей) на складе или в торговом зале, выявить пересортицу продукции, подтвердить факт кражи или порчи товара.</w:t>
+      </w:r>
+    </w:p>
+    <w:p>
+      <w:pPr>
+        <w:jc w:val="both"/>
+      </w:pPr>
+      <w:r>
+        <w:t>Инвентаризация основных средств — обязательная процедура, которую все без исключения организации должны проводить не реже одного раза в три года. При этом для каждой учтенной позиции указывают не только наименование и стоимость, но и материально ответственных лиц, а также место хранения или размещения ОС.</w:t>
+      </w:r>
+    </w:p>
+    <w:p>
+      <w:pPr>
+        <w:jc w:val="both"/>
+      </w:pPr>
+      <w:r>
+        <w:t>Кроме того, ревизия основных сре</w:t>
+      </w:r>
+      <w:proofErr w:type="gramStart"/>
+      <w:r>
+        <w:t>дств пр</w:t>
+      </w:r>
+      <w:proofErr w:type="gramEnd"/>
+      <w:r>
+        <w:t xml:space="preserve">едусматривает не только количественный, но и качественный учет. То есть в документах, сформированных после инвентаризации, отражается не только наличие или отсутствие имеющихся ОС, но и их техническое </w:t>
+      </w:r>
+      <w:proofErr w:type="gramStart"/>
+      <w:r>
+        <w:t>состояние</w:t>
+      </w:r>
+      <w:proofErr w:type="gramEnd"/>
+      <w:r>
+        <w:t xml:space="preserve"> и изменение балансовой стоимости. Особенности инвентаризации основных сре</w:t>
+      </w:r>
+      <w:proofErr w:type="gramStart"/>
+      <w:r>
+        <w:t>дств пр</w:t>
+      </w:r>
+      <w:proofErr w:type="gramEnd"/>
+      <w:r>
+        <w:t>едприятия, а также предъявляемые к ней жесткие требования должны учитываться в программе, которую используют на предприятии при проведении ревизии.</w:t>
+      </w:r>
+    </w:p>
+    <w:p>
+      <w:pPr>
+        <w:jc w:val="both"/>
+      </w:pPr>
+      <w:r>
+        <w:t>Но прежде чем перейти к отличиям учетного софта для товаров и для ОС, рассмотрим, что в целом должна уметь программа для проведения инвентаризации:</w:t>
+      </w:r>
+    </w:p>
+    <w:p>
+      <w:pPr>
+        <w:numPr>
+          <w:ilvl w:val="0"/>
+          <w:numId w:val="36"/>
+        </w:numPr>
+        <w:ind w:left="0" w:hanging="11"/>
+        <w:jc w:val="both"/>
+      </w:pPr>
+      <w:r>
+        <w:t>Ввод, редактирование и сохранение данных — возможность вносить изменения в базу данных (БД) непосредственно в процессе проведения инвентаризации, а не после ее окончания.</w:t>
+      </w:r>
+    </w:p>
+    <w:p>
+      <w:pPr>
+        <w:numPr>
+          <w:ilvl w:val="0"/>
+          <w:numId w:val="36"/>
+        </w:numPr>
+        <w:ind w:left="0" w:hanging="11"/>
+        <w:jc w:val="both"/>
+      </w:pPr>
+      <w:r>
+        <w:t xml:space="preserve">Оперативная идентификация ТМЦ и ОС — полные сведения о продукции или имуществе компании должны отображаться сразу после введения инвентарного номера или считывания </w:t>
       </w:r>
       <w:proofErr w:type="spellStart"/>
       <w:r>
-        <w:rPr>
-          <w:szCs w:val="28"/>
-          <w:highlight w:val="yellow"/>
-        </w:rPr>
-        <w:t>Sales</w:t>
+        <w:t>штрихкода</w:t>
       </w:r>
       <w:proofErr w:type="spellEnd"/>
       <w:r>
-        <w:rPr>
-          <w:szCs w:val="28"/>
-          <w:highlight w:val="yellow"/>
-        </w:rPr>
-        <w:t xml:space="preserve"> </w:t>
-      </w:r>
-      <w:proofErr w:type="spellStart"/>
-      <w:r>
-        <w:rPr>
-          <w:szCs w:val="28"/>
-          <w:highlight w:val="yellow"/>
-        </w:rPr>
-        <w:t>manager</w:t>
-      </w:r>
-      <w:proofErr w:type="spellEnd"/>
-      <w:r>
-        <w:rPr>
-          <w:szCs w:val="28"/>
-          <w:highlight w:val="yellow"/>
-        </w:rPr>
-        <w:t xml:space="preserve"> — SM) призван осуществлять связь между покупателями и торговыми и производящими организациями.</w:t>
-      </w:r>
-    </w:p>
-    <w:p>
-      <w:pPr>
-        <w:jc w:val="both"/>
-        <w:rPr>
-          <w:szCs w:val="28"/>
-          <w:highlight w:val="yellow"/>
-        </w:rPr>
-      </w:pPr>
-      <w:r>
-        <w:rPr>
-          <w:szCs w:val="28"/>
-          <w:highlight w:val="yellow"/>
-        </w:rPr>
-        <w:t>Суть работы менеджера по продажам – реализация товара.</w:t>
-      </w:r>
-    </w:p>
-    <w:p>
-      <w:pPr>
-        <w:jc w:val="both"/>
-        <w:rPr>
-          <w:szCs w:val="28"/>
-          <w:highlight w:val="yellow"/>
-        </w:rPr>
-      </w:pPr>
-      <w:r>
-        <w:rPr>
-          <w:szCs w:val="28"/>
-          <w:highlight w:val="yellow"/>
-        </w:rPr>
-        <w:t>Как правило, товар продают через сеть посредников, которые, в свою очередь, доставляют товар в магазины или торговые точки.</w:t>
-      </w:r>
-    </w:p>
-    <w:p>
-      <w:pPr>
-        <w:jc w:val="both"/>
-        <w:rPr>
-          <w:szCs w:val="28"/>
-          <w:highlight w:val="yellow"/>
-        </w:rPr>
-      </w:pPr>
-      <w:r>
-        <w:rPr>
-          <w:szCs w:val="28"/>
-          <w:highlight w:val="yellow"/>
-        </w:rPr>
-        <w:lastRenderedPageBreak/>
-        <w:t>Для того чтобы поток сбываемого товара был равномерным и постоянным, необходимо установить и поддержать партнерские отношения с клиентами.</w:t>
-      </w:r>
-    </w:p>
-    <w:p>
-      <w:pPr>
-        <w:jc w:val="both"/>
-        <w:rPr>
-          <w:szCs w:val="28"/>
-          <w:highlight w:val="yellow"/>
-        </w:rPr>
-      </w:pPr>
-      <w:r>
-        <w:rPr>
-          <w:szCs w:val="28"/>
-          <w:highlight w:val="yellow"/>
-        </w:rPr>
-        <w:t>А после того, как подписан договор, следует проконтролировать поставку товара и выполнение участниками договора взятых на себя обязательств.</w:t>
-      </w:r>
-    </w:p>
-    <w:p>
-      <w:pPr>
-        <w:jc w:val="both"/>
-        <w:rPr>
-          <w:szCs w:val="28"/>
-          <w:highlight w:val="yellow"/>
-        </w:rPr>
-      </w:pPr>
-      <w:r>
-        <w:rPr>
-          <w:szCs w:val="28"/>
-          <w:highlight w:val="yellow"/>
-        </w:rPr>
-        <w:t>Одним словом, необходимо, сделать все, чтобы клиенты не пожалели о сделанной покупке и обращались в фирму снова и снова.</w:t>
-      </w:r>
-    </w:p>
-    <w:p>
-      <w:pPr>
-        <w:jc w:val="both"/>
-        <w:rPr>
-          <w:szCs w:val="28"/>
-          <w:highlight w:val="yellow"/>
-        </w:rPr>
-      </w:pPr>
-      <w:r>
-        <w:rPr>
-          <w:szCs w:val="28"/>
-          <w:highlight w:val="yellow"/>
-        </w:rPr>
-        <w:t>Профессия менеджеров по продажам широко распространена в сфере оптовой торговли. В одних фирмах менеджеры по продажам работают напрямую с потребителями (особенно, если это крупный и дорогостоящий товар), в других, — с компаниями-</w:t>
-      </w:r>
-      <w:proofErr w:type="spellStart"/>
-      <w:r>
-        <w:rPr>
-          <w:szCs w:val="28"/>
-          <w:highlight w:val="yellow"/>
-        </w:rPr>
-        <w:t>дистрибьютерами</w:t>
-      </w:r>
-      <w:proofErr w:type="spellEnd"/>
-      <w:r>
-        <w:rPr>
-          <w:szCs w:val="28"/>
-          <w:highlight w:val="yellow"/>
-        </w:rPr>
-        <w:t>, которые приобретают партии товара и развозят их по магазинам, в третьих, — совмещают и ту, и другую схему продаж.</w:t>
-      </w:r>
-    </w:p>
-    <w:p>
-      <w:pPr>
-        <w:jc w:val="both"/>
-        <w:rPr>
-          <w:szCs w:val="28"/>
-          <w:highlight w:val="yellow"/>
-        </w:rPr>
-      </w:pPr>
-      <w:r>
-        <w:rPr>
-          <w:szCs w:val="28"/>
-          <w:highlight w:val="yellow"/>
-        </w:rPr>
-        <w:t xml:space="preserve">Может показаться, что такая работа – сплошные телефонные звонки, </w:t>
-      </w:r>
-      <w:proofErr w:type="spellStart"/>
-      <w:r>
-        <w:rPr>
-          <w:szCs w:val="28"/>
-          <w:highlight w:val="yellow"/>
-        </w:rPr>
-        <w:t>обзвон</w:t>
-      </w:r>
-      <w:proofErr w:type="spellEnd"/>
-      <w:r>
-        <w:rPr>
-          <w:szCs w:val="28"/>
-          <w:highlight w:val="yellow"/>
-        </w:rPr>
-        <w:t xml:space="preserve"> «холодной базы», поиск потенциальных клиентов и переговоры.</w:t>
-      </w:r>
-    </w:p>
-    <w:p>
-      <w:pPr>
-        <w:jc w:val="both"/>
-        <w:rPr>
-          <w:szCs w:val="28"/>
-          <w:highlight w:val="yellow"/>
-        </w:rPr>
-      </w:pPr>
-      <w:r>
-        <w:rPr>
-          <w:szCs w:val="28"/>
-          <w:highlight w:val="yellow"/>
-        </w:rPr>
-        <w:t>Становится понятным, почему работодатели в качестве требований к полученному образованию, чаще всего, называют высшее профессиональное образование в сфере менеджмента, маркетинга, рекламы и PR. Для некоторых менеджеров необходимо владение специализированными ПО (например: 1С 8.0 «Управление торговлей»), обязательное знание иностранного языка и хороший уровень пользователя компьютерными программами.</w:t>
-      </w:r>
-    </w:p>
-    <w:p>
-      <w:pPr>
-        <w:jc w:val="both"/>
-        <w:rPr>
-          <w:szCs w:val="28"/>
-          <w:highlight w:val="yellow"/>
-        </w:rPr>
-      </w:pPr>
-      <w:r>
-        <w:rPr>
-          <w:szCs w:val="28"/>
-          <w:highlight w:val="yellow"/>
-        </w:rPr>
-        <w:t>Набор необходимых профессиональные знаний, навыков, умения и компетенций менеджера по продажам в значительной степени зависят от той или иной отрасли или сферы их будущей деятельности и конкретных задач, которые решают руководители бизнеса.</w:t>
-      </w:r>
-    </w:p>
-    <w:p>
-      <w:pPr>
-        <w:jc w:val="both"/>
-        <w:rPr>
-          <w:szCs w:val="28"/>
-          <w:highlight w:val="yellow"/>
-        </w:rPr>
-      </w:pPr>
-      <w:r>
-        <w:rPr>
-          <w:szCs w:val="28"/>
-          <w:highlight w:val="yellow"/>
-        </w:rPr>
-        <w:t>На рынке компаний потребительского сектора экономики, например, продажа услуг, для какого-нибудь, модного дома, от кандидата будут ждать обеспечения поиска и привлечения клиентов, работу с имеющейся клиентской базой, поиск корпоративных клиентов, заключение договоров, а также работа с социальными сетями.</w:t>
-      </w:r>
-    </w:p>
-    <w:p>
-      <w:pPr>
-        <w:jc w:val="both"/>
-        <w:rPr>
-          <w:szCs w:val="28"/>
-          <w:highlight w:val="yellow"/>
-        </w:rPr>
-      </w:pPr>
-      <w:r>
-        <w:rPr>
-          <w:szCs w:val="28"/>
-          <w:highlight w:val="yellow"/>
-        </w:rPr>
-        <w:t>К кандидату менеджера по продажам в этой сфере могут ожидать, скорее, наличие личных, чем профессиональных качеств, таких, как: напористость, коммуникабельность, опыт холодных продаж. Для такой работы достаточно среднего образования и около года стаж работы.</w:t>
-      </w:r>
-    </w:p>
-    <w:p>
-      <w:pPr>
-        <w:jc w:val="both"/>
-        <w:rPr>
-          <w:szCs w:val="28"/>
-          <w:highlight w:val="yellow"/>
-        </w:rPr>
-      </w:pPr>
-    </w:p>
-    <w:p>
-      <w:pPr>
-        <w:jc w:val="both"/>
-        <w:rPr>
-          <w:szCs w:val="28"/>
-          <w:highlight w:val="yellow"/>
-        </w:rPr>
-      </w:pPr>
-      <w:r>
-        <w:rPr>
-          <w:szCs w:val="28"/>
-          <w:highlight w:val="yellow"/>
-        </w:rPr>
-        <w:t>Для компаний по продаже косметики могут быть требования наличия опыта работы в должности от 2-х лет. При этом приветствоваться будет опыт активных продаж именно косметической продукции. В том числе, не совсем демократично, могут выглядеть требования наличия Гражданство РФ.</w:t>
-      </w:r>
-    </w:p>
-    <w:p>
-      <w:pPr>
-        <w:jc w:val="both"/>
-        <w:rPr>
-          <w:szCs w:val="28"/>
-        </w:rPr>
-      </w:pPr>
-      <w:r>
-        <w:rPr>
-          <w:szCs w:val="28"/>
-          <w:highlight w:val="yellow"/>
-        </w:rPr>
-        <w:t>В сфере услуг есть свои особенности и требования к кандидатам на должность менеджера по продажам.</w:t>
+        <w:t>, RFID-метки.</w:t>
+      </w:r>
+    </w:p>
+    <w:p>
+      <w:pPr>
+        <w:numPr>
+          <w:ilvl w:val="0"/>
+          <w:numId w:val="36"/>
+        </w:numPr>
+        <w:ind w:left="0" w:hanging="11"/>
+        <w:jc w:val="both"/>
+      </w:pPr>
+      <w:r>
+        <w:t>Автоматическое формирование инвентаризационных ведомостей и другой предусмотренной документации — программа должна самостоятельно создавать необходимые отчеты, не требуя при этом непосредственного участия пользователя.</w:t>
+      </w:r>
+    </w:p>
+    <w:p>
+      <w:pPr>
+        <w:jc w:val="both"/>
+      </w:pPr>
+      <w:r>
+        <w:t>Если инвентаризацию проводят несколько сотрудников компании (или кроме учета ТМЦ в этот же момент выполняются другие действия с сохраненными в программе сведениями), то используемое ПО (программное обеспечение) должно позволять одновременно работать с одними и теми же номенклатурами.</w:t>
       </w:r>
     </w:p>
     <w:p>
       <w:pPr>
         <w:pStyle w:val="2"/>
         <w:ind w:left="0"/>
-      </w:pPr>
-      <w:bookmarkStart w:id="16" w:name="_Toc152932914"/>
-      <w:bookmarkStart w:id="17" w:name="_Toc152939964"/>
-      <w:r>
+        <w:jc w:val="both"/>
+      </w:pPr>
+      <w:bookmarkStart w:id="18" w:name="_Toc153411927"/>
+      <w:r>
+        <w:t>1.</w:t>
+      </w:r>
+      <w:r>
+        <w:t>3</w:t>
+      </w:r>
+      <w:r>
+        <w:t xml:space="preserve"> Анализ существующих решений</w:t>
+      </w:r>
+      <w:bookmarkEnd w:id="17"/>
+      <w:bookmarkEnd w:id="18"/>
+    </w:p>
+    <w:p>
+      <w:pPr>
+        <w:jc w:val="both"/>
+        <w:rPr>
+          <w:b/>
+          <w:szCs w:val="28"/>
+        </w:rPr>
+      </w:pPr>
+      <w:bookmarkStart w:id="19" w:name="_Toc152932915"/>
+      <w:proofErr w:type="spellStart"/>
+      <w:r>
+        <w:rPr>
+          <w:b/>
+          <w:szCs w:val="28"/>
+        </w:rPr>
+        <w:t>EqMan</w:t>
+      </w:r>
+      <w:proofErr w:type="spellEnd"/>
+    </w:p>
+    <w:p>
+      <w:pPr>
+        <w:jc w:val="both"/>
+        <w:rPr>
+          <w:szCs w:val="28"/>
+        </w:rPr>
+      </w:pPr>
+      <w:r>
+        <w:rPr>
+          <w:szCs w:val="28"/>
+        </w:rPr>
         <w:lastRenderedPageBreak/>
-        <w:t>1.</w:t>
-      </w:r>
-      <w:r>
-        <w:t>3</w:t>
-      </w:r>
-      <w:r>
-        <w:t xml:space="preserve"> Анализ существующих решений</w:t>
-      </w:r>
-      <w:bookmarkEnd w:id="16"/>
-      <w:bookmarkEnd w:id="17"/>
-    </w:p>
-    <w:p>
-      <w:pPr>
-        <w:jc w:val="both"/>
-        <w:rPr>
-          <w:b/>
-          <w:szCs w:val="28"/>
-        </w:rPr>
-      </w:pPr>
-      <w:bookmarkStart w:id="18" w:name="_Toc152932915"/>
-      <w:bookmarkStart w:id="19" w:name="_Toc152939965"/>
-      <w:proofErr w:type="spellStart"/>
-      <w:r>
-        <w:rPr>
-          <w:b/>
-          <w:szCs w:val="28"/>
-        </w:rPr>
-        <w:t>EqMan</w:t>
-      </w:r>
-      <w:proofErr w:type="spellEnd"/>
-    </w:p>
-    <w:p>
-      <w:pPr>
-        <w:jc w:val="both"/>
-        <w:rPr>
-          <w:szCs w:val="28"/>
-        </w:rPr>
-      </w:pPr>
-      <w:r>
-        <w:rPr>
-          <w:szCs w:val="28"/>
-        </w:rPr>
         <w:t xml:space="preserve">Универсальная программа для инвентаризации с большим набором возможностей. Сверки, учет ТМЦ и инструмента, аналитика, контроль перемещений. Кроме стандартных функций </w:t>
       </w:r>
       <w:hyperlink r:id="rId9" w:tgtFrame="_blank" w:history="1">
@@ -4334,8 +4049,7 @@
       <w:bookmarkStart w:id="20" w:name="_Toc152930591"/>
       <w:bookmarkStart w:id="21" w:name="_Toc152930627"/>
       <w:bookmarkStart w:id="22" w:name="_Toc152932916"/>
-      <w:bookmarkStart w:id="23" w:name="_Toc152939966"/>
-      <w:bookmarkEnd w:id="18"/>
+      <w:bookmarkStart w:id="23" w:name="_Toc153411928"/>
       <w:bookmarkEnd w:id="19"/>
       <w:r>
         <w:t>1.</w:t>
@@ -4604,7 +4318,6 @@
         <w:t xml:space="preserve"> </w:t>
       </w:r>
       <w:bookmarkStart w:id="24" w:name="_Toc152932917"/>
-      <w:bookmarkStart w:id="25" w:name="_Toc152939967"/>
       <w:proofErr w:type="spellStart"/>
       <w:r>
         <w:rPr>
@@ -4646,21 +4359,7 @@
           <w:rStyle w:val="hydro"/>
           <w:szCs w:val="28"/>
         </w:rPr>
-        <w:t xml:space="preserve">Все эти сущности описывают в коде и учат взаимодействовать друг с другом. В итоге программа </w:t>
-      </w:r>
-      <w:r>
-        <w:rPr>
-          <w:rStyle w:val="hydro"/>
-          <w:szCs w:val="28"/>
-        </w:rPr>
-        <w:t>в стиле ООП</w:t>
-      </w:r>
-      <w:r>
-        <w:rPr>
-          <w:rStyle w:val="hydro"/>
-          <w:szCs w:val="28"/>
-        </w:rPr>
-        <w:t xml:space="preserve"> состоит из отдельных блоков, которые хорошо расширяются и масштабируются. Поэтому язык </w:t>
+        <w:t xml:space="preserve">Все эти сущности описывают в коде и учат взаимодействовать друг с другом. В итоге программа в стиле ООП состоит из отдельных блоков, которые хорошо расширяются и масштабируются. Поэтому язык </w:t>
       </w:r>
       <w:proofErr w:type="spellStart"/>
       <w:r>
@@ -4801,39 +4500,107 @@
     </w:p>
     <w:p>
       <w:pPr>
-        <w:pStyle w:val="2"/>
-        <w:keepNext w:val="0"/>
+        <w:rPr>
+          <w:b/>
+        </w:rPr>
+      </w:pPr>
+      <w:r>
+        <w:t xml:space="preserve">Прежде чем создать код для любой программы, разработчик выбирает, для какой платформы или железа он пишет. Обычно программу для </w:t>
+      </w:r>
+      <w:proofErr w:type="spellStart"/>
+      <w:r>
+        <w:t>Windows</w:t>
+      </w:r>
+      <w:proofErr w:type="spellEnd"/>
+      <w:r>
+        <w:t xml:space="preserve"> нельзя запустить на </w:t>
+      </w:r>
+      <w:proofErr w:type="spellStart"/>
+      <w:r>
+        <w:t>macOS</w:t>
+      </w:r>
+      <w:proofErr w:type="spellEnd"/>
+      <w:r>
+        <w:t xml:space="preserve">, нужно многое переписывать. А вот программу на </w:t>
+      </w:r>
+      <w:proofErr w:type="spellStart"/>
+      <w:r>
+        <w:t>Java</w:t>
+      </w:r>
+      <w:proofErr w:type="spellEnd"/>
+      <w:r>
+        <w:t xml:space="preserve"> — можно.</w:t>
+      </w:r>
+    </w:p>
+    <w:p>
+      <w:pPr>
         <w:shd w:val="clear" w:color="auto" w:fill="FFFFFF"/>
-        <w:spacing w:before="0" w:after="0"/>
-        <w:ind w:left="0"/>
-        <w:jc w:val="both"/>
-      </w:pPr>
-      <w:r>
-        <w:t xml:space="preserve">Прежде чем создать код для любой программы, разработчик выбирает, для какой платформы или железа он пишет. Обычно программу для </w:t>
+        <w:jc w:val="both"/>
+        <w:rPr>
+          <w:szCs w:val="28"/>
+        </w:rPr>
+      </w:pPr>
+      <w:r>
+        <w:rPr>
+          <w:szCs w:val="28"/>
+        </w:rPr>
+        <w:t xml:space="preserve">В </w:t>
       </w:r>
       <w:proofErr w:type="spellStart"/>
       <w:r>
-        <w:t>Windows</w:t>
+        <w:rPr>
+          <w:szCs w:val="28"/>
+        </w:rPr>
+        <w:t>Java</w:t>
       </w:r>
       <w:proofErr w:type="spellEnd"/>
       <w:r>
-        <w:t xml:space="preserve"> нельзя запустить на </w:t>
+        <w:rPr>
+          <w:szCs w:val="28"/>
+        </w:rPr>
+        <w:t xml:space="preserve"> есть виртуальная </w:t>
       </w:r>
       <w:proofErr w:type="spellStart"/>
       <w:r>
-        <w:t>macOS</w:t>
+        <w:rPr>
+          <w:szCs w:val="28"/>
+        </w:rPr>
+        <w:t>Java</w:t>
       </w:r>
       <w:proofErr w:type="spellEnd"/>
       <w:r>
-        <w:t xml:space="preserve">, нужно многое переписывать. А вот программу на </w:t>
+        <w:rPr>
+          <w:szCs w:val="28"/>
+        </w:rPr>
+        <w:t xml:space="preserve">-машина — посредник между кодом и железом. Она и обеспечивает главный плюс языка </w:t>
       </w:r>
       <w:proofErr w:type="spellStart"/>
       <w:r>
+        <w:rPr>
+          <w:szCs w:val="28"/>
+        </w:rPr>
         <w:t>Java</w:t>
       </w:r>
       <w:proofErr w:type="spellEnd"/>
       <w:r>
-        <w:t xml:space="preserve"> — можно.</w:t>
+        <w:rPr>
+          <w:szCs w:val="28"/>
+        </w:rPr>
+        <w:t xml:space="preserve"> — кросс-</w:t>
+      </w:r>
+      <w:proofErr w:type="spellStart"/>
+      <w:r>
+        <w:rPr>
+          <w:szCs w:val="28"/>
+        </w:rPr>
+        <w:t>платформенность</w:t>
+      </w:r>
+      <w:proofErr w:type="spellEnd"/>
+      <w:r>
+        <w:rPr>
+          <w:szCs w:val="28"/>
+        </w:rPr>
+        <w:t>.</w:t>
       </w:r>
     </w:p>
     <w:p>
@@ -4848,7 +4615,7 @@
         <w:rPr>
           <w:szCs w:val="28"/>
         </w:rPr>
-        <w:t xml:space="preserve">В </w:t>
+        <w:t xml:space="preserve">Код на языке </w:t>
       </w:r>
       <w:proofErr w:type="spellStart"/>
       <w:r>
@@ -4862,7 +4629,21 @@
         <w:rPr>
           <w:szCs w:val="28"/>
         </w:rPr>
-        <w:t xml:space="preserve"> есть виртуальная </w:t>
+        <w:t xml:space="preserve"> пишется один раз и запускается на любом устройстве, для которого </w:t>
+      </w:r>
+      <w:proofErr w:type="gramStart"/>
+      <w:r>
+        <w:rPr>
+          <w:szCs w:val="28"/>
+        </w:rPr>
+        <w:t>написана</w:t>
+      </w:r>
+      <w:proofErr w:type="gramEnd"/>
+      <w:r>
+        <w:rPr>
+          <w:szCs w:val="28"/>
+        </w:rPr>
+        <w:t xml:space="preserve"> </w:t>
       </w:r>
       <w:proofErr w:type="spellStart"/>
       <w:r>
@@ -4876,102 +4657,14 @@
         <w:rPr>
           <w:szCs w:val="28"/>
         </w:rPr>
-        <w:t xml:space="preserve">-машина — посредник между кодом и железом. Она и обеспечивает главный плюс языка </w:t>
-      </w:r>
-      <w:proofErr w:type="spellStart"/>
-      <w:r>
-        <w:rPr>
-          <w:szCs w:val="28"/>
-        </w:rPr>
-        <w:t>Java</w:t>
-      </w:r>
-      <w:proofErr w:type="spellEnd"/>
-      <w:r>
-        <w:rPr>
-          <w:szCs w:val="28"/>
-        </w:rPr>
-        <w:t xml:space="preserve"> — кросс-</w:t>
-      </w:r>
-      <w:proofErr w:type="spellStart"/>
-      <w:r>
-        <w:rPr>
-          <w:szCs w:val="28"/>
-        </w:rPr>
-        <w:t>платформенность</w:t>
-      </w:r>
-      <w:proofErr w:type="spellEnd"/>
-      <w:r>
-        <w:rPr>
-          <w:szCs w:val="28"/>
-        </w:rPr>
-        <w:t>.</w:t>
-      </w:r>
-    </w:p>
-    <w:p>
-      <w:pPr>
-        <w:shd w:val="clear" w:color="auto" w:fill="FFFFFF"/>
-        <w:jc w:val="both"/>
-        <w:rPr>
-          <w:szCs w:val="28"/>
-        </w:rPr>
-      </w:pPr>
-      <w:r>
-        <w:rPr>
-          <w:szCs w:val="28"/>
-        </w:rPr>
-        <w:t xml:space="preserve">Код на языке </w:t>
-      </w:r>
-      <w:proofErr w:type="spellStart"/>
-      <w:r>
-        <w:rPr>
-          <w:szCs w:val="28"/>
-        </w:rPr>
-        <w:t>Java</w:t>
-      </w:r>
-      <w:proofErr w:type="spellEnd"/>
-      <w:r>
-        <w:rPr>
-          <w:szCs w:val="28"/>
-        </w:rPr>
-        <w:t xml:space="preserve"> пишется один раз и запускается на любом устройстве, для которого </w:t>
-      </w:r>
-      <w:proofErr w:type="gramStart"/>
-      <w:r>
-        <w:rPr>
-          <w:szCs w:val="28"/>
-        </w:rPr>
-        <w:t>написана</w:t>
-      </w:r>
-      <w:proofErr w:type="gramEnd"/>
-      <w:r>
-        <w:rPr>
-          <w:szCs w:val="28"/>
-        </w:rPr>
-        <w:t xml:space="preserve"> </w:t>
-      </w:r>
-      <w:proofErr w:type="spellStart"/>
-      <w:r>
-        <w:rPr>
-          <w:szCs w:val="28"/>
-        </w:rPr>
-        <w:t>Java</w:t>
-      </w:r>
-      <w:proofErr w:type="spellEnd"/>
-      <w:r>
-        <w:rPr>
-          <w:szCs w:val="28"/>
-        </w:rPr>
         <w:t>-машина. Это позволяет тратить меньше ресурсов на разработку программ.</w:t>
       </w:r>
     </w:p>
     <w:p>
       <w:pPr>
-        <w:pStyle w:val="2"/>
-        <w:keepNext w:val="0"/>
-        <w:shd w:val="clear" w:color="auto" w:fill="FFFFFF"/>
-        <w:spacing w:before="0" w:after="0"/>
-        <w:ind w:left="0"/>
-        <w:jc w:val="both"/>
+        <w:rPr>
+          <w:b/>
+        </w:rPr>
       </w:pPr>
       <w:r>
         <w:t xml:space="preserve">Язык программирования </w:t>
@@ -5227,6 +4920,7 @@
           <w:b w:val="0"/>
         </w:rPr>
       </w:pPr>
+      <w:bookmarkStart w:id="25" w:name="_Toc153411929"/>
       <w:r>
         <w:rPr>
           <w:b w:val="0"/>
@@ -5687,17 +5381,38 @@
     <w:p>
       <w:pPr>
         <w:pStyle w:val="1"/>
+        <w:rPr>
+          <w:lang w:val="ru-RU"/>
+        </w:rPr>
       </w:pPr>
       <w:bookmarkStart w:id="26" w:name="_Toc152930592"/>
       <w:bookmarkStart w:id="27" w:name="_Toc152930628"/>
       <w:bookmarkStart w:id="28" w:name="_Toc152932918"/>
-      <w:bookmarkStart w:id="29" w:name="_Toc152939968"/>
-      <w:r>
-        <w:t>2 Проектирование программного продукта</w:t>
+      <w:bookmarkStart w:id="29" w:name="_Toc153411930"/>
+      <w:r>
+        <w:rPr>
+          <w:lang w:val="ru-RU"/>
+        </w:rPr>
+        <w:t xml:space="preserve">ГЛАВА </w:t>
+      </w:r>
+      <w:r>
+        <w:t>2</w:t>
+      </w:r>
+      <w:r>
+        <w:rPr>
+          <w:lang w:val="ru-RU"/>
+        </w:rPr>
+        <w:br/>
       </w:r>
       <w:bookmarkEnd w:id="26"/>
       <w:bookmarkEnd w:id="27"/>
       <w:bookmarkEnd w:id="28"/>
+      <w:r>
+        <w:rPr>
+          <w:lang w:val="ru-RU"/>
+        </w:rPr>
+        <w:t>ПРОЕКТИРОВАНИЕ ПРОГРАММНОГО ПРОДУКТА</w:t>
+      </w:r>
       <w:bookmarkEnd w:id="29"/>
     </w:p>
     <w:p>
@@ -5708,7 +5423,7 @@
       <w:bookmarkStart w:id="30" w:name="_Toc152930593"/>
       <w:bookmarkStart w:id="31" w:name="_Toc152930629"/>
       <w:bookmarkStart w:id="32" w:name="_Toc152932919"/>
-      <w:bookmarkStart w:id="33" w:name="_Toc152939969"/>
+      <w:bookmarkStart w:id="33" w:name="_Toc153411931"/>
       <w:r>
         <w:t>2.1 Разработка модели данных</w:t>
       </w:r>
@@ -5769,10 +5484,29 @@
     </w:p>
     <w:p>
       <w:pPr>
-        <w:rPr>
-          <w:szCs w:val="28"/>
-        </w:rPr>
-      </w:pPr>
+        <w:jc w:val="right"/>
+        <w:rPr>
+          <w:szCs w:val="28"/>
+        </w:rPr>
+      </w:pPr>
+      <w:r>
+        <w:rPr>
+          <w:szCs w:val="28"/>
+        </w:rPr>
+        <w:t>Рисунок</w:t>
+      </w:r>
+      <w:r>
+        <w:rPr>
+          <w:szCs w:val="28"/>
+        </w:rPr>
+        <w:t xml:space="preserve"> 1</w:t>
+      </w:r>
+      <w:r>
+        <w:rPr>
+          <w:szCs w:val="28"/>
+        </w:rPr>
+        <w:t xml:space="preserve"> - Диаграмма прецедентов</w:t>
+      </w:r>
     </w:p>
     <w:p>
       <w:pPr>
@@ -5805,8 +5539,8 @@
             <v:path o:extrusionok="f" gradientshapeok="t" o:connecttype="rect"/>
             <o:lock v:ext="edit" aspectratio="t"/>
           </v:shapetype>
-          <v:shape id="_x0000_i1036" type="#_x0000_t75" style="width:400.5pt;height:232.5pt">
-            <v:imagedata r:id="rId11" o:title="Диаграмма прецедентов.drawio"/>
+          <v:shape id="_x0000_i1025" type="#_x0000_t75" style="width:400.5pt;height:232.5pt">
+            <v:imagedata r:id="rId11" o:title="Диаграмма прецедентов"/>
           </v:shape>
         </w:pict>
       </w:r>
@@ -5821,46 +5555,6 @@
     </w:p>
     <w:p>
       <w:pPr>
-        <w:jc w:val="center"/>
-        <w:rPr>
-          <w:szCs w:val="28"/>
-        </w:rPr>
-      </w:pPr>
-      <w:r>
-        <w:rPr>
-          <w:szCs w:val="28"/>
-        </w:rPr>
-        <w:t>Рис</w:t>
-      </w:r>
-      <w:r>
-        <w:rPr>
-          <w:szCs w:val="28"/>
-        </w:rPr>
-        <w:t>унок</w:t>
-      </w:r>
-      <w:r>
-        <w:rPr>
-          <w:szCs w:val="28"/>
-        </w:rPr>
-        <w:t xml:space="preserve"> 1</w:t>
-      </w:r>
-      <w:r>
-        <w:rPr>
-          <w:szCs w:val="28"/>
-        </w:rPr>
-        <w:t xml:space="preserve"> - Диаграмма прецедентов</w:t>
-      </w:r>
-    </w:p>
-    <w:p>
-      <w:pPr>
-        <w:rPr>
-          <w:szCs w:val="28"/>
-          <w:highlight w:val="yellow"/>
-        </w:rPr>
-      </w:pPr>
-    </w:p>
-    <w:p>
-      <w:pPr>
         <w:pStyle w:val="13"/>
         <w:ind w:firstLine="851"/>
         <w:jc w:val="both"/>
@@ -5883,10 +5577,48 @@
     </w:p>
     <w:p>
       <w:pPr>
-        <w:rPr>
-          <w:szCs w:val="28"/>
-        </w:rPr>
-      </w:pPr>
+        <w:jc w:val="right"/>
+        <w:rPr>
+          <w:szCs w:val="28"/>
+        </w:rPr>
+      </w:pPr>
+      <w:r>
+        <w:rPr>
+          <w:szCs w:val="28"/>
+        </w:rPr>
+        <w:br w:type="page"/>
+      </w:r>
+      <w:r>
+        <w:rPr>
+          <w:szCs w:val="28"/>
+        </w:rPr>
+        <w:lastRenderedPageBreak/>
+        <w:t>Рисунок</w:t>
+      </w:r>
+      <w:r>
+        <w:rPr>
+          <w:szCs w:val="28"/>
+        </w:rPr>
+        <w:t xml:space="preserve"> 2</w:t>
+      </w:r>
+      <w:r>
+        <w:rPr>
+          <w:szCs w:val="28"/>
+        </w:rPr>
+        <w:t xml:space="preserve"> –Диаграмма состояни</w:t>
+      </w:r>
+      <w:r>
+        <w:rPr>
+          <w:szCs w:val="28"/>
+        </w:rPr>
+        <w:t>й</w:t>
+      </w:r>
+      <w:r>
+        <w:rPr>
+          <w:szCs w:val="28"/>
+        </w:rPr>
+        <w:t>.</w:t>
+      </w:r>
     </w:p>
     <w:p>
       <w:pPr>
@@ -5900,10 +5632,9 @@
           <w:szCs w:val="28"/>
           <w:lang w:val="en-US"/>
         </w:rPr>
-        <w:lastRenderedPageBreak/>
         <w:pict w14:anchorId="7847702F">
-          <v:shape id="_x0000_i1037" type="#_x0000_t75" style="width:405pt;height:247.5pt">
-            <v:imagedata r:id="rId12" o:title="Диаграмма состояний.drawio"/>
+          <v:shape id="_x0000_i1026" type="#_x0000_t75" style="width:405pt;height:247.5pt">
+            <v:imagedata r:id="rId12" o:title="Диаграмма состояний"/>
           </v:shape>
         </w:pict>
       </w:r>
@@ -5918,52 +5649,6 @@
     </w:p>
     <w:p>
       <w:pPr>
-        <w:jc w:val="center"/>
-        <w:rPr>
-          <w:szCs w:val="28"/>
-        </w:rPr>
-      </w:pPr>
-      <w:r>
-        <w:rPr>
-          <w:szCs w:val="28"/>
-        </w:rPr>
-        <w:t>Рисунок</w:t>
-      </w:r>
-      <w:r>
-        <w:rPr>
-          <w:szCs w:val="28"/>
-        </w:rPr>
-        <w:t xml:space="preserve"> 2</w:t>
-      </w:r>
-      <w:r>
-        <w:rPr>
-          <w:szCs w:val="28"/>
-        </w:rPr>
-        <w:t xml:space="preserve"> –Диаграмма состояни</w:t>
-      </w:r>
-      <w:r>
-        <w:rPr>
-          <w:szCs w:val="28"/>
-        </w:rPr>
-        <w:t>й</w:t>
-      </w:r>
-      <w:r>
-        <w:rPr>
-          <w:szCs w:val="28"/>
-        </w:rPr>
-        <w:t>.</w:t>
-      </w:r>
-    </w:p>
-    <w:p>
-      <w:pPr>
-        <w:jc w:val="center"/>
-        <w:rPr>
-          <w:szCs w:val="28"/>
-        </w:rPr>
-      </w:pPr>
-    </w:p>
-    <w:p>
-      <w:pPr>
         <w:pStyle w:val="13"/>
         <w:ind w:firstLine="851"/>
         <w:jc w:val="both"/>
@@ -5996,76 +5681,57 @@
     </w:p>
     <w:p>
       <w:pPr>
-        <w:rPr>
-          <w:szCs w:val="28"/>
-        </w:rPr>
-      </w:pPr>
+        <w:jc w:val="right"/>
+        <w:rPr>
+          <w:b/>
+        </w:rPr>
+      </w:pPr>
+      <w:r>
+        <w:br w:type="page"/>
+      </w:r>
       <w:r>
         <w:rPr>
           <w:szCs w:val="28"/>
         </w:rPr>
         <w:lastRenderedPageBreak/>
+        <w:t xml:space="preserve">Рисунок </w:t>
+      </w:r>
+      <w:r>
+        <w:rPr>
+          <w:szCs w:val="28"/>
+        </w:rPr>
+        <w:t>3</w:t>
+      </w:r>
+      <w:r>
+        <w:rPr>
+          <w:szCs w:val="28"/>
+        </w:rPr>
+        <w:t>- Диаграмма классов</w:t>
+      </w:r>
+    </w:p>
+    <w:p>
+      <w:pPr>
+        <w:rPr>
+          <w:szCs w:val="28"/>
+        </w:rPr>
+      </w:pPr>
+      <w:r>
+        <w:rPr>
+          <w:szCs w:val="28"/>
+        </w:rPr>
         <w:pict w14:anchorId="4D2F3FCF">
-          <v:shape id="_x0000_i1038" type="#_x0000_t75" style="width:409.5pt;height:471.75pt">
-            <v:imagedata r:id="rId13" o:title="Диаграмма классов.drawio"/>
+          <v:shape id="_x0000_i1027" type="#_x0000_t75" style="width:409.5pt;height:471.75pt">
+            <v:imagedata r:id="rId13" o:title="Диаграмма классов"/>
           </v:shape>
         </w:pict>
       </w:r>
     </w:p>
     <w:p>
       <w:pPr>
-        <w:jc w:val="center"/>
-        <w:rPr>
-          <w:szCs w:val="28"/>
-        </w:rPr>
-      </w:pPr>
-      <w:r>
-        <w:rPr>
-          <w:szCs w:val="28"/>
-        </w:rPr>
-        <w:t>Рис</w:t>
-      </w:r>
-      <w:r>
-        <w:rPr>
-          <w:szCs w:val="28"/>
-        </w:rPr>
-        <w:t>унок</w:t>
-      </w:r>
-      <w:r>
-        <w:rPr>
-          <w:szCs w:val="28"/>
-        </w:rPr>
-        <w:t xml:space="preserve"> </w:t>
-      </w:r>
-      <w:r>
-        <w:rPr>
-          <w:szCs w:val="28"/>
-        </w:rPr>
-        <w:t>3</w:t>
-      </w:r>
-      <w:r>
-        <w:rPr>
-          <w:szCs w:val="28"/>
-        </w:rPr>
-        <w:t>- Диаграмма классов</w:t>
-      </w:r>
-    </w:p>
-    <w:p>
-      <w:pPr>
-        <w:jc w:val="center"/>
-        <w:rPr>
-          <w:szCs w:val="28"/>
-          <w:highlight w:val="yellow"/>
-        </w:rPr>
-      </w:pPr>
-    </w:p>
-    <w:p>
-      <w:pPr>
         <w:pStyle w:val="ab"/>
         <w:ind w:left="0"/>
         <w:rPr>
           <w:szCs w:val="28"/>
-          <w:highlight w:val="yellow"/>
         </w:rPr>
       </w:pPr>
       <w:r>
@@ -6101,6 +5767,51 @@
     </w:p>
     <w:p>
       <w:pPr>
+        <w:jc w:val="right"/>
+        <w:rPr>
+          <w:szCs w:val="28"/>
+        </w:rPr>
+      </w:pPr>
+      <w:r>
+        <w:rPr>
+          <w:szCs w:val="28"/>
+        </w:rPr>
+        <w:br w:type="page"/>
+      </w:r>
+      <w:r>
+        <w:rPr>
+          <w:szCs w:val="28"/>
+        </w:rPr>
+        <w:lastRenderedPageBreak/>
+        <w:t xml:space="preserve">Рисунок </w:t>
+      </w:r>
+      <w:r>
+        <w:rPr>
+          <w:szCs w:val="28"/>
+        </w:rPr>
+        <w:t>4.</w:t>
+      </w:r>
+      <w:r>
+        <w:rPr>
+          <w:szCs w:val="28"/>
+        </w:rPr>
+        <w:t xml:space="preserve">- Диаграмма последовательности </w:t>
+      </w:r>
+      <w:r>
+        <w:rPr>
+          <w:szCs w:val="28"/>
+        </w:rPr>
+        <w:t>просмотра списка материалов</w:t>
+      </w:r>
+      <w:r>
+        <w:rPr>
+          <w:szCs w:val="28"/>
+        </w:rPr>
+        <w:t>.</w:t>
+      </w:r>
+    </w:p>
+    <w:p>
+      <w:pPr>
         <w:jc w:val="center"/>
         <w:rPr>
           <w:szCs w:val="28"/>
@@ -6110,9 +5821,8 @@
         <w:rPr>
           <w:szCs w:val="28"/>
         </w:rPr>
-        <w:lastRenderedPageBreak/>
         <w:pict w14:anchorId="0EF908F4">
-          <v:shape id="_x0000_i1025" type="#_x0000_t75" style="width:333pt;height:192pt">
+          <v:shape id="_x0000_i1028" type="#_x0000_t75" style="width:333pt;height:192pt">
             <v:imagedata r:id="rId14" o:title="23 Полуянов д последовательности просмотр списка мат "/>
           </v:shape>
         </w:pict>
@@ -6122,31 +5832,78 @@
       <w:pPr>
         <w:rPr>
           <w:szCs w:val="28"/>
-        </w:rPr>
-      </w:pPr>
-      <w:r>
-        <w:rPr>
-          <w:szCs w:val="28"/>
-        </w:rPr>
-        <w:t>Рис</w:t>
-      </w:r>
-      <w:r>
-        <w:rPr>
-          <w:szCs w:val="28"/>
-        </w:rPr>
-        <w:t>унок</w:t>
-      </w:r>
-      <w:r>
-        <w:rPr>
-          <w:szCs w:val="28"/>
-        </w:rPr>
-        <w:t xml:space="preserve"> </w:t>
-      </w:r>
-      <w:r>
-        <w:rPr>
-          <w:szCs w:val="28"/>
-        </w:rPr>
-        <w:t>4.</w:t>
+          <w:highlight w:val="yellow"/>
+        </w:rPr>
+      </w:pPr>
+    </w:p>
+    <w:p>
+      <w:pPr>
+        <w:rPr>
+          <w:szCs w:val="28"/>
+        </w:rPr>
+      </w:pPr>
+      <w:r>
+        <w:rPr>
+          <w:szCs w:val="28"/>
+        </w:rPr>
+        <w:t xml:space="preserve">Диаграмма последовательности </w:t>
+      </w:r>
+      <w:r>
+        <w:rPr>
+          <w:szCs w:val="28"/>
+        </w:rPr>
+        <w:t xml:space="preserve">оформления прихода </w:t>
+      </w:r>
+      <w:r>
+        <w:rPr>
+          <w:szCs w:val="28"/>
+        </w:rPr>
+        <w:t>материалов</w:t>
+      </w:r>
+      <w:r>
+        <w:rPr>
+          <w:szCs w:val="28"/>
+        </w:rPr>
+        <w:t xml:space="preserve"> представлена на рисунке </w:t>
+      </w:r>
+      <w:r>
+        <w:rPr>
+          <w:szCs w:val="28"/>
+        </w:rPr>
+        <w:t>5</w:t>
+      </w:r>
+      <w:r>
+        <w:rPr>
+          <w:szCs w:val="28"/>
+        </w:rPr>
+        <w:t>.</w:t>
+      </w:r>
+    </w:p>
+    <w:p>
+      <w:pPr>
+        <w:rPr>
+          <w:szCs w:val="28"/>
+        </w:rPr>
+      </w:pPr>
+    </w:p>
+    <w:p>
+      <w:pPr>
+        <w:jc w:val="right"/>
+        <w:rPr>
+          <w:szCs w:val="28"/>
+        </w:rPr>
+      </w:pPr>
+      <w:r>
+        <w:rPr>
+          <w:szCs w:val="28"/>
+        </w:rPr>
+        <w:t xml:space="preserve">Рисунок </w:t>
+      </w:r>
+      <w:r>
+        <w:rPr>
+          <w:szCs w:val="28"/>
+        </w:rPr>
+        <w:t>5.</w:t>
       </w:r>
       <w:r>
         <w:rPr>
@@ -6158,7 +5915,7 @@
         <w:rPr>
           <w:szCs w:val="28"/>
         </w:rPr>
-        <w:t>просмотра списка материалов</w:t>
+        <w:t>оформления прихода материалов</w:t>
       </w:r>
       <w:r>
         <w:rPr>
@@ -6169,64 +5926,6 @@
     </w:p>
     <w:p>
       <w:pPr>
-        <w:rPr>
-          <w:szCs w:val="28"/>
-          <w:highlight w:val="yellow"/>
-        </w:rPr>
-      </w:pPr>
-    </w:p>
-    <w:p>
-      <w:pPr>
-        <w:rPr>
-          <w:szCs w:val="28"/>
-        </w:rPr>
-      </w:pPr>
-      <w:r>
-        <w:rPr>
-          <w:szCs w:val="28"/>
-        </w:rPr>
-        <w:t xml:space="preserve">Диаграмма последовательности </w:t>
-      </w:r>
-      <w:r>
-        <w:rPr>
-          <w:szCs w:val="28"/>
-        </w:rPr>
-        <w:t xml:space="preserve">оформления прихода </w:t>
-      </w:r>
-      <w:r>
-        <w:rPr>
-          <w:szCs w:val="28"/>
-        </w:rPr>
-        <w:t>материалов</w:t>
-      </w:r>
-      <w:r>
-        <w:rPr>
-          <w:szCs w:val="28"/>
-        </w:rPr>
-        <w:t xml:space="preserve"> представлена на рисунке </w:t>
-      </w:r>
-      <w:r>
-        <w:rPr>
-          <w:szCs w:val="28"/>
-        </w:rPr>
-        <w:t>5</w:t>
-      </w:r>
-      <w:r>
-        <w:rPr>
-          <w:szCs w:val="28"/>
-        </w:rPr>
-        <w:t>.</w:t>
-      </w:r>
-    </w:p>
-    <w:p>
-      <w:pPr>
-        <w:rPr>
-          <w:szCs w:val="28"/>
-        </w:rPr>
-      </w:pPr>
-    </w:p>
-    <w:p>
-      <w:pPr>
         <w:jc w:val="center"/>
         <w:rPr>
           <w:szCs w:val="28"/>
@@ -6237,7 +5936,7 @@
           <w:szCs w:val="28"/>
         </w:rPr>
         <w:pict w14:anchorId="793B5B44">
-          <v:shape id="_x0000_i1026" type="#_x0000_t75" style="width:399pt;height:162.75pt">
+          <v:shape id="_x0000_i1029" type="#_x0000_t75" style="width:399pt;height:162.75pt">
             <v:imagedata r:id="rId15" o:title="23 Полуянов д последовательности прихода мат "/>
           </v:shape>
         </w:pict>
@@ -6253,25 +5952,62 @@
         <w:rPr>
           <w:szCs w:val="28"/>
         </w:rPr>
-        <w:t>Рис</w:t>
-      </w:r>
-      <w:r>
-        <w:rPr>
-          <w:szCs w:val="28"/>
-        </w:rPr>
-        <w:t>унок</w:t>
-      </w:r>
-      <w:r>
-        <w:rPr>
-          <w:szCs w:val="28"/>
-        </w:rPr>
-        <w:t xml:space="preserve"> </w:t>
-      </w:r>
-      <w:r>
-        <w:rPr>
-          <w:szCs w:val="28"/>
-        </w:rPr>
-        <w:t>5.</w:t>
+        <w:t xml:space="preserve">Диаграмма последовательности </w:t>
+      </w:r>
+      <w:r>
+        <w:rPr>
+          <w:szCs w:val="28"/>
+        </w:rPr>
+        <w:t xml:space="preserve">оформить </w:t>
+      </w:r>
+      <w:r>
+        <w:rPr>
+          <w:szCs w:val="28"/>
+        </w:rPr>
+        <w:t>списание</w:t>
+      </w:r>
+      <w:r>
+        <w:rPr>
+          <w:szCs w:val="28"/>
+        </w:rPr>
+        <w:t xml:space="preserve"> представлена на рисунке </w:t>
+      </w:r>
+      <w:r>
+        <w:rPr>
+          <w:szCs w:val="28"/>
+        </w:rPr>
+        <w:t>6</w:t>
+      </w:r>
+      <w:r>
+        <w:rPr>
+          <w:szCs w:val="28"/>
+        </w:rPr>
+        <w:t>.</w:t>
+      </w:r>
+    </w:p>
+    <w:p>
+      <w:pPr>
+        <w:jc w:val="right"/>
+        <w:rPr>
+          <w:szCs w:val="28"/>
+          <w:highlight w:val="yellow"/>
+        </w:rPr>
+      </w:pPr>
+      <w:r>
+        <w:br w:type="page"/>
+      </w:r>
+      <w:r>
+        <w:rPr>
+          <w:szCs w:val="28"/>
+        </w:rPr>
+        <w:lastRenderedPageBreak/>
+        <w:t xml:space="preserve">Рисунок </w:t>
+      </w:r>
+      <w:r>
+        <w:rPr>
+          <w:szCs w:val="28"/>
+        </w:rPr>
+        <w:t>6</w:t>
       </w:r>
       <w:r>
         <w:rPr>
@@ -6283,62 +6019,7 @@
         <w:rPr>
           <w:szCs w:val="28"/>
         </w:rPr>
-        <w:t xml:space="preserve">оформления прихода </w:t>
-      </w:r>
-      <w:r>
-        <w:rPr>
-          <w:szCs w:val="28"/>
-        </w:rPr>
-        <w:t>материалов</w:t>
-      </w:r>
-      <w:r>
-        <w:rPr>
-          <w:szCs w:val="28"/>
-        </w:rPr>
-        <w:t>.</w:t>
-      </w:r>
-    </w:p>
-    <w:p>
-      <w:pPr>
-        <w:rPr>
-          <w:szCs w:val="28"/>
-        </w:rPr>
-      </w:pPr>
-      <w:r>
-        <w:rPr>
-          <w:szCs w:val="28"/>
-        </w:rPr>
-        <w:t xml:space="preserve">Диаграмма последовательности </w:t>
-      </w:r>
-      <w:r>
-        <w:rPr>
-          <w:szCs w:val="28"/>
-        </w:rPr>
-        <w:t xml:space="preserve">оформить </w:t>
-      </w:r>
-      <w:r>
-        <w:rPr>
-          <w:szCs w:val="28"/>
-        </w:rPr>
-        <w:t>списание</w:t>
-      </w:r>
-      <w:r>
-        <w:rPr>
-          <w:szCs w:val="28"/>
-        </w:rPr>
-        <w:t xml:space="preserve"> представлена на рисунке </w:t>
-      </w:r>
-      <w:r>
-        <w:rPr>
-          <w:szCs w:val="28"/>
-        </w:rPr>
-        <w:t>6</w:t>
-      </w:r>
-      <w:r>
-        <w:rPr>
-          <w:szCs w:val="28"/>
-        </w:rPr>
-        <w:t>.</w:t>
+        <w:t>оформления списания.</w:t>
       </w:r>
     </w:p>
     <w:p>
@@ -6348,23 +6029,14 @@
           <w:highlight w:val="yellow"/>
         </w:rPr>
       </w:pPr>
-    </w:p>
-    <w:p>
-      <w:pPr>
+      <w:r>
         <w:rPr>
           <w:szCs w:val="28"/>
           <w:highlight w:val="yellow"/>
         </w:rPr>
-      </w:pPr>
-      <w:r>
-        <w:rPr>
-          <w:szCs w:val="28"/>
-          <w:highlight w:val="yellow"/>
-        </w:rPr>
-        <w:lastRenderedPageBreak/>
         <w:pict w14:anchorId="3C8CFBCA">
-          <v:shape id="_x0000_i1039" type="#_x0000_t75" style="width:403.5pt;height:210.75pt">
-            <v:imagedata r:id="rId16" o:title="Диаграмма списания.drawio"/>
+          <v:shape id="_x0000_i1030" type="#_x0000_t75" style="width:403.5pt;height:210.75pt">
+            <v:imagedata r:id="rId16" o:title="Диаграмма списания"/>
           </v:shape>
         </w:pict>
       </w:r>
@@ -6376,29 +6048,63 @@
           <w:highlight w:val="yellow"/>
         </w:rPr>
       </w:pPr>
-      <w:r>
-        <w:rPr>
-          <w:szCs w:val="28"/>
-        </w:rPr>
-        <w:t>Рис</w:t>
-      </w:r>
-      <w:r>
-        <w:rPr>
-          <w:szCs w:val="28"/>
-        </w:rPr>
-        <w:t>унок</w:t>
-      </w:r>
-      <w:r>
-        <w:rPr>
-          <w:szCs w:val="28"/>
-        </w:rPr>
-        <w:t xml:space="preserve"> </w:t>
-      </w:r>
-      <w:r>
-        <w:rPr>
-          <w:szCs w:val="28"/>
-        </w:rPr>
-        <w:t>6</w:t>
+    </w:p>
+    <w:p>
+      <w:pPr>
+        <w:rPr>
+          <w:szCs w:val="28"/>
+        </w:rPr>
+      </w:pPr>
+      <w:r>
+        <w:rPr>
+          <w:szCs w:val="28"/>
+        </w:rPr>
+        <w:t xml:space="preserve">Диаграмма последовательности </w:t>
+      </w:r>
+      <w:r>
+        <w:rPr>
+          <w:szCs w:val="28"/>
+        </w:rPr>
+        <w:t>оформления заказа материалов</w:t>
+      </w:r>
+      <w:r>
+        <w:rPr>
+          <w:szCs w:val="28"/>
+        </w:rPr>
+        <w:t xml:space="preserve"> представлена на рисунке </w:t>
+      </w:r>
+      <w:r>
+        <w:rPr>
+          <w:szCs w:val="28"/>
+        </w:rPr>
+        <w:t>7</w:t>
+      </w:r>
+    </w:p>
+    <w:p>
+      <w:pPr>
+        <w:rPr>
+          <w:szCs w:val="28"/>
+        </w:rPr>
+      </w:pPr>
+    </w:p>
+    <w:p>
+      <w:pPr>
+        <w:jc w:val="right"/>
+        <w:rPr>
+          <w:szCs w:val="28"/>
+        </w:rPr>
+      </w:pPr>
+      <w:r>
+        <w:rPr>
+          <w:szCs w:val="28"/>
+        </w:rPr>
+        <w:t xml:space="preserve">Рисунок </w:t>
+      </w:r>
+      <w:r>
+        <w:rPr>
+          <w:szCs w:val="28"/>
+        </w:rPr>
+        <w:t xml:space="preserve">7 </w:t>
       </w:r>
       <w:r>
         <w:rPr>
@@ -6410,66 +6116,8 @@
         <w:rPr>
           <w:szCs w:val="28"/>
         </w:rPr>
-        <w:t xml:space="preserve">оформления </w:t>
-      </w:r>
-      <w:r>
-        <w:rPr>
-          <w:szCs w:val="28"/>
-        </w:rPr>
-        <w:t>списания</w:t>
-      </w:r>
-      <w:r>
-        <w:rPr>
-          <w:szCs w:val="28"/>
-        </w:rPr>
-        <w:t>.</w:t>
-      </w:r>
-    </w:p>
-    <w:p>
-      <w:pPr>
-        <w:rPr>
-          <w:szCs w:val="28"/>
-          <w:highlight w:val="yellow"/>
-        </w:rPr>
-      </w:pPr>
-    </w:p>
-    <w:p>
-      <w:pPr>
-        <w:rPr>
-          <w:szCs w:val="28"/>
-        </w:rPr>
-      </w:pPr>
-      <w:r>
-        <w:rPr>
-          <w:szCs w:val="28"/>
-        </w:rPr>
-        <w:t xml:space="preserve">Диаграмма последовательности </w:t>
-      </w:r>
-      <w:r>
-        <w:rPr>
-          <w:szCs w:val="28"/>
-        </w:rPr>
-        <w:t>оформления заказа материалов</w:t>
-      </w:r>
-      <w:r>
-        <w:rPr>
-          <w:szCs w:val="28"/>
-        </w:rPr>
-        <w:t xml:space="preserve"> представлена на рисунке </w:t>
-      </w:r>
-      <w:r>
-        <w:rPr>
-          <w:szCs w:val="28"/>
-        </w:rPr>
-        <w:t>7</w:t>
-      </w:r>
-    </w:p>
-    <w:p>
-      <w:pPr>
-        <w:rPr>
-          <w:szCs w:val="28"/>
-        </w:rPr>
-      </w:pPr>
+        <w:t>оформления заказа материалов.</w:t>
+      </w:r>
     </w:p>
     <w:p>
       <w:pPr>
@@ -6483,8 +6131,8 @@
           <w:szCs w:val="28"/>
         </w:rPr>
         <w:pict w14:anchorId="6B75721C">
-          <v:shape id="_x0000_i1040" type="#_x0000_t75" style="width:395.25pt;height:210.75pt">
-            <v:imagedata r:id="rId17" o:title="Диаграмма заказа.drawio"/>
+          <v:shape id="_x0000_i1031" type="#_x0000_t75" style="width:395.25pt;height:210.75pt">
+            <v:imagedata r:id="rId17" o:title="Диаграмма заказа"/>
           </v:shape>
         </w:pict>
       </w:r>
@@ -6507,25 +6155,55 @@
         <w:rPr>
           <w:szCs w:val="28"/>
         </w:rPr>
-        <w:t>Рис</w:t>
-      </w:r>
-      <w:r>
-        <w:rPr>
-          <w:szCs w:val="28"/>
-        </w:rPr>
-        <w:t>унок</w:t>
-      </w:r>
-      <w:r>
-        <w:rPr>
-          <w:szCs w:val="28"/>
-        </w:rPr>
-        <w:t xml:space="preserve"> </w:t>
-      </w:r>
-      <w:r>
-        <w:rPr>
-          <w:szCs w:val="28"/>
-        </w:rPr>
-        <w:t xml:space="preserve">7 </w:t>
+        <w:t xml:space="preserve">Диаграмма последовательности </w:t>
+      </w:r>
+      <w:r>
+        <w:rPr>
+          <w:szCs w:val="28"/>
+        </w:rPr>
+        <w:t>работы с поставщиками</w:t>
+      </w:r>
+      <w:r>
+        <w:rPr>
+          <w:szCs w:val="28"/>
+        </w:rPr>
+        <w:t xml:space="preserve"> представлена на рисунке </w:t>
+      </w:r>
+      <w:r>
+        <w:rPr>
+          <w:szCs w:val="28"/>
+        </w:rPr>
+        <w:t>8</w:t>
+      </w:r>
+      <w:r>
+        <w:rPr>
+          <w:szCs w:val="28"/>
+        </w:rPr>
+        <w:t>.</w:t>
+      </w:r>
+    </w:p>
+    <w:p>
+      <w:pPr>
+        <w:jc w:val="right"/>
+        <w:rPr>
+          <w:szCs w:val="28"/>
+        </w:rPr>
+      </w:pPr>
+      <w:r>
+        <w:br w:type="page"/>
+      </w:r>
+      <w:r>
+        <w:rPr>
+          <w:szCs w:val="28"/>
+        </w:rPr>
+        <w:lastRenderedPageBreak/>
+        <w:t xml:space="preserve">Рисунок </w:t>
+      </w:r>
+      <w:r>
+        <w:rPr>
+          <w:szCs w:val="28"/>
+        </w:rPr>
+        <w:t xml:space="preserve">8 </w:t>
       </w:r>
       <w:r>
         <w:rPr>
@@ -6537,63 +6215,17 @@
         <w:rPr>
           <w:szCs w:val="28"/>
         </w:rPr>
-        <w:t>оформления заказа материалов.</w:t>
-      </w:r>
-    </w:p>
-    <w:p>
-      <w:pPr>
-        <w:rPr>
-          <w:szCs w:val="28"/>
-          <w:highlight w:val="yellow"/>
-        </w:rPr>
-      </w:pPr>
-    </w:p>
-    <w:p>
-      <w:pPr>
-        <w:rPr>
-          <w:szCs w:val="28"/>
-        </w:rPr>
-      </w:pPr>
-      <w:r>
-        <w:rPr>
-          <w:szCs w:val="28"/>
-        </w:rPr>
-        <w:t xml:space="preserve">Диаграмма последовательности </w:t>
-      </w:r>
-      <w:r>
-        <w:rPr>
-          <w:szCs w:val="28"/>
-        </w:rPr>
         <w:t>работы с поставщиками</w:t>
       </w:r>
       <w:r>
         <w:rPr>
           <w:szCs w:val="28"/>
         </w:rPr>
-        <w:t xml:space="preserve"> представлена на рисунке </w:t>
-      </w:r>
-      <w:r>
-        <w:rPr>
-          <w:szCs w:val="28"/>
-        </w:rPr>
-        <w:t>8</w:t>
-      </w:r>
-      <w:r>
-        <w:rPr>
-          <w:szCs w:val="28"/>
-        </w:rPr>
         <w:t>.</w:t>
       </w:r>
     </w:p>
     <w:p>
       <w:pPr>
-        <w:rPr>
-          <w:szCs w:val="28"/>
-        </w:rPr>
-      </w:pPr>
-    </w:p>
-    <w:p>
-      <w:pPr>
         <w:jc w:val="center"/>
         <w:rPr>
           <w:szCs w:val="28"/>
@@ -6603,9 +6235,8 @@
         <w:rPr>
           <w:szCs w:val="28"/>
         </w:rPr>
-        <w:lastRenderedPageBreak/>
         <w:pict w14:anchorId="4AC50043">
-          <v:shape id="_x0000_i1027" type="#_x0000_t75" style="width:413.25pt;height:210.75pt">
+          <v:shape id="_x0000_i1032" type="#_x0000_t75" style="width:413.25pt;height:210.75pt">
             <v:imagedata r:id="rId18" o:title="23 Полуянов д последовательности поставщики "/>
           </v:shape>
         </w:pict>
@@ -6621,37 +6252,37 @@
         <w:rPr>
           <w:szCs w:val="28"/>
         </w:rPr>
-        <w:t>Рис</w:t>
-      </w:r>
-      <w:r>
-        <w:rPr>
-          <w:szCs w:val="28"/>
-        </w:rPr>
-        <w:t>унок</w:t>
-      </w:r>
-      <w:r>
-        <w:rPr>
-          <w:szCs w:val="28"/>
-        </w:rPr>
-        <w:t xml:space="preserve"> </w:t>
-      </w:r>
-      <w:r>
-        <w:rPr>
-          <w:szCs w:val="28"/>
-        </w:rPr>
-        <w:t xml:space="preserve">8 </w:t>
-      </w:r>
-      <w:r>
-        <w:rPr>
-          <w:szCs w:val="28"/>
-        </w:rPr>
-        <w:t xml:space="preserve">- Диаграмма последовательности </w:t>
-      </w:r>
-      <w:r>
-        <w:rPr>
-          <w:szCs w:val="28"/>
-        </w:rPr>
-        <w:t>работы с поставщиками</w:t>
+        <w:t xml:space="preserve">Диаграмма последовательности </w:t>
+      </w:r>
+      <w:r>
+        <w:rPr>
+          <w:szCs w:val="28"/>
+        </w:rPr>
+        <w:t xml:space="preserve">вывода данных о </w:t>
+      </w:r>
+      <w:r>
+        <w:rPr>
+          <w:szCs w:val="28"/>
+        </w:rPr>
+        <w:t>заказчиках для редактирования</w:t>
+      </w:r>
+      <w:r>
+        <w:rPr>
+          <w:szCs w:val="28"/>
+        </w:rPr>
+        <w:t xml:space="preserve"> представлена </w:t>
+      </w:r>
+      <w:r>
+        <w:rPr>
+          <w:szCs w:val="28"/>
+        </w:rPr>
+        <w:t xml:space="preserve">на рисунке </w:t>
+      </w:r>
+      <w:r>
+        <w:rPr>
+          <w:szCs w:val="28"/>
+        </w:rPr>
+        <w:t>9</w:t>
       </w:r>
       <w:r>
         <w:rPr>
@@ -6669,39 +6300,16 @@
     </w:p>
     <w:p>
       <w:pPr>
-        <w:rPr>
-          <w:szCs w:val="28"/>
-        </w:rPr>
-      </w:pPr>
-      <w:r>
-        <w:rPr>
-          <w:szCs w:val="28"/>
-        </w:rPr>
-        <w:t xml:space="preserve">Диаграмма последовательности </w:t>
-      </w:r>
-      <w:r>
-        <w:rPr>
-          <w:szCs w:val="28"/>
-        </w:rPr>
-        <w:t xml:space="preserve">вывода данных о </w:t>
-      </w:r>
-      <w:r>
-        <w:rPr>
-          <w:szCs w:val="28"/>
-        </w:rPr>
-        <w:t>заказчиках для редактирования</w:t>
-      </w:r>
-      <w:r>
-        <w:rPr>
-          <w:szCs w:val="28"/>
-        </w:rPr>
-        <w:t xml:space="preserve"> представлена </w:t>
-      </w:r>
-      <w:r>
-        <w:rPr>
-          <w:szCs w:val="28"/>
-        </w:rPr>
-        <w:t xml:space="preserve">на рисунке </w:t>
+        <w:jc w:val="right"/>
+        <w:rPr>
+          <w:szCs w:val="28"/>
+        </w:rPr>
+      </w:pPr>
+      <w:r>
+        <w:rPr>
+          <w:szCs w:val="28"/>
+        </w:rPr>
+        <w:t xml:space="preserve">Рисунок </w:t>
       </w:r>
       <w:r>
         <w:rPr>
@@ -6713,15 +6321,14 @@
         <w:rPr>
           <w:szCs w:val="28"/>
         </w:rPr>
-        <w:t>.</w:t>
-      </w:r>
-    </w:p>
-    <w:p>
-      <w:pPr>
-        <w:rPr>
-          <w:szCs w:val="28"/>
-        </w:rPr>
-      </w:pPr>
+        <w:t xml:space="preserve"> - Диаграмма последовательности вывода данных о </w:t>
+      </w:r>
+      <w:r>
+        <w:rPr>
+          <w:szCs w:val="28"/>
+        </w:rPr>
+        <w:t>заказчиках для редактирования.</w:t>
+      </w:r>
     </w:p>
     <w:p>
       <w:pPr>
@@ -6735,7 +6342,7 @@
           <w:szCs w:val="28"/>
         </w:rPr>
         <w:pict w14:anchorId="5A8B885A">
-          <v:shape id="_x0000_i1028" type="#_x0000_t75" style="width:393.75pt;height:210.75pt">
+          <v:shape id="_x0000_i1033" type="#_x0000_t75" style="width:393.75pt;height:210.75pt">
             <v:imagedata r:id="rId19" o:title="23 Полуянов д последовательности заказчики"/>
           </v:shape>
         </w:pict>
@@ -6743,49 +6350,6 @@
     </w:p>
     <w:p>
       <w:pPr>
-        <w:rPr>
-          <w:szCs w:val="28"/>
-        </w:rPr>
-      </w:pPr>
-      <w:r>
-        <w:rPr>
-          <w:szCs w:val="28"/>
-        </w:rPr>
-        <w:t>Рис</w:t>
-      </w:r>
-      <w:r>
-        <w:rPr>
-          <w:szCs w:val="28"/>
-        </w:rPr>
-        <w:t xml:space="preserve">унок </w:t>
-      </w:r>
-      <w:r>
-        <w:rPr>
-          <w:szCs w:val="28"/>
-        </w:rPr>
-        <w:t>9</w:t>
-      </w:r>
-      <w:r>
-        <w:rPr>
-          <w:szCs w:val="28"/>
-        </w:rPr>
-        <w:t xml:space="preserve"> - Диаграмма последовательности </w:t>
-      </w:r>
-      <w:r>
-        <w:rPr>
-          <w:szCs w:val="28"/>
-        </w:rPr>
-        <w:t xml:space="preserve">вывода данных о </w:t>
-      </w:r>
-      <w:r>
-        <w:rPr>
-          <w:szCs w:val="28"/>
-        </w:rPr>
-        <w:t>заказчиках для редактирования.</w:t>
-      </w:r>
-    </w:p>
-    <w:p>
-      <w:pPr>
         <w:pStyle w:val="13"/>
         <w:ind w:firstLine="851"/>
         <w:jc w:val="both"/>
@@ -6812,18 +6376,35 @@
     </w:p>
     <w:p>
       <w:pPr>
-        <w:rPr>
-          <w:szCs w:val="28"/>
-        </w:rPr>
-      </w:pPr>
+        <w:jc w:val="right"/>
+        <w:rPr>
+          <w:szCs w:val="28"/>
+        </w:rPr>
+      </w:pPr>
+      <w:r>
+        <w:br w:type="page"/>
+      </w:r>
       <w:r>
         <w:rPr>
           <w:szCs w:val="28"/>
         </w:rPr>
         <w:lastRenderedPageBreak/>
+        <w:t>Рисунок 10 – Диаграмма компонентов программы.</w:t>
+      </w:r>
+    </w:p>
+    <w:p>
+      <w:pPr>
+        <w:rPr>
+          <w:szCs w:val="28"/>
+        </w:rPr>
+      </w:pPr>
+      <w:r>
+        <w:rPr>
+          <w:szCs w:val="28"/>
+        </w:rPr>
         <w:pict w14:anchorId="3A13560E">
-          <v:shape id="_x0000_i1041" type="#_x0000_t75" style="width:372.75pt;height:345pt">
-            <v:imagedata r:id="rId20" o:title="Диаграмма Компонентов.drawio"/>
+          <v:shape id="_x0000_i1034" type="#_x0000_t75" style="width:372.75pt;height:345pt">
+            <v:imagedata r:id="rId20" o:title="Диаграмма Компонентов"/>
           </v:shape>
         </w:pict>
       </w:r>
@@ -6831,19 +6412,6 @@
     <w:p>
       <w:pPr>
         <w:rPr>
-          <w:szCs w:val="28"/>
-        </w:rPr>
-      </w:pPr>
-      <w:r>
-        <w:rPr>
-          <w:szCs w:val="28"/>
-        </w:rPr>
-        <w:t>Рисунок 10 – Диаграмма компонентов программы.</w:t>
-      </w:r>
-    </w:p>
-    <w:p>
-      <w:pPr>
-        <w:rPr>
           <w:b/>
           <w:bCs/>
           <w:szCs w:val="28"/>
@@ -6856,7 +6424,7 @@
         <w:ind w:left="0"/>
       </w:pPr>
       <w:bookmarkStart w:id="34" w:name="_Toc152932920"/>
-      <w:bookmarkStart w:id="35" w:name="_Toc152939970"/>
+      <w:bookmarkStart w:id="35" w:name="_Toc153411932"/>
       <w:r>
         <w:t>2.</w:t>
       </w:r>
@@ -6875,20 +6443,17 @@
         <w:jc w:val="both"/>
         <w:rPr>
           <w:szCs w:val="28"/>
-          <w:highlight w:val="yellow"/>
-        </w:rPr>
-      </w:pPr>
-      <w:r>
-        <w:rPr>
-          <w:szCs w:val="28"/>
-          <w:highlight w:val="yellow"/>
+        </w:rPr>
+      </w:pPr>
+      <w:r>
+        <w:rPr>
+          <w:szCs w:val="28"/>
         </w:rPr>
         <w:t xml:space="preserve">Для разработки программы будет использована база данных </w:t>
       </w:r>
       <w:r>
         <w:rPr>
           <w:szCs w:val="28"/>
-          <w:highlight w:val="yellow"/>
           <w:lang w:val="en-US"/>
         </w:rPr>
         <w:t>SQLite</w:t>
@@ -6896,14 +6461,12 @@
       <w:r>
         <w:rPr>
           <w:szCs w:val="28"/>
-          <w:highlight w:val="yellow"/>
         </w:rPr>
         <w:t xml:space="preserve">, оболочка, написанная на языке </w:t>
       </w:r>
       <w:r>
         <w:rPr>
           <w:szCs w:val="28"/>
-          <w:highlight w:val="yellow"/>
           <w:lang w:val="en-US"/>
         </w:rPr>
         <w:t>Java</w:t>
@@ -6911,67 +6474,589 @@
       <w:r>
         <w:rPr>
           <w:szCs w:val="28"/>
-          <w:highlight w:val="yellow"/>
         </w:rPr>
         <w:t xml:space="preserve">. </w:t>
       </w:r>
+      <w:r>
+        <w:rPr>
+          <w:szCs w:val="28"/>
+        </w:rPr>
+        <w:t xml:space="preserve">В качестве </w:t>
+      </w:r>
+      <w:r>
+        <w:rPr>
+          <w:szCs w:val="28"/>
+          <w:lang w:val="en-US"/>
+        </w:rPr>
+        <w:t>IDE</w:t>
+      </w:r>
+      <w:r>
+        <w:rPr>
+          <w:szCs w:val="28"/>
+        </w:rPr>
+        <w:t xml:space="preserve"> будет использована </w:t>
+      </w:r>
+      <w:r>
+        <w:rPr>
+          <w:szCs w:val="28"/>
+          <w:lang w:val="en-US"/>
+        </w:rPr>
+        <w:t>IDE</w:t>
+      </w:r>
+      <w:r>
+        <w:rPr>
+          <w:szCs w:val="28"/>
+        </w:rPr>
+        <w:t xml:space="preserve"> </w:t>
+      </w:r>
+      <w:r>
+        <w:rPr>
+          <w:szCs w:val="28"/>
+          <w:lang w:val="en-US"/>
+        </w:rPr>
+        <w:t>Apache</w:t>
+      </w:r>
+      <w:r>
+        <w:rPr>
+          <w:szCs w:val="28"/>
+        </w:rPr>
+        <w:t xml:space="preserve"> </w:t>
+      </w:r>
       <w:proofErr w:type="spellStart"/>
       <w:r>
         <w:rPr>
           <w:szCs w:val="28"/>
-          <w:highlight w:val="yellow"/>
+          <w:lang w:val="en-US"/>
+        </w:rPr>
+        <w:t>NetBeans</w:t>
+      </w:r>
+      <w:proofErr w:type="spellEnd"/>
+      <w:r>
+        <w:rPr>
+          <w:szCs w:val="28"/>
+        </w:rPr>
+        <w:t xml:space="preserve">. </w:t>
+      </w:r>
+      <w:proofErr w:type="spellStart"/>
+      <w:proofErr w:type="gramStart"/>
+      <w:r>
+        <w:rPr>
+          <w:szCs w:val="28"/>
+          <w:lang w:val="en-US"/>
+        </w:rPr>
+        <w:t>NetBeans</w:t>
+      </w:r>
+      <w:proofErr w:type="spellEnd"/>
+      <w:r>
+        <w:rPr>
+          <w:szCs w:val="28"/>
+        </w:rPr>
+        <w:t xml:space="preserve"> — это интегрированная среда разработки, которая поддерживает массу языков, включая наиболее популярные, такие как </w:t>
+      </w:r>
+      <w:r>
+        <w:rPr>
+          <w:szCs w:val="28"/>
+          <w:lang w:val="en-US"/>
+        </w:rPr>
+        <w:t>Python</w:t>
+      </w:r>
+      <w:r>
+        <w:rPr>
+          <w:szCs w:val="28"/>
+        </w:rPr>
+        <w:t xml:space="preserve">, </w:t>
+      </w:r>
+      <w:r>
+        <w:rPr>
+          <w:szCs w:val="28"/>
+          <w:lang w:val="en-US"/>
         </w:rPr>
         <w:t>Java</w:t>
       </w:r>
+      <w:r>
+        <w:rPr>
+          <w:szCs w:val="28"/>
+        </w:rPr>
+        <w:t xml:space="preserve">, С/С++, обработку </w:t>
+      </w:r>
+      <w:r>
+        <w:rPr>
+          <w:szCs w:val="28"/>
+          <w:lang w:val="en-US"/>
+        </w:rPr>
+        <w:t>XML</w:t>
+      </w:r>
+      <w:r>
+        <w:rPr>
+          <w:szCs w:val="28"/>
+        </w:rPr>
+        <w:t xml:space="preserve">, взаимодействие с базами данных и другие функции, характерные для современной </w:t>
+      </w:r>
+      <w:r>
+        <w:rPr>
+          <w:szCs w:val="28"/>
+          <w:lang w:val="en-US"/>
+        </w:rPr>
+        <w:t>IDE</w:t>
+      </w:r>
+      <w:r>
+        <w:rPr>
+          <w:szCs w:val="28"/>
+        </w:rPr>
+        <w:t>.</w:t>
+      </w:r>
+      <w:proofErr w:type="gramEnd"/>
+    </w:p>
+    <w:p>
+      <w:pPr>
+        <w:suppressAutoHyphens/>
+        <w:jc w:val="both"/>
+        <w:rPr>
+          <w:szCs w:val="28"/>
+        </w:rPr>
+      </w:pPr>
+      <w:r>
+        <w:rPr>
+          <w:szCs w:val="28"/>
+        </w:rPr>
+        <w:t xml:space="preserve">Поддержка и вливание средств на разработку совершалось компанией </w:t>
+      </w:r>
+      <w:r>
+        <w:rPr>
+          <w:szCs w:val="28"/>
+          <w:lang w:val="en-US"/>
+        </w:rPr>
+        <w:t>Oracle</w:t>
+      </w:r>
+      <w:r>
+        <w:rPr>
+          <w:szCs w:val="28"/>
+        </w:rPr>
+        <w:t xml:space="preserve">, которая таким образом забирает себе в собственность массу </w:t>
+      </w:r>
+      <w:r>
+        <w:rPr>
+          <w:szCs w:val="28"/>
+          <w:lang w:val="en-US"/>
+        </w:rPr>
+        <w:t>open</w:t>
+      </w:r>
+      <w:r>
+        <w:rPr>
+          <w:szCs w:val="28"/>
+        </w:rPr>
+        <w:t>-</w:t>
+      </w:r>
+      <w:r>
+        <w:rPr>
+          <w:szCs w:val="28"/>
+          <w:lang w:val="en-US"/>
+        </w:rPr>
+        <w:t>source</w:t>
+      </w:r>
+      <w:r>
+        <w:rPr>
+          <w:szCs w:val="28"/>
+        </w:rPr>
+        <w:t>/</w:t>
+      </w:r>
+      <w:r>
+        <w:rPr>
+          <w:szCs w:val="28"/>
+          <w:lang w:val="en-US"/>
+        </w:rPr>
+        <w:t>GPL</w:t>
+      </w:r>
+      <w:r>
+        <w:rPr>
+          <w:szCs w:val="28"/>
+        </w:rPr>
+        <w:t xml:space="preserve"> продуктов. Реальное создание происходит среди обычных энтузиастов, которые именуют себя </w:t>
+      </w:r>
+      <w:proofErr w:type="spellStart"/>
+      <w:r>
+        <w:rPr>
+          <w:szCs w:val="28"/>
+          <w:lang w:val="en-US"/>
+        </w:rPr>
+        <w:t>NetBeans</w:t>
+      </w:r>
       <w:proofErr w:type="spellEnd"/>
       <w:r>
         <w:rPr>
           <w:szCs w:val="28"/>
-          <w:highlight w:val="yellow"/>
-        </w:rPr>
-        <w:t xml:space="preserve"> относится к категории объектно-ориентированных языков программирования. </w:t>
+        </w:rPr>
+        <w:t xml:space="preserve"> </w:t>
+      </w:r>
+      <w:r>
+        <w:rPr>
+          <w:szCs w:val="28"/>
+          <w:lang w:val="en-US"/>
+        </w:rPr>
+        <w:t>Community</w:t>
+      </w:r>
+      <w:r>
+        <w:rPr>
+          <w:szCs w:val="28"/>
+        </w:rPr>
+        <w:t xml:space="preserve">, а также компанией, которая называется </w:t>
+      </w:r>
+      <w:proofErr w:type="spellStart"/>
+      <w:r>
+        <w:rPr>
+          <w:szCs w:val="28"/>
+          <w:lang w:val="en-US"/>
+        </w:rPr>
+        <w:t>NetBeans</w:t>
+      </w:r>
+      <w:proofErr w:type="spellEnd"/>
+      <w:r>
+        <w:rPr>
+          <w:szCs w:val="28"/>
+        </w:rPr>
+        <w:t xml:space="preserve"> </w:t>
+      </w:r>
+      <w:r>
+        <w:rPr>
+          <w:szCs w:val="28"/>
+          <w:lang w:val="en-US"/>
+        </w:rPr>
+        <w:t>Org</w:t>
+      </w:r>
+      <w:r>
+        <w:rPr>
+          <w:szCs w:val="28"/>
+        </w:rPr>
+        <w:t>.</w:t>
+      </w:r>
+    </w:p>
+    <w:p>
+      <w:pPr>
+        <w:suppressAutoHyphens/>
+        <w:jc w:val="both"/>
+        <w:rPr>
+          <w:szCs w:val="28"/>
+        </w:rPr>
+      </w:pPr>
+      <w:r>
+        <w:rPr>
+          <w:szCs w:val="28"/>
+        </w:rPr>
+        <w:t xml:space="preserve">Как и в любой другой подобной системе, в </w:t>
+      </w:r>
+      <w:proofErr w:type="spellStart"/>
+      <w:r>
+        <w:rPr>
+          <w:szCs w:val="28"/>
+          <w:lang w:val="en-US"/>
+        </w:rPr>
+        <w:t>NetBeans</w:t>
+      </w:r>
+      <w:proofErr w:type="spellEnd"/>
+      <w:r>
+        <w:rPr>
+          <w:szCs w:val="28"/>
+        </w:rPr>
+        <w:t xml:space="preserve"> реализована поддержка </w:t>
+      </w:r>
+      <w:proofErr w:type="spellStart"/>
+      <w:r>
+        <w:rPr>
+          <w:szCs w:val="28"/>
+        </w:rPr>
+        <w:t>рефакторинга</w:t>
+      </w:r>
+      <w:proofErr w:type="spellEnd"/>
+      <w:r>
+        <w:rPr>
+          <w:szCs w:val="28"/>
+        </w:rPr>
+        <w:t xml:space="preserve"> кода, его профилирование, а также цветовое выделение и генерация участков кода на лету. Еще одно сходство для всех основных сред разработки — это необходимость предварительной установки </w:t>
+      </w:r>
+      <w:r>
+        <w:rPr>
+          <w:szCs w:val="28"/>
+          <w:lang w:val="en-US"/>
+        </w:rPr>
+        <w:t>Java</w:t>
+      </w:r>
+      <w:r>
+        <w:rPr>
+          <w:szCs w:val="28"/>
+        </w:rPr>
+        <w:t xml:space="preserve"> </w:t>
+      </w:r>
+      <w:r>
+        <w:rPr>
+          <w:szCs w:val="28"/>
+          <w:lang w:val="en-US"/>
+        </w:rPr>
+        <w:t>Developer</w:t>
+      </w:r>
+      <w:r>
+        <w:rPr>
+          <w:szCs w:val="28"/>
+        </w:rPr>
+        <w:t xml:space="preserve"> </w:t>
+      </w:r>
+      <w:r>
+        <w:rPr>
+          <w:szCs w:val="28"/>
+          <w:lang w:val="en-US"/>
+        </w:rPr>
+        <w:t>Kit</w:t>
+      </w:r>
+      <w:r>
+        <w:rPr>
+          <w:szCs w:val="28"/>
+        </w:rPr>
+        <w:t xml:space="preserve"> для запуска </w:t>
+      </w:r>
+      <w:proofErr w:type="spellStart"/>
+      <w:r>
+        <w:rPr>
+          <w:szCs w:val="28"/>
+          <w:lang w:val="en-US"/>
+        </w:rPr>
+        <w:t>NetBeans</w:t>
+      </w:r>
+      <w:proofErr w:type="spellEnd"/>
+      <w:r>
+        <w:rPr>
+          <w:szCs w:val="28"/>
+        </w:rPr>
+        <w:t>.</w:t>
+      </w:r>
+    </w:p>
+    <w:p>
+      <w:pPr>
+        <w:suppressAutoHyphens/>
+        <w:jc w:val="both"/>
+        <w:rPr>
+          <w:szCs w:val="28"/>
+        </w:rPr>
+      </w:pPr>
+      <w:r>
+        <w:rPr>
+          <w:szCs w:val="28"/>
+          <w:lang w:val="en-US"/>
+        </w:rPr>
+        <w:t>IDE</w:t>
+      </w:r>
+      <w:r>
+        <w:rPr>
+          <w:szCs w:val="28"/>
+        </w:rPr>
+        <w:t xml:space="preserve"> поддерживает основные платформы для малых, средних и больших предприятий: </w:t>
+      </w:r>
+      <w:r>
+        <w:rPr>
+          <w:szCs w:val="28"/>
+          <w:lang w:val="en-US"/>
+        </w:rPr>
+        <w:t>Java</w:t>
+      </w:r>
+      <w:r>
+        <w:rPr>
+          <w:szCs w:val="28"/>
+        </w:rPr>
+        <w:t xml:space="preserve"> </w:t>
+      </w:r>
+      <w:r>
+        <w:rPr>
+          <w:szCs w:val="28"/>
+          <w:lang w:val="en-US"/>
+        </w:rPr>
+        <w:t>Enterprise</w:t>
+      </w:r>
+      <w:r>
+        <w:rPr>
+          <w:szCs w:val="28"/>
+        </w:rPr>
+        <w:t xml:space="preserve"> и </w:t>
+      </w:r>
+      <w:r>
+        <w:rPr>
+          <w:szCs w:val="28"/>
+          <w:lang w:val="en-US"/>
+        </w:rPr>
+        <w:t>Standard</w:t>
+      </w:r>
+      <w:r>
+        <w:rPr>
+          <w:szCs w:val="28"/>
+        </w:rPr>
+        <w:t xml:space="preserve"> </w:t>
+      </w:r>
+      <w:r>
+        <w:rPr>
+          <w:szCs w:val="28"/>
+          <w:lang w:val="en-US"/>
+        </w:rPr>
+        <w:t>Edition</w:t>
+      </w:r>
+      <w:r>
+        <w:rPr>
+          <w:szCs w:val="28"/>
+        </w:rPr>
+        <w:t xml:space="preserve">. Учитывая развитие мобильных устройств, новые версии работают и с платформой </w:t>
+      </w:r>
+      <w:r>
+        <w:rPr>
+          <w:szCs w:val="28"/>
+          <w:lang w:val="en-US"/>
+        </w:rPr>
+        <w:t>Java</w:t>
+      </w:r>
+      <w:r>
+        <w:rPr>
+          <w:szCs w:val="28"/>
+        </w:rPr>
+        <w:t xml:space="preserve"> </w:t>
+      </w:r>
+      <w:r>
+        <w:rPr>
+          <w:szCs w:val="28"/>
+          <w:lang w:val="en-US"/>
+        </w:rPr>
+        <w:t>Micro</w:t>
+      </w:r>
+      <w:r>
+        <w:rPr>
+          <w:szCs w:val="28"/>
+        </w:rPr>
+        <w:t xml:space="preserve"> </w:t>
+      </w:r>
+      <w:r>
+        <w:rPr>
+          <w:szCs w:val="28"/>
+          <w:lang w:val="en-US"/>
+        </w:rPr>
+        <w:t>Edition</w:t>
+      </w:r>
+      <w:r>
+        <w:rPr>
+          <w:szCs w:val="28"/>
+        </w:rPr>
+        <w:t xml:space="preserve">, которая </w:t>
+      </w:r>
+      <w:r>
+        <w:rPr>
+          <w:szCs w:val="28"/>
+        </w:rPr>
+        <w:lastRenderedPageBreak/>
+        <w:t>предназначена для создания приложений на девайсах, ресурсы которых существенно ограничены.</w:t>
+      </w:r>
+    </w:p>
+    <w:p>
+      <w:pPr>
+        <w:suppressAutoHyphens/>
+        <w:jc w:val="both"/>
+        <w:rPr>
+          <w:szCs w:val="28"/>
+        </w:rPr>
+      </w:pPr>
+      <w:r>
+        <w:rPr>
+          <w:szCs w:val="28"/>
+        </w:rPr>
+        <w:t xml:space="preserve">Взирая на существенную нагрузку и концентрацию на </w:t>
       </w:r>
       <w:proofErr w:type="gramStart"/>
       <w:r>
         <w:rPr>
           <w:szCs w:val="28"/>
-          <w:highlight w:val="yellow"/>
-        </w:rPr>
-        <w:t xml:space="preserve">Он был создан в девяностых годах прошлого столетия специалистами американского производителя ПО </w:t>
+        </w:rPr>
+        <w:t>более коммерческих</w:t>
+      </w:r>
+      <w:proofErr w:type="gramEnd"/>
+      <w:r>
+        <w:rPr>
+          <w:szCs w:val="28"/>
+        </w:rPr>
+        <w:t xml:space="preserve"> проектах, компания </w:t>
+      </w:r>
+      <w:r>
+        <w:rPr>
+          <w:szCs w:val="28"/>
+          <w:lang w:val="en-US"/>
+        </w:rPr>
+        <w:t>Oracle</w:t>
+      </w:r>
+      <w:r>
+        <w:rPr>
+          <w:szCs w:val="28"/>
+        </w:rPr>
+        <w:t xml:space="preserve"> приняла решение о передаче </w:t>
       </w:r>
       <w:proofErr w:type="spellStart"/>
       <w:r>
         <w:rPr>
           <w:szCs w:val="28"/>
-          <w:highlight w:val="yellow"/>
-        </w:rPr>
-        <w:t>Sun</w:t>
+          <w:lang w:val="en-US"/>
+        </w:rPr>
+        <w:t>NetBeans</w:t>
       </w:r>
       <w:proofErr w:type="spellEnd"/>
       <w:r>
         <w:rPr>
           <w:szCs w:val="28"/>
-          <w:highlight w:val="yellow"/>
+        </w:rPr>
+        <w:t xml:space="preserve"> в руки другой компании. Так, начиная с 2016 года, среда разработки </w:t>
+      </w:r>
+      <w:proofErr w:type="gramStart"/>
+      <w:r>
+        <w:rPr>
+          <w:szCs w:val="28"/>
+        </w:rPr>
+        <w:t>ПО</w:t>
+      </w:r>
+      <w:proofErr w:type="gramEnd"/>
+      <w:r>
+        <w:rPr>
+          <w:szCs w:val="28"/>
+        </w:rPr>
+        <w:t xml:space="preserve"> поддерживается фондом </w:t>
+      </w:r>
+      <w:r>
+        <w:rPr>
+          <w:szCs w:val="28"/>
+          <w:lang w:val="en-US"/>
+        </w:rPr>
+        <w:t>Apache</w:t>
+      </w:r>
+      <w:r>
+        <w:rPr>
+          <w:szCs w:val="28"/>
         </w:rPr>
         <w:t xml:space="preserve"> </w:t>
       </w:r>
-      <w:proofErr w:type="spellStart"/>
-      <w:r>
-        <w:rPr>
-          <w:szCs w:val="28"/>
-          <w:highlight w:val="yellow"/>
-        </w:rPr>
-        <w:t>Microsystems</w:t>
-      </w:r>
-      <w:proofErr w:type="spellEnd"/>
-      <w:r>
-        <w:rPr>
-          <w:szCs w:val="28"/>
-          <w:highlight w:val="yellow"/>
-        </w:rPr>
-        <w:t>).</w:t>
-      </w:r>
-      <w:proofErr w:type="gramEnd"/>
+      <w:r>
+        <w:rPr>
+          <w:szCs w:val="28"/>
+          <w:lang w:val="en-US"/>
+        </w:rPr>
+        <w:t>Software</w:t>
+      </w:r>
+      <w:r>
+        <w:rPr>
+          <w:szCs w:val="28"/>
+        </w:rPr>
+        <w:t xml:space="preserve"> </w:t>
+      </w:r>
+      <w:r>
+        <w:rPr>
+          <w:szCs w:val="28"/>
+          <w:lang w:val="en-US"/>
+        </w:rPr>
+        <w:t>Foundation</w:t>
+      </w:r>
+      <w:r>
+        <w:rPr>
+          <w:szCs w:val="28"/>
+        </w:rPr>
+        <w:t>.</w:t>
+      </w:r>
     </w:p>
     <w:p>
       <w:pPr>
@@ -6979,500 +7064,304 @@
         <w:jc w:val="both"/>
         <w:rPr>
           <w:szCs w:val="28"/>
-          <w:highlight w:val="yellow"/>
-        </w:rPr>
-      </w:pPr>
-      <w:r>
-        <w:rPr>
-          <w:szCs w:val="28"/>
-          <w:highlight w:val="yellow"/>
-        </w:rPr>
-        <w:t xml:space="preserve">У каждого свойства языка </w:t>
-      </w:r>
-      <w:proofErr w:type="spellStart"/>
-      <w:r>
-        <w:rPr>
-          <w:szCs w:val="28"/>
-          <w:highlight w:val="yellow"/>
-        </w:rPr>
-        <w:t>Java</w:t>
-      </w:r>
-      <w:proofErr w:type="spellEnd"/>
-      <w:r>
-        <w:rPr>
-          <w:szCs w:val="28"/>
-          <w:highlight w:val="yellow"/>
-        </w:rPr>
-        <w:t xml:space="preserve"> (строгая типизация, объектная ориентированность и т.д.) существуют свои преимущества и недостатки. Кроме того, положительные и отрицательные стороны есть у самого языка программирования </w:t>
-      </w:r>
-      <w:proofErr w:type="spellStart"/>
-      <w:r>
-        <w:rPr>
-          <w:szCs w:val="28"/>
-          <w:highlight w:val="yellow"/>
-        </w:rPr>
-        <w:t>Java</w:t>
-      </w:r>
-      <w:proofErr w:type="spellEnd"/>
-      <w:r>
-        <w:rPr>
-          <w:szCs w:val="28"/>
-          <w:highlight w:val="yellow"/>
-        </w:rPr>
-        <w:t>.</w:t>
-      </w:r>
-    </w:p>
-    <w:p>
-      <w:pPr>
-        <w:suppressAutoHyphens/>
-        <w:jc w:val="both"/>
-        <w:rPr>
-          <w:b/>
-          <w:szCs w:val="28"/>
-          <w:highlight w:val="yellow"/>
-        </w:rPr>
-      </w:pPr>
-      <w:r>
-        <w:rPr>
-          <w:b/>
-          <w:szCs w:val="28"/>
-          <w:highlight w:val="yellow"/>
-        </w:rPr>
-        <w:t>Преимущества:</w:t>
+        </w:rPr>
+      </w:pPr>
+      <w:r>
+        <w:rPr>
+          <w:szCs w:val="28"/>
+        </w:rPr>
+        <w:t>Среди главных преимуществ этой среды разработки:</w:t>
       </w:r>
     </w:p>
     <w:p>
       <w:pPr>
         <w:numPr>
           <w:ilvl w:val="0"/>
-          <w:numId w:val="26"/>
+          <w:numId w:val="35"/>
         </w:numPr>
         <w:suppressAutoHyphens/>
         <w:ind w:left="0" w:firstLine="0"/>
         <w:jc w:val="both"/>
         <w:rPr>
           <w:szCs w:val="28"/>
-          <w:highlight w:val="yellow"/>
-        </w:rPr>
-      </w:pPr>
-      <w:r>
-        <w:rPr>
-          <w:szCs w:val="28"/>
-          <w:highlight w:val="yellow"/>
-        </w:rPr>
-        <w:t>Самоуправление — созданный вами код сможет работать на всех платформах, которые поддерживают объектно-ориентированный язык программирования.</w:t>
+        </w:rPr>
+      </w:pPr>
+      <w:r>
+        <w:rPr>
+          <w:szCs w:val="28"/>
+        </w:rPr>
+        <w:t xml:space="preserve">устанавливай и пользуйся. К этому стремится все современное программное обеспечение: сделать софт готовым к </w:t>
+      </w:r>
+      <w:proofErr w:type="spellStart"/>
+      <w:r>
+        <w:rPr>
+          <w:szCs w:val="28"/>
+        </w:rPr>
+        <w:t>кодингу</w:t>
+      </w:r>
+      <w:proofErr w:type="spellEnd"/>
+      <w:r>
+        <w:rPr>
+          <w:szCs w:val="28"/>
+        </w:rPr>
+        <w:t xml:space="preserve"> и минимизировать мануальные действия пользователя. Если вы точно знаете, на каком языке будете программировать, то укажите необходимые пакеты сразу при открытии файла инсталляции;</w:t>
       </w:r>
     </w:p>
     <w:p>
       <w:pPr>
         <w:numPr>
           <w:ilvl w:val="0"/>
-          <w:numId w:val="25"/>
+          <w:numId w:val="35"/>
         </w:numPr>
         <w:suppressAutoHyphens/>
         <w:ind w:left="0" w:firstLine="0"/>
         <w:jc w:val="both"/>
         <w:rPr>
           <w:szCs w:val="28"/>
-          <w:highlight w:val="yellow"/>
-        </w:rPr>
-      </w:pPr>
-      <w:r>
-        <w:rPr>
-          <w:szCs w:val="28"/>
-          <w:highlight w:val="yellow"/>
-        </w:rPr>
-        <w:t xml:space="preserve">Безопасность </w:t>
+        </w:rPr>
+      </w:pPr>
+      <w:r>
+        <w:rPr>
+          <w:szCs w:val="28"/>
+        </w:rPr>
+        <w:t xml:space="preserve">настоящий </w:t>
+      </w:r>
+      <w:r>
+        <w:rPr>
+          <w:szCs w:val="28"/>
+          <w:lang w:val="en-US"/>
+        </w:rPr>
+        <w:t>open</w:t>
+      </w:r>
+      <w:r>
+        <w:rPr>
+          <w:szCs w:val="28"/>
+        </w:rPr>
+        <w:t>-</w:t>
+      </w:r>
+      <w:r>
+        <w:rPr>
+          <w:szCs w:val="28"/>
+          <w:lang w:val="en-US"/>
+        </w:rPr>
+        <w:t>source</w:t>
+      </w:r>
+      <w:r>
+        <w:rPr>
+          <w:szCs w:val="28"/>
+        </w:rPr>
+        <w:t xml:space="preserve">. То, что нужно для настоящего гика. Всегда хорошо иметь возможность подсмотреть, как все работает, и внести необходимые правки. К тому же, большое сообщество таких же разработчиков </w:t>
       </w:r>
       <w:proofErr w:type="gramStart"/>
       <w:r>
         <w:rPr>
           <w:szCs w:val="28"/>
-          <w:highlight w:val="yellow"/>
-        </w:rPr>
-        <w:t>—в</w:t>
+        </w:rPr>
+        <w:t>готовы</w:t>
       </w:r>
       <w:proofErr w:type="gramEnd"/>
       <w:r>
         <w:rPr>
           <w:szCs w:val="28"/>
-          <w:highlight w:val="yellow"/>
-        </w:rPr>
-        <w:t xml:space="preserve"> большой степени достигается из-за строгости статичной типизации.</w:t>
+        </w:rPr>
+        <w:t xml:space="preserve"> в любую минуту подумать над предложенной вами проблемой;</w:t>
       </w:r>
     </w:p>
     <w:p>
       <w:pPr>
         <w:numPr>
           <w:ilvl w:val="0"/>
-          <w:numId w:val="25"/>
+          <w:numId w:val="35"/>
         </w:numPr>
         <w:suppressAutoHyphens/>
         <w:ind w:left="0" w:firstLine="0"/>
         <w:jc w:val="both"/>
         <w:rPr>
           <w:szCs w:val="28"/>
-          <w:highlight w:val="yellow"/>
-        </w:rPr>
-      </w:pPr>
-      <w:r>
-        <w:rPr>
-          <w:szCs w:val="28"/>
-          <w:highlight w:val="yellow"/>
-        </w:rPr>
-        <w:t>Многофункциональность.</w:t>
+        </w:rPr>
+      </w:pPr>
+      <w:r>
+        <w:rPr>
+          <w:szCs w:val="28"/>
+        </w:rPr>
+        <w:t xml:space="preserve">совместная разработка. </w:t>
+      </w:r>
+      <w:proofErr w:type="spellStart"/>
+      <w:r>
+        <w:rPr>
+          <w:szCs w:val="28"/>
+          <w:lang w:val="en-US"/>
+        </w:rPr>
+        <w:t>NetBeans</w:t>
+      </w:r>
+      <w:proofErr w:type="spellEnd"/>
+      <w:r>
+        <w:rPr>
+          <w:szCs w:val="28"/>
+        </w:rPr>
+        <w:t xml:space="preserve"> оснащена необходимыми инструментами для создания приложений в команде. Таким образом, она становится выбором, когда речь заходит об установке </w:t>
+      </w:r>
+      <w:r>
+        <w:rPr>
+          <w:szCs w:val="28"/>
+          <w:lang w:val="en-US"/>
+        </w:rPr>
+        <w:t>IDE</w:t>
+      </w:r>
+      <w:r>
+        <w:rPr>
+          <w:szCs w:val="28"/>
+        </w:rPr>
+        <w:t xml:space="preserve"> для больших предприятий и просто взаимодействии между программистами в рамках одного проекта;</w:t>
       </w:r>
     </w:p>
     <w:p>
       <w:pPr>
         <w:numPr>
           <w:ilvl w:val="0"/>
-          <w:numId w:val="25"/>
+          <w:numId w:val="35"/>
         </w:numPr>
         <w:suppressAutoHyphens/>
         <w:ind w:left="0" w:firstLine="0"/>
         <w:jc w:val="both"/>
         <w:rPr>
           <w:szCs w:val="28"/>
-          <w:highlight w:val="yellow"/>
-        </w:rPr>
-      </w:pPr>
-      <w:r>
-        <w:rPr>
-          <w:szCs w:val="28"/>
-          <w:highlight w:val="yellow"/>
-        </w:rPr>
-        <w:t>Несложный синтаксис.</w:t>
+        </w:rPr>
+      </w:pPr>
+      <w:r>
+        <w:rPr>
+          <w:szCs w:val="28"/>
+        </w:rPr>
+        <w:t xml:space="preserve">конструктор графического интерфейса. Это подключение известного всем </w:t>
+      </w:r>
+      <w:r>
+        <w:rPr>
+          <w:szCs w:val="28"/>
+          <w:lang w:val="en-US"/>
+        </w:rPr>
+        <w:t>Swing</w:t>
+      </w:r>
+      <w:r>
+        <w:rPr>
+          <w:szCs w:val="28"/>
+        </w:rPr>
+        <w:t xml:space="preserve"> и других инструментов для построения внешнего вида программы. Максимально оптимизирует дизайнерскую часть работы;</w:t>
       </w:r>
     </w:p>
     <w:p>
       <w:pPr>
         <w:numPr>
           <w:ilvl w:val="0"/>
-          <w:numId w:val="25"/>
+          <w:numId w:val="35"/>
         </w:numPr>
         <w:suppressAutoHyphens/>
         <w:ind w:left="0" w:firstLine="0"/>
         <w:jc w:val="both"/>
         <w:rPr>
           <w:szCs w:val="28"/>
-          <w:highlight w:val="yellow"/>
-        </w:rPr>
-      </w:pPr>
+        </w:rPr>
+      </w:pPr>
+      <w:r>
+        <w:rPr>
+          <w:szCs w:val="28"/>
+        </w:rPr>
+        <w:t xml:space="preserve">отладка. Благодаря встроенным решениям </w:t>
+      </w:r>
       <w:proofErr w:type="spellStart"/>
       <w:r>
         <w:rPr>
           <w:szCs w:val="28"/>
-          <w:highlight w:val="yellow"/>
-        </w:rPr>
-        <w:t>Java</w:t>
+          <w:lang w:val="en-US"/>
+        </w:rPr>
+        <w:t>NetBeans</w:t>
       </w:r>
       <w:proofErr w:type="spellEnd"/>
       <w:r>
         <w:rPr>
           <w:szCs w:val="28"/>
-          <w:highlight w:val="yellow"/>
-        </w:rPr>
-        <w:t xml:space="preserve">-код приложений получил широкое применение для </w:t>
-      </w:r>
-      <w:proofErr w:type="spellStart"/>
-      <w:r>
-        <w:rPr>
-          <w:szCs w:val="28"/>
-          <w:highlight w:val="yellow"/>
-        </w:rPr>
-        <w:t>Android</w:t>
-      </w:r>
-      <w:proofErr w:type="spellEnd"/>
-      <w:r>
-        <w:rPr>
-          <w:szCs w:val="28"/>
-          <w:highlight w:val="yellow"/>
-        </w:rPr>
-        <w:t>-разработки.</w:t>
-      </w:r>
-    </w:p>
-    <w:p>
-      <w:pPr>
-        <w:suppressAutoHyphens/>
-        <w:jc w:val="both"/>
-        <w:rPr>
-          <w:szCs w:val="28"/>
-          <w:highlight w:val="yellow"/>
-        </w:rPr>
-      </w:pPr>
-      <w:r>
-        <w:rPr>
-          <w:szCs w:val="28"/>
-          <w:highlight w:val="yellow"/>
-        </w:rPr>
-        <w:lastRenderedPageBreak/>
-        <w:t>Отдельно следует отметить достоинства ООП (объектно-ориентированное программирование):</w:t>
+        </w:rPr>
+        <w:t xml:space="preserve"> может быстро найти ошибки и те места, где код становится малопроизводительным. Причем, все это происходит в режиме реального времени, без прерывания штатной работы программиста;</w:t>
       </w:r>
     </w:p>
     <w:p>
       <w:pPr>
         <w:numPr>
           <w:ilvl w:val="0"/>
-          <w:numId w:val="24"/>
-        </w:numPr>
-        <w:suppressAutoHyphens/>
-        <w:ind w:left="0" w:hanging="11"/>
-        <w:jc w:val="both"/>
-        <w:rPr>
-          <w:szCs w:val="28"/>
-          <w:highlight w:val="yellow"/>
-        </w:rPr>
-      </w:pPr>
-      <w:r>
-        <w:rPr>
-          <w:szCs w:val="28"/>
-          <w:highlight w:val="yellow"/>
-        </w:rPr>
-        <w:t>возможность параллельной разработки;</w:t>
-      </w:r>
-    </w:p>
-    <w:p>
-      <w:pPr>
-        <w:numPr>
-          <w:ilvl w:val="0"/>
-          <w:numId w:val="24"/>
-        </w:numPr>
-        <w:suppressAutoHyphens/>
-        <w:ind w:left="0" w:hanging="11"/>
-        <w:jc w:val="both"/>
-        <w:rPr>
-          <w:szCs w:val="28"/>
-          <w:highlight w:val="yellow"/>
-        </w:rPr>
-      </w:pPr>
-      <w:r>
-        <w:rPr>
-          <w:szCs w:val="28"/>
-          <w:highlight w:val="yellow"/>
-        </w:rPr>
-        <w:t>высокая гибкость;</w:t>
-      </w:r>
-    </w:p>
-    <w:p>
-      <w:pPr>
-        <w:numPr>
-          <w:ilvl w:val="0"/>
-          <w:numId w:val="24"/>
-        </w:numPr>
-        <w:suppressAutoHyphens/>
-        <w:ind w:left="0" w:hanging="11"/>
-        <w:jc w:val="both"/>
-        <w:rPr>
-          <w:szCs w:val="28"/>
-          <w:highlight w:val="yellow"/>
-        </w:rPr>
-      </w:pPr>
-      <w:r>
-        <w:rPr>
-          <w:szCs w:val="28"/>
-          <w:highlight w:val="yellow"/>
-        </w:rPr>
-        <w:t>многократное использование одних и тех же классов;</w:t>
-      </w:r>
-    </w:p>
-    <w:p>
-      <w:pPr>
-        <w:numPr>
-          <w:ilvl w:val="0"/>
-          <w:numId w:val="24"/>
-        </w:numPr>
-        <w:suppressAutoHyphens/>
-        <w:ind w:left="0" w:hanging="11"/>
-        <w:jc w:val="both"/>
-        <w:rPr>
-          <w:szCs w:val="28"/>
-          <w:highlight w:val="yellow"/>
-        </w:rPr>
-      </w:pPr>
-      <w:r>
-        <w:rPr>
-          <w:szCs w:val="28"/>
-          <w:highlight w:val="yellow"/>
-        </w:rPr>
-        <w:t>хорошая организация кода, который легко поддерживать.</w:t>
-      </w:r>
-    </w:p>
-    <w:p>
-      <w:pPr>
-        <w:suppressAutoHyphens/>
-        <w:jc w:val="both"/>
-        <w:rPr>
-          <w:b/>
-          <w:szCs w:val="28"/>
-          <w:highlight w:val="yellow"/>
-        </w:rPr>
-      </w:pPr>
-      <w:r>
-        <w:rPr>
-          <w:b/>
-          <w:szCs w:val="28"/>
-          <w:highlight w:val="yellow"/>
-        </w:rPr>
-        <w:t>Недостатки:</w:t>
-      </w:r>
-    </w:p>
-    <w:p>
-      <w:pPr>
-        <w:numPr>
-          <w:ilvl w:val="0"/>
-          <w:numId w:val="23"/>
+          <w:numId w:val="35"/>
         </w:numPr>
         <w:suppressAutoHyphens/>
         <w:ind w:left="0" w:firstLine="0"/>
         <w:jc w:val="both"/>
         <w:rPr>
           <w:szCs w:val="28"/>
-          <w:highlight w:val="yellow"/>
-        </w:rPr>
-      </w:pPr>
-      <w:r>
-        <w:rPr>
-          <w:szCs w:val="28"/>
-          <w:highlight w:val="yellow"/>
-        </w:rPr>
-        <w:t>Невысокая скорость, сравнительно с языками</w:t>
-      </w:r>
-      <w:proofErr w:type="gramStart"/>
-      <w:r>
-        <w:rPr>
-          <w:szCs w:val="28"/>
-          <w:highlight w:val="yellow"/>
-        </w:rPr>
-        <w:t xml:space="preserve"> С</w:t>
-      </w:r>
-      <w:proofErr w:type="gramEnd"/>
-      <w:r>
-        <w:rPr>
-          <w:szCs w:val="28"/>
-          <w:highlight w:val="yellow"/>
-        </w:rPr>
-        <w:t xml:space="preserve"> и С++.</w:t>
+        </w:rPr>
+      </w:pPr>
+      <w:r>
+        <w:rPr>
+          <w:szCs w:val="28"/>
+        </w:rPr>
+        <w:t>бесконечное развитие. Эта характеристика прямо вытекает из открытого кода этого софта. Дело в том, что обычный программист может взять готовое приложение и удалить то, что считает лишним. В итоге, получит тот продукт, который хотел. Или напротив: можно самостоятельно написать плагин, который расширит функционал и позволит чувствовать себя комфортнее при разработке;</w:t>
       </w:r>
     </w:p>
     <w:p>
       <w:pPr>
         <w:numPr>
           <w:ilvl w:val="0"/>
-          <w:numId w:val="23"/>
+          <w:numId w:val="35"/>
         </w:numPr>
         <w:suppressAutoHyphens/>
         <w:ind w:left="0" w:firstLine="0"/>
         <w:jc w:val="both"/>
         <w:rPr>
           <w:szCs w:val="28"/>
-          <w:highlight w:val="yellow"/>
-        </w:rPr>
-      </w:pPr>
-      <w:r>
-        <w:rPr>
-          <w:szCs w:val="28"/>
-          <w:highlight w:val="yellow"/>
-        </w:rPr>
-        <w:t>Необходимость в наличии больших объемов памяти.</w:t>
-      </w:r>
-    </w:p>
-    <w:p>
-      <w:pPr>
-        <w:numPr>
-          <w:ilvl w:val="0"/>
-          <w:numId w:val="23"/>
-        </w:numPr>
-        <w:suppressAutoHyphens/>
-        <w:ind w:left="0" w:firstLine="0"/>
-        <w:jc w:val="both"/>
-        <w:rPr>
-          <w:szCs w:val="28"/>
-          <w:highlight w:val="yellow"/>
-        </w:rPr>
-      </w:pPr>
-      <w:r>
-        <w:rPr>
-          <w:szCs w:val="28"/>
-          <w:highlight w:val="yellow"/>
-        </w:rPr>
-        <w:t xml:space="preserve">Так как </w:t>
-      </w:r>
-      <w:proofErr w:type="spellStart"/>
-      <w:r>
-        <w:rPr>
-          <w:szCs w:val="28"/>
-          <w:highlight w:val="yellow"/>
-        </w:rPr>
-        <w:t>Java</w:t>
-      </w:r>
-      <w:proofErr w:type="spellEnd"/>
-      <w:r>
-        <w:rPr>
-          <w:szCs w:val="28"/>
-          <w:highlight w:val="yellow"/>
-        </w:rPr>
-        <w:t xml:space="preserve"> относится к высокоуровневым языкам, отсутствует поддержка низкоуровневого программирования. К примеру, здесь нет указателей.</w:t>
-      </w:r>
-    </w:p>
-    <w:p>
-      <w:pPr>
-        <w:numPr>
-          <w:ilvl w:val="0"/>
-          <w:numId w:val="23"/>
-        </w:numPr>
-        <w:suppressAutoHyphens/>
-        <w:ind w:left="0" w:firstLine="0"/>
-        <w:jc w:val="both"/>
-        <w:rPr>
-          <w:szCs w:val="28"/>
-          <w:highlight w:val="yellow"/>
-        </w:rPr>
-      </w:pPr>
-      <w:r>
-        <w:rPr>
-          <w:szCs w:val="28"/>
-          <w:highlight w:val="yellow"/>
-        </w:rPr>
-        <w:t>С 2019-го года все обновления для ведения бизнеса или иного коммерческого пользования перестали быть бесплатными.</w:t>
-      </w:r>
-    </w:p>
-    <w:p>
-      <w:pPr>
-        <w:numPr>
-          <w:ilvl w:val="0"/>
-          <w:numId w:val="23"/>
-        </w:numPr>
-        <w:suppressAutoHyphens/>
-        <w:ind w:left="0" w:firstLine="0"/>
-        <w:jc w:val="both"/>
-        <w:rPr>
-          <w:szCs w:val="28"/>
-          <w:highlight w:val="yellow"/>
-        </w:rPr>
-      </w:pPr>
-      <w:r>
-        <w:rPr>
-          <w:szCs w:val="28"/>
-          <w:highlight w:val="yellow"/>
-        </w:rPr>
-        <w:t xml:space="preserve">Для объектно-ориентированного программирования требуется соответствующий опыт, а для создания нового </w:t>
-      </w:r>
-      <w:proofErr w:type="spellStart"/>
-      <w:r>
-        <w:rPr>
-          <w:szCs w:val="28"/>
-          <w:highlight w:val="yellow"/>
-        </w:rPr>
-        <w:t>Java</w:t>
-      </w:r>
-      <w:proofErr w:type="spellEnd"/>
-      <w:r>
-        <w:rPr>
-          <w:szCs w:val="28"/>
-          <w:highlight w:val="yellow"/>
-        </w:rPr>
-        <w:t xml:space="preserve"> приложения — много свободного времени.</w:t>
+        </w:rPr>
+      </w:pPr>
+      <w:r>
+        <w:rPr>
+          <w:szCs w:val="28"/>
+        </w:rPr>
+        <w:t xml:space="preserve">широкая поддержка языков. Что может быть лучше, чем </w:t>
+      </w:r>
+      <w:r>
+        <w:rPr>
+          <w:szCs w:val="28"/>
+          <w:lang w:val="en-US"/>
+        </w:rPr>
+        <w:t>IDE</w:t>
+      </w:r>
+      <w:r>
+        <w:rPr>
+          <w:szCs w:val="28"/>
+        </w:rPr>
+        <w:t xml:space="preserve">, </w:t>
+      </w:r>
+      <w:proofErr w:type="gramStart"/>
+      <w:r>
+        <w:rPr>
+          <w:szCs w:val="28"/>
+        </w:rPr>
+        <w:t>с</w:t>
+      </w:r>
+      <w:proofErr w:type="gramEnd"/>
+      <w:r>
+        <w:rPr>
+          <w:szCs w:val="28"/>
+        </w:rPr>
+        <w:t xml:space="preserve"> которой не нужно переходить? Как только вы решите написать что-то на другом языке — просто переключитесь. </w:t>
+      </w:r>
+      <w:proofErr w:type="gramStart"/>
+      <w:r>
+        <w:rPr>
+          <w:szCs w:val="28"/>
+        </w:rPr>
+        <w:t>Нет надобности использовать</w:t>
+      </w:r>
+      <w:proofErr w:type="gramEnd"/>
+      <w:r>
+        <w:rPr>
+          <w:szCs w:val="28"/>
+        </w:rPr>
+        <w:t xml:space="preserve"> стороннее программное обеспечение.</w:t>
       </w:r>
     </w:p>
     <w:p>
@@ -7481,7 +7370,7 @@
         <w:ind w:left="0"/>
       </w:pPr>
       <w:bookmarkStart w:id="36" w:name="_Toc152932921"/>
-      <w:bookmarkStart w:id="37" w:name="_Toc152939971"/>
+      <w:bookmarkStart w:id="37" w:name="_Toc153411933"/>
       <w:r>
         <w:t>2.</w:t>
       </w:r>
@@ -7523,16 +7412,7 @@
         <w:t xml:space="preserve"> </w:t>
       </w:r>
       <w:r>
-        <w:t xml:space="preserve">СУБД </w:t>
-      </w:r>
-      <w:r>
-        <w:rPr>
-          <w:lang w:val="en-US"/>
-        </w:rPr>
-        <w:t>ORACLE</w:t>
-      </w:r>
-      <w:r>
-        <w:t>, принтер.</w:t>
+        <w:t>принтер.</w:t>
       </w:r>
     </w:p>
     <w:p>
@@ -7565,10 +7445,42 @@
     </w:p>
     <w:p>
       <w:pPr>
-        <w:rPr>
-          <w:szCs w:val="28"/>
-        </w:rPr>
-      </w:pPr>
+        <w:jc w:val="right"/>
+        <w:rPr>
+          <w:szCs w:val="28"/>
+        </w:rPr>
+      </w:pPr>
+      <w:r>
+        <w:rPr>
+          <w:szCs w:val="28"/>
+        </w:rPr>
+        <w:lastRenderedPageBreak/>
+        <w:t>Рисунок</w:t>
+      </w:r>
+      <w:r>
+        <w:rPr>
+          <w:szCs w:val="28"/>
+        </w:rPr>
+        <w:t xml:space="preserve"> 11</w:t>
+      </w:r>
+      <w:r>
+        <w:rPr>
+          <w:szCs w:val="28"/>
+        </w:rPr>
+        <w:t>. - Диаграмма компонентов</w:t>
+      </w:r>
+      <w:r>
+        <w:rPr>
+          <w:szCs w:val="28"/>
+        </w:rPr>
+        <w:t xml:space="preserve"> ИС</w:t>
+      </w:r>
+      <w:r>
+        <w:rPr>
+          <w:szCs w:val="28"/>
+        </w:rPr>
+        <w:t>.</w:t>
+      </w:r>
     </w:p>
     <w:p>
       <w:pPr>
@@ -7582,8 +7494,8 @@
           <w:szCs w:val="28"/>
         </w:rPr>
         <w:pict w14:anchorId="634920CD">
-          <v:shape id="_x0000_i1042" type="#_x0000_t75" style="width:278.25pt;height:255.75pt">
-            <v:imagedata r:id="rId21" o:title="Диаграмма компонентов ИС.drawio"/>
+          <v:shape id="_x0000_i1035" type="#_x0000_t75" style="width:278.25pt;height:255.75pt">
+            <v:imagedata r:id="rId21" o:title="Диаграмма компонентов ИС"/>
           </v:shape>
         </w:pict>
       </w:r>
@@ -7595,44 +7507,6 @@
           <w:szCs w:val="28"/>
         </w:rPr>
       </w:pPr>
-      <w:r>
-        <w:rPr>
-          <w:szCs w:val="28"/>
-        </w:rPr>
-        <w:t>Рисунок</w:t>
-      </w:r>
-      <w:r>
-        <w:rPr>
-          <w:szCs w:val="28"/>
-        </w:rPr>
-        <w:t xml:space="preserve"> 11</w:t>
-      </w:r>
-      <w:r>
-        <w:rPr>
-          <w:szCs w:val="28"/>
-        </w:rPr>
-        <w:t>. - Диаграмма компонентов</w:t>
-      </w:r>
-      <w:r>
-        <w:rPr>
-          <w:szCs w:val="28"/>
-        </w:rPr>
-        <w:t xml:space="preserve"> ИС</w:t>
-      </w:r>
-      <w:r>
-        <w:rPr>
-          <w:szCs w:val="28"/>
-        </w:rPr>
-        <w:t>.</w:t>
-      </w:r>
-    </w:p>
-    <w:p>
-      <w:pPr>
-        <w:jc w:val="center"/>
-        <w:rPr>
-          <w:szCs w:val="28"/>
-        </w:rPr>
-      </w:pPr>
     </w:p>
     <w:p>
       <w:pPr>
@@ -7641,11 +7515,7 @@
         <w:jc w:val="both"/>
       </w:pPr>
       <w:r>
-        <w:t xml:space="preserve">Для получения представления о том, как и где планируется использовать разрабатываемое программное обеспечение была разработана диаграмма </w:t>
-      </w:r>
-      <w:r>
-        <w:lastRenderedPageBreak/>
-        <w:t>развертывания, представленная на рисунке</w:t>
+        <w:t>Для получения представления о том, как и где планируется использовать разрабатываемое программное обеспечение была разработана диаграмма развертывания, представленная на рисунке</w:t>
       </w:r>
       <w:proofErr w:type="gramStart"/>
       <w:r>
@@ -7727,7 +7597,7 @@
         <w:ind w:left="0"/>
       </w:pPr>
       <w:bookmarkStart w:id="40" w:name="_Toc152932922"/>
-      <w:bookmarkStart w:id="41" w:name="_Toc152939972"/>
+      <w:bookmarkStart w:id="41" w:name="_Toc153411934"/>
       <w:r>
         <w:t>2.</w:t>
       </w:r>
@@ -7768,7 +7638,7 @@
       <w:bookmarkStart w:id="42" w:name="_Toc152930594"/>
       <w:bookmarkStart w:id="43" w:name="_Toc152930630"/>
       <w:bookmarkStart w:id="44" w:name="_Toc152932923"/>
-      <w:bookmarkStart w:id="45" w:name="_Toc152939973"/>
+      <w:bookmarkStart w:id="45" w:name="_Toc153411935"/>
       <w:r>
         <w:t>В</w:t>
       </w:r>
@@ -7782,7 +7652,11 @@
     </w:p>
     <w:p>
       <w:r>
-        <w:t>В результате проделанной работы была разработана модель данных приложения, создана диаграмма прецедентов, диаграмма состояний моделируемой системы. Для базы данных разработана диаграмма классов с их связями. Так же были разработаны диаграммы последовательности действий программного средства и диаграмма компонентов программы. Выбран язык для разработки ИС и среда разработки, определены требования к техническим средствам с учетом созданной диаграммы компонентов ИС, рассмотрен вопрос безопасности ИС.</w:t>
+        <w:t xml:space="preserve">В результате проделанной работы была разработана модель данных приложения, создана диаграмма прецедентов, диаграмма состояний моделируемой системы. Для базы данных разработана диаграмма классов с их связями. Так же были разработаны диаграммы последовательности действий программного средства и диаграмма компонентов программы. Выбран язык для </w:t>
+      </w:r>
+      <w:r>
+        <w:lastRenderedPageBreak/>
+        <w:t>разработки ИС и среда разработки, определены требования к техническим средствам с учетом созданной диаграммы компонентов ИС, рассмотрен вопрос безопасности ИС.</w:t>
       </w:r>
     </w:p>
     <w:p>
@@ -7801,13 +7675,34 @@
     <w:p>
       <w:pPr>
         <w:pStyle w:val="1"/>
+        <w:rPr>
+          <w:lang w:val="ru-RU"/>
+        </w:rPr>
       </w:pPr>
       <w:bookmarkStart w:id="46" w:name="_Toc152932924"/>
-      <w:bookmarkStart w:id="47" w:name="_Toc152939974"/>
-      <w:r>
-        <w:t>3 Разработка программного обеспечения</w:t>
+      <w:bookmarkStart w:id="47" w:name="_Toc153411936"/>
+      <w:r>
+        <w:rPr>
+          <w:lang w:val="ru-RU"/>
+        </w:rPr>
+        <w:t xml:space="preserve">ГЛАВА </w:t>
+      </w:r>
+      <w:r>
+        <w:t>3</w:t>
+      </w:r>
+      <w:r>
+        <w:rPr>
+          <w:lang w:val="ru-RU"/>
+        </w:rPr>
+        <w:br/>
       </w:r>
       <w:bookmarkEnd w:id="46"/>
+      <w:r>
+        <w:rPr>
+          <w:lang w:val="ru-RU"/>
+        </w:rPr>
+        <w:t>РАЗРАБОТКА ПРОГРАММНОГО ОБЕСПЕЧЕНИЯ</w:t>
+      </w:r>
       <w:bookmarkEnd w:id="47"/>
     </w:p>
     <w:p>
@@ -7816,7 +7711,7 @@
         <w:ind w:left="0"/>
       </w:pPr>
       <w:bookmarkStart w:id="48" w:name="_Toc152932926"/>
-      <w:bookmarkStart w:id="49" w:name="_Toc152939976"/>
+      <w:bookmarkStart w:id="49" w:name="_Toc153411937"/>
       <w:r>
         <w:t>3.</w:t>
       </w:r>
@@ -7862,10 +7757,11 @@
     </w:p>
     <w:p>
       <w:pPr>
-        <w:rPr>
-          <w:szCs w:val="28"/>
-        </w:rPr>
-      </w:pPr>
+        <w:jc w:val="right"/>
+      </w:pPr>
+      <w:r>
+        <w:t>Рисунок 12. Внешний вид главного окна приложения.</w:t>
+      </w:r>
     </w:p>
     <w:p>
       <w:pPr>
@@ -7878,51 +7774,49 @@
       <w:r>
         <w:rPr>
           <w:noProof/>
-          <w:szCs w:val="28"/>
-        </w:rPr>
-        <w:pict w14:anchorId="71545A48">
-          <v:shape id="Рисунок 1" o:spid="_x0000_i1029" type="#_x0000_t75" style="width:333pt;height:156pt;visibility:visible;mso-wrap-style:square">
+        </w:rPr>
+        <w:pict w14:anchorId="3BB31A6F">
+          <v:shape id="_x0000_i1036" type="#_x0000_t75" style="width:183.75pt;height:295.5pt;visibility:visible;mso-wrap-style:square">
             <v:imagedata r:id="rId22" o:title=""/>
           </v:shape>
         </w:pict>
       </w:r>
     </w:p>
     <w:p>
-      <w:r>
-        <w:t>Рисунок 1</w:t>
-      </w:r>
-      <w:r>
-        <w:t>2</w:t>
-      </w:r>
-      <w:r>
-        <w:t>. Внешний вид главного окна приложения.</w:t>
-      </w:r>
-    </w:p>
-    <w:p>
-      <w:pPr>
-        <w:rPr>
-          <w:szCs w:val="28"/>
-        </w:rPr>
-      </w:pPr>
-      <w:r>
-        <w:rPr>
-          <w:szCs w:val="28"/>
-        </w:rPr>
-        <w:t xml:space="preserve">Для выполнения действий для каждого из них открывается </w:t>
-      </w:r>
-      <w:proofErr w:type="spellStart"/>
-      <w:r>
-        <w:rPr>
-          <w:szCs w:val="28"/>
-        </w:rPr>
-        <w:t>сво</w:t>
-      </w:r>
-      <w:proofErr w:type="spellEnd"/>
-      <w:r>
-        <w:rPr>
-          <w:szCs w:val="28"/>
-        </w:rPr>
-        <w:t xml:space="preserve"> форма, например для оформления поступления товара открывается </w:t>
+      <w:pPr>
+        <w:rPr>
+          <w:szCs w:val="28"/>
+        </w:rPr>
+      </w:pPr>
+      <w:r>
+        <w:rPr>
+          <w:szCs w:val="28"/>
+        </w:rPr>
+        <w:t>Для выполнения действий для каждого из них открывается сво</w:t>
+      </w:r>
+      <w:r>
+        <w:rPr>
+          <w:szCs w:val="28"/>
+        </w:rPr>
+        <w:t>я</w:t>
+      </w:r>
+      <w:r>
+        <w:rPr>
+          <w:szCs w:val="28"/>
+        </w:rPr>
+        <w:t xml:space="preserve"> форма, например для оформления поступления </w:t>
+      </w:r>
+      <w:r>
+        <w:rPr>
+          <w:szCs w:val="28"/>
+        </w:rPr>
+        <w:t>материалов</w:t>
+      </w:r>
+      <w:r>
+        <w:rPr>
+          <w:szCs w:val="28"/>
+        </w:rPr>
+        <w:t xml:space="preserve"> открывается </w:t>
       </w:r>
       <w:proofErr w:type="gramStart"/>
       <w:r>
@@ -7953,10 +7847,21 @@
     </w:p>
     <w:p>
       <w:pPr>
-        <w:rPr>
-          <w:szCs w:val="28"/>
-        </w:rPr>
-      </w:pPr>
+        <w:jc w:val="right"/>
+        <w:rPr>
+          <w:szCs w:val="28"/>
+        </w:rPr>
+      </w:pPr>
+      <w:r>
+        <w:br w:type="page"/>
+      </w:r>
+      <w:r>
+        <w:rPr>
+          <w:szCs w:val="28"/>
+        </w:rPr>
+        <w:lastRenderedPageBreak/>
+        <w:t>Рисунок 13. Окно поступления материалов.</w:t>
+      </w:r>
     </w:p>
     <w:p>
       <w:pPr>
@@ -7969,8 +7874,8 @@
         <w:rPr>
           <w:noProof/>
         </w:rPr>
-        <w:pict w14:anchorId="64E1A8E6">
-          <v:shape id="_x0000_i1030" type="#_x0000_t75" style="width:418.5pt;height:267pt;visibility:visible;mso-wrap-style:square">
+        <w:pict w14:anchorId="78C31F60">
+          <v:shape id="_x0000_i1037" type="#_x0000_t75" style="width:393.75pt;height:317.25pt;visibility:visible;mso-wrap-style:square">
             <v:imagedata r:id="rId23" o:title=""/>
           </v:shape>
         </w:pict>
@@ -7982,31 +7887,6 @@
           <w:szCs w:val="28"/>
         </w:rPr>
       </w:pPr>
-      <w:r>
-        <w:rPr>
-          <w:szCs w:val="28"/>
-        </w:rPr>
-        <w:t>Рисунок 1</w:t>
-      </w:r>
-      <w:r>
-        <w:rPr>
-          <w:szCs w:val="28"/>
-        </w:rPr>
-        <w:t>3</w:t>
-      </w:r>
-      <w:r>
-        <w:rPr>
-          <w:szCs w:val="28"/>
-        </w:rPr>
-        <w:t>. Окно поступления товара.</w:t>
-      </w:r>
-    </w:p>
-    <w:p>
-      <w:pPr>
-        <w:rPr>
-          <w:szCs w:val="28"/>
-        </w:rPr>
-      </w:pPr>
     </w:p>
     <w:p>
       <w:pPr>
@@ -8035,6 +7915,27 @@
     </w:p>
     <w:p>
       <w:pPr>
+        <w:rPr>
+          <w:szCs w:val="28"/>
+        </w:rPr>
+      </w:pPr>
+    </w:p>
+    <w:p>
+      <w:pPr>
+        <w:jc w:val="right"/>
+        <w:rPr>
+          <w:noProof/>
+        </w:rPr>
+      </w:pPr>
+      <w:r>
+        <w:rPr>
+          <w:noProof/>
+        </w:rPr>
+        <w:t>Рисунок 14. Форма управления реквизитами организации.</w:t>
+      </w:r>
+    </w:p>
+    <w:p>
+      <w:pPr>
         <w:jc w:val="center"/>
         <w:rPr>
           <w:noProof/>
@@ -8044,9 +7945,8 @@
         <w:rPr>
           <w:noProof/>
         </w:rPr>
-        <w:lastRenderedPageBreak/>
-        <w:pict w14:anchorId="26B87FDB">
-          <v:shape id="_x0000_i1031" type="#_x0000_t75" style="width:399.75pt;height:166.5pt;visibility:visible;mso-wrap-style:square">
+        <w:pict w14:anchorId="5DA7B1BE">
+          <v:shape id="Рисунок 1" o:spid="_x0000_i1038" type="#_x0000_t75" style="width:400.5pt;height:166.5pt;visibility:visible;mso-wrap-style:square">
             <v:imagedata r:id="rId24" o:title=""/>
           </v:shape>
         </w:pict>
@@ -8062,66 +7962,55 @@
         <w:rPr>
           <w:noProof/>
         </w:rPr>
-        <w:t>Рисунок 1</w:t>
+        <w:t>Форма позволяющая настроить список сотрудников организации представлена на рисунке 1</w:t>
       </w:r>
       <w:r>
         <w:rPr>
           <w:noProof/>
         </w:rPr>
-        <w:t>4</w:t>
+        <w:t>5</w:t>
       </w:r>
       <w:r>
         <w:rPr>
           <w:noProof/>
         </w:rPr>
-        <w:t>. Форма управления реквизитами организации.</w:t>
-      </w:r>
-    </w:p>
-    <w:p>
-      <w:pPr>
+        <w:t>.</w:t>
+      </w:r>
+    </w:p>
+    <w:p>
+      <w:pPr>
+        <w:jc w:val="right"/>
         <w:rPr>
           <w:noProof/>
         </w:rPr>
       </w:pPr>
-    </w:p>
-    <w:p>
-      <w:pPr>
+      <w:r>
         <w:rPr>
           <w:noProof/>
         </w:rPr>
-      </w:pPr>
+        <w:br w:type="page"/>
+      </w:r>
       <w:r>
         <w:rPr>
           <w:noProof/>
         </w:rPr>
-        <w:t>Форма позволяющая настроить список сотрудников организации представлена на рисунке 1</w:t>
-      </w:r>
-      <w:r>
+        <w:lastRenderedPageBreak/>
+        <w:t>Рисунок 15. Форма сотрудников организации.</w:t>
+      </w:r>
+    </w:p>
+    <w:p>
+      <w:pPr>
+        <w:jc w:val="center"/>
         <w:rPr>
           <w:noProof/>
         </w:rPr>
-        <w:t>5</w:t>
-      </w:r>
+      </w:pPr>
       <w:r>
         <w:rPr>
           <w:noProof/>
         </w:rPr>
-        <w:t>.</w:t>
-      </w:r>
-    </w:p>
-    <w:p>
-      <w:pPr>
-        <w:jc w:val="center"/>
-        <w:rPr>
-          <w:noProof/>
-        </w:rPr>
-      </w:pPr>
-      <w:r>
-        <w:rPr>
-          <w:noProof/>
-        </w:rPr>
-        <w:pict w14:anchorId="188705B0">
-          <v:shape id="_x0000_i1032" type="#_x0000_t75" style="width:403.5pt;height:262.5pt;visibility:visible;mso-wrap-style:square">
+        <w:pict w14:anchorId="7FF5FF78">
+          <v:shape id="_x0000_i1039" type="#_x0000_t75" style="width:385.5pt;height:233.25pt;visibility:visible;mso-wrap-style:square">
             <v:imagedata r:id="rId25" o:title=""/>
           </v:shape>
         </w:pict>
@@ -8133,75 +8022,76 @@
           <w:noProof/>
         </w:rPr>
       </w:pPr>
-      <w:r>
+    </w:p>
+    <w:p>
+      <w:pPr>
         <w:rPr>
           <w:noProof/>
         </w:rPr>
-        <w:t>Рисунок 1</w:t>
-      </w:r>
+      </w:pPr>
       <w:r>
         <w:rPr>
           <w:noProof/>
         </w:rPr>
-        <w:t>5</w:t>
+        <w:t xml:space="preserve">Формы Поставщиков и </w:t>
       </w:r>
       <w:r>
         <w:rPr>
           <w:noProof/>
         </w:rPr>
-        <w:t>. Форма сотрудников организации.</w:t>
-      </w:r>
-    </w:p>
-    <w:p>
-      <w:pPr>
+        <w:t>утилизантов</w:t>
+      </w:r>
+      <w:r>
         <w:rPr>
           <w:noProof/>
         </w:rPr>
-      </w:pPr>
-    </w:p>
-    <w:p>
-      <w:pPr>
+        <w:t xml:space="preserve"> представлены на рисунках 1</w:t>
+      </w:r>
+      <w:r>
         <w:rPr>
           <w:noProof/>
         </w:rPr>
-      </w:pPr>
+        <w:t>6</w:t>
+      </w:r>
       <w:r>
         <w:rPr>
           <w:noProof/>
         </w:rPr>
-        <w:t>Формы Поставщиков и заказчиков представлены на рисунках 1</w:t>
+        <w:t xml:space="preserve"> и 1</w:t>
       </w:r>
       <w:r>
         <w:rPr>
           <w:noProof/>
         </w:rPr>
-        <w:t>6</w:t>
+        <w:t>7</w:t>
       </w:r>
       <w:r>
         <w:rPr>
           <w:noProof/>
         </w:rPr>
-        <w:t xml:space="preserve"> и 1</w:t>
-      </w:r>
-      <w:r>
+        <w:t>.</w:t>
+      </w:r>
+    </w:p>
+    <w:p>
+      <w:pPr>
         <w:rPr>
           <w:noProof/>
         </w:rPr>
-        <w:t>7</w:t>
-      </w:r>
-      <w:r>
+      </w:pPr>
+    </w:p>
+    <w:p>
+      <w:pPr>
+        <w:jc w:val="right"/>
         <w:rPr>
           <w:noProof/>
         </w:rPr>
-        <w:t>.</w:t>
-      </w:r>
-    </w:p>
-    <w:p>
-      <w:pPr>
+      </w:pPr>
+      <w:r>
         <w:rPr>
           <w:noProof/>
         </w:rPr>
-      </w:pPr>
+        <w:t>Рисунок 16. Форма поставщиков.</w:t>
+      </w:r>
     </w:p>
     <w:p>
       <w:pPr>
@@ -8214,9 +8104,8 @@
         <w:rPr>
           <w:noProof/>
         </w:rPr>
-        <w:lastRenderedPageBreak/>
-        <w:pict w14:anchorId="62A3C247">
-          <v:shape id="_x0000_i1033" type="#_x0000_t75" style="width:408.75pt;height:222pt;visibility:visible;mso-wrap-style:square">
+        <w:pict w14:anchorId="0DEF658E">
+          <v:shape id="_x0000_i1040" type="#_x0000_t75" style="width:416.25pt;height:183.75pt;visibility:visible;mso-wrap-style:square">
             <v:imagedata r:id="rId26" o:title=""/>
           </v:shape>
         </w:pict>
@@ -8228,45 +8117,48 @@
           <w:noProof/>
         </w:rPr>
       </w:pPr>
-      <w:r>
+    </w:p>
+    <w:p>
+      <w:pPr>
+        <w:jc w:val="right"/>
+        <w:rPr>
+          <w:szCs w:val="28"/>
+        </w:rPr>
+      </w:pPr>
+      <w:r>
+        <w:rPr>
+          <w:szCs w:val="28"/>
+        </w:rPr>
+        <w:t xml:space="preserve">Рисунок 17. Форма </w:t>
+      </w:r>
+      <w:proofErr w:type="spellStart"/>
+      <w:r>
+        <w:rPr>
+          <w:szCs w:val="28"/>
+        </w:rPr>
+        <w:t>утилизантов</w:t>
+      </w:r>
+      <w:proofErr w:type="spellEnd"/>
+      <w:r>
+        <w:rPr>
+          <w:szCs w:val="28"/>
+        </w:rPr>
+        <w:t>.</w:t>
+      </w:r>
+    </w:p>
+    <w:p>
+      <w:pPr>
+        <w:jc w:val="center"/>
         <w:rPr>
           <w:noProof/>
         </w:rPr>
-        <w:t>Рисунок 1</w:t>
-      </w:r>
+      </w:pPr>
       <w:r>
         <w:rPr>
           <w:noProof/>
         </w:rPr>
-        <w:t>6</w:t>
-      </w:r>
-      <w:r>
-        <w:rPr>
-          <w:noProof/>
-        </w:rPr>
-        <w:t>. Форма поставщиков.</w:t>
-      </w:r>
-    </w:p>
-    <w:p>
-      <w:pPr>
-        <w:rPr>
-          <w:noProof/>
-        </w:rPr>
-      </w:pPr>
-    </w:p>
-    <w:p>
-      <w:pPr>
-        <w:jc w:val="center"/>
-        <w:rPr>
-          <w:noProof/>
-        </w:rPr>
-      </w:pPr>
-      <w:r>
-        <w:rPr>
-          <w:noProof/>
-        </w:rPr>
-        <w:pict w14:anchorId="25609047">
-          <v:shape id="_x0000_i1034" type="#_x0000_t75" style="width:408pt;height:276pt;visibility:visible;mso-wrap-style:square">
+        <w:pict w14:anchorId="6605AEB4">
+          <v:shape id="_x0000_i1041" type="#_x0000_t75" style="width:411.75pt;height:180.75pt;visibility:visible;mso-wrap-style:square">
             <v:imagedata r:id="rId27" o:title=""/>
           </v:shape>
         </w:pict>
@@ -8282,38 +8174,7 @@
         <w:rPr>
           <w:szCs w:val="28"/>
         </w:rPr>
-        <w:t>Рисунок 1</w:t>
-      </w:r>
-      <w:r>
-        <w:rPr>
-          <w:szCs w:val="28"/>
-        </w:rPr>
-        <w:t>7</w:t>
-      </w:r>
-      <w:r>
-        <w:rPr>
-          <w:szCs w:val="28"/>
-        </w:rPr>
-        <w:t>. Форма заказчиков.</w:t>
-      </w:r>
-    </w:p>
-    <w:p>
-      <w:pPr>
-        <w:rPr>
-          <w:szCs w:val="28"/>
-        </w:rPr>
-      </w:pPr>
-    </w:p>
-    <w:p>
-      <w:pPr>
-        <w:rPr>
-          <w:szCs w:val="28"/>
-        </w:rPr>
-      </w:pPr>
-      <w:r>
-        <w:rPr>
-          <w:szCs w:val="28"/>
-        </w:rPr>
+        <w:lastRenderedPageBreak/>
         <w:t>На рисунке 1</w:t>
       </w:r>
       <w:r>
@@ -8326,7 +8187,40 @@
         <w:rPr>
           <w:szCs w:val="28"/>
         </w:rPr>
-        <w:t xml:space="preserve"> представлена форма настроек зарплаты сотрудников.</w:t>
+        <w:t xml:space="preserve"> представлена форма настроек </w:t>
+      </w:r>
+      <w:r>
+        <w:rPr>
+          <w:szCs w:val="28"/>
+        </w:rPr>
+        <w:t>графиков работы</w:t>
+      </w:r>
+      <w:r>
+        <w:rPr>
+          <w:szCs w:val="28"/>
+        </w:rPr>
+        <w:t xml:space="preserve"> сотрудников.</w:t>
+      </w:r>
+    </w:p>
+    <w:p>
+      <w:pPr>
+        <w:rPr>
+          <w:szCs w:val="28"/>
+        </w:rPr>
+      </w:pPr>
+    </w:p>
+    <w:p>
+      <w:pPr>
+        <w:jc w:val="right"/>
+        <w:rPr>
+          <w:szCs w:val="28"/>
+        </w:rPr>
+      </w:pPr>
+      <w:r>
+        <w:rPr>
+          <w:noProof/>
+        </w:rPr>
+        <w:t>Рисунок 18. Форма настроек графиков работы сотрудников организации.</w:t>
       </w:r>
     </w:p>
     <w:p>
@@ -8340,9 +8234,8 @@
         <w:rPr>
           <w:noProof/>
         </w:rPr>
-        <w:lastRenderedPageBreak/>
-        <w:pict w14:anchorId="63AA132A">
-          <v:shape id="_x0000_i1035" type="#_x0000_t75" style="width:351.75pt;height:235.5pt;visibility:visible;mso-wrap-style:square">
+        <w:pict w14:anchorId="0E8E81B7">
+          <v:shape id="_x0000_i1042" type="#_x0000_t75" style="width:333.75pt;height:273.75pt;visibility:visible;mso-wrap-style:square">
             <v:imagedata r:id="rId28" o:title=""/>
           </v:shape>
         </w:pict>
@@ -8350,36 +8243,11 @@
     </w:p>
     <w:p>
       <w:pPr>
-        <w:rPr>
-          <w:szCs w:val="28"/>
-        </w:rPr>
-      </w:pPr>
-      <w:r>
-        <w:rPr>
-          <w:noProof/>
-        </w:rPr>
-        <w:t>Рисунок 1</w:t>
-      </w:r>
-      <w:r>
-        <w:rPr>
-          <w:noProof/>
-        </w:rPr>
-        <w:t>8</w:t>
-      </w:r>
-      <w:r>
-        <w:rPr>
-          <w:noProof/>
-        </w:rPr>
-        <w:t>. Форма настроек зарплат и премий сотрудников организации.</w:t>
-      </w:r>
-    </w:p>
-    <w:p>
-      <w:pPr>
         <w:pStyle w:val="2"/>
         <w:ind w:left="0"/>
       </w:pPr>
       <w:bookmarkStart w:id="50" w:name="_Toc152932928"/>
-      <w:bookmarkStart w:id="51" w:name="_Toc152939977"/>
+      <w:bookmarkStart w:id="51" w:name="_Toc153411938"/>
       <w:r>
         <w:t>3.</w:t>
       </w:r>
@@ -8549,7 +8417,13 @@
               <w:rPr>
                 <w:szCs w:val="28"/>
               </w:rPr>
-              <w:t>Оформить приход товара</w:t>
+              <w:t xml:space="preserve">Оформить приход </w:t>
+            </w:r>
+            <w:r>
+              <w:rPr>
+                <w:szCs w:val="28"/>
+              </w:rPr>
+              <w:t>материала</w:t>
             </w:r>
           </w:p>
         </w:tc>
@@ -8569,7 +8443,19 @@
               <w:rPr>
                 <w:szCs w:val="28"/>
               </w:rPr>
-              <w:t>Форма прихода товара, внести запись в список товаров.</w:t>
+              <w:t xml:space="preserve">Форма прихода </w:t>
+            </w:r>
+            <w:r>
+              <w:rPr>
+                <w:szCs w:val="28"/>
+              </w:rPr>
+              <w:t>материалов</w:t>
+            </w:r>
+            <w:r>
+              <w:rPr>
+                <w:szCs w:val="28"/>
+              </w:rPr>
+              <w:t>, внести запись в список товаров.</w:t>
             </w:r>
             <w:r>
               <w:rPr>
@@ -8639,7 +8525,13 @@
               <w:rPr>
                 <w:szCs w:val="28"/>
               </w:rPr>
-              <w:t>Оформить заказ и продажу товара</w:t>
+              <w:t xml:space="preserve">Оформить </w:t>
+            </w:r>
+            <w:r>
+              <w:rPr>
+                <w:szCs w:val="28"/>
+              </w:rPr>
+              <w:t>приход и утилизацию материала</w:t>
             </w:r>
           </w:p>
         </w:tc>
@@ -8659,7 +8551,19 @@
               <w:rPr>
                 <w:szCs w:val="28"/>
               </w:rPr>
-              <w:t>Форма заказа или продажи товара, внести запись в таблицы товаров и заказов</w:t>
+              <w:t xml:space="preserve">Форма </w:t>
+            </w:r>
+            <w:r>
+              <w:rPr>
+                <w:szCs w:val="28"/>
+              </w:rPr>
+              <w:t>прихода и утилизации материалов</w:t>
+            </w:r>
+            <w:r>
+              <w:rPr>
+                <w:szCs w:val="28"/>
+              </w:rPr>
+              <w:t xml:space="preserve">, внести запись в таблицы </w:t>
             </w:r>
           </w:p>
         </w:tc>
@@ -8708,8 +8612,17 @@
               <w:rPr>
                 <w:szCs w:val="28"/>
               </w:rPr>
-              <w:t>Просмотр поставщиков и заказчиков</w:t>
+              <w:t xml:space="preserve">Просмотр поставщиков и </w:t>
             </w:r>
+            <w:proofErr w:type="spellStart"/>
+            <w:r>
+              <w:rPr>
+                <w:szCs w:val="28"/>
+              </w:rPr>
+              <w:lastRenderedPageBreak/>
+              <w:t>утилизантов</w:t>
+            </w:r>
+            <w:proofErr w:type="spellEnd"/>
           </w:p>
         </w:tc>
         <w:tc>
@@ -8728,8 +8641,17 @@
               <w:rPr>
                 <w:szCs w:val="28"/>
               </w:rPr>
-              <w:t>Вывести на экран данные поставщиков и заказчиков</w:t>
+              <w:lastRenderedPageBreak/>
+              <w:t xml:space="preserve">Вывести на экран данные поставщиков и </w:t>
             </w:r>
+            <w:proofErr w:type="spellStart"/>
+            <w:r>
+              <w:rPr>
+                <w:szCs w:val="28"/>
+              </w:rPr>
+              <w:t>утилизантов</w:t>
+            </w:r>
+            <w:proofErr w:type="spellEnd"/>
           </w:p>
         </w:tc>
         <w:tc>
@@ -8748,7 +8670,14 @@
               <w:rPr>
                 <w:szCs w:val="28"/>
               </w:rPr>
-              <w:t>Выведены результаты поиска либо сообщение об отсутствии</w:t>
+              <w:t xml:space="preserve">Выведены результаты поиска </w:t>
+            </w:r>
+            <w:r>
+              <w:rPr>
+                <w:szCs w:val="28"/>
+              </w:rPr>
+              <w:lastRenderedPageBreak/>
+              <w:t>либо сообщение об отсутствии</w:t>
             </w:r>
           </w:p>
         </w:tc>
@@ -8780,7 +8709,20 @@
               <w:rPr>
                 <w:szCs w:val="28"/>
               </w:rPr>
-              <w:t>Просмотр товара в наличии</w:t>
+              <w:lastRenderedPageBreak/>
+              <w:t xml:space="preserve">Просмотр </w:t>
+            </w:r>
+            <w:r>
+              <w:rPr>
+                <w:szCs w:val="28"/>
+              </w:rPr>
+              <w:t>материалов и инструментов</w:t>
+            </w:r>
+            <w:r>
+              <w:rPr>
+                <w:szCs w:val="28"/>
+              </w:rPr>
+              <w:t xml:space="preserve"> в наличии</w:t>
             </w:r>
           </w:p>
         </w:tc>
@@ -8809,7 +8751,25 @@
               <w:rPr>
                 <w:szCs w:val="28"/>
               </w:rPr>
-              <w:t>данные товаров в наличии</w:t>
+              <w:t xml:space="preserve">данные </w:t>
+            </w:r>
+            <w:r>
+              <w:rPr>
+                <w:szCs w:val="28"/>
+              </w:rPr>
+              <w:t>о</w:t>
+            </w:r>
+            <w:r>
+              <w:rPr>
+                <w:szCs w:val="28"/>
+              </w:rPr>
+              <w:t xml:space="preserve"> наличии</w:t>
+            </w:r>
+            <w:r>
+              <w:rPr>
+                <w:szCs w:val="28"/>
+              </w:rPr>
+              <w:t xml:space="preserve"> инструментов и материалов</w:t>
             </w:r>
             <w:r>
               <w:rPr>
@@ -8852,7 +8812,7 @@
               <w:rPr>
                 <w:szCs w:val="28"/>
               </w:rPr>
-              <w:t>товары в наличии в продаже</w:t>
+              <w:t xml:space="preserve">позиции в наличии </w:t>
             </w:r>
           </w:p>
         </w:tc>
@@ -8884,7 +8844,6 @@
               <w:rPr>
                 <w:szCs w:val="28"/>
               </w:rPr>
-              <w:lastRenderedPageBreak/>
               <w:t>Управление данными организации</w:t>
             </w:r>
           </w:p>
@@ -8959,7 +8918,7 @@
         <w:pStyle w:val="2"/>
         <w:ind w:left="0"/>
       </w:pPr>
-      <w:bookmarkStart w:id="52" w:name="_Toc152939978"/>
+      <w:bookmarkStart w:id="52" w:name="_Toc153411939"/>
       <w:r>
         <w:t>Вывод</w:t>
       </w:r>
@@ -8983,25 +8942,46 @@
       <w:bookmarkStart w:id="53" w:name="_Toc152930595"/>
       <w:bookmarkStart w:id="54" w:name="_Toc152930631"/>
       <w:bookmarkStart w:id="55" w:name="_Toc152932930"/>
-      <w:bookmarkStart w:id="56" w:name="_Toc152939979"/>
-      <w:r>
+      <w:bookmarkStart w:id="56" w:name="_Toc153411940"/>
+      <w:r>
+        <w:rPr>
+          <w:lang w:val="ru-RU"/>
+        </w:rPr>
         <w:lastRenderedPageBreak/>
+        <w:t xml:space="preserve">ГЛАВА </w:t>
+      </w:r>
+      <w:r>
         <w:t>4</w:t>
       </w:r>
       <w:r>
-        <w:t xml:space="preserve"> </w:t>
-      </w:r>
-      <w:proofErr w:type="spellStart"/>
-      <w:r>
-        <w:t>Энерго</w:t>
-      </w:r>
-      <w:proofErr w:type="spellEnd"/>
-      <w:r>
-        <w:t>- и ресурсосбережение</w:t>
+        <w:rPr>
+          <w:lang w:val="ru-RU"/>
+        </w:rPr>
+        <w:br/>
       </w:r>
       <w:bookmarkEnd w:id="53"/>
       <w:bookmarkEnd w:id="54"/>
       <w:bookmarkEnd w:id="55"/>
+      <w:r>
+        <w:rPr>
+          <w:lang w:val="ru-RU"/>
+        </w:rPr>
+        <w:t>ЭНЕРГ</w:t>
+      </w:r>
+      <w:proofErr w:type="gramStart"/>
+      <w:r>
+        <w:rPr>
+          <w:lang w:val="ru-RU"/>
+        </w:rPr>
+        <w:t>О-</w:t>
+      </w:r>
+      <w:proofErr w:type="gramEnd"/>
+      <w:r>
+        <w:rPr>
+          <w:lang w:val="ru-RU"/>
+        </w:rPr>
+        <w:t xml:space="preserve"> И РЕСУРСОСБЕРЕЖЕНИЕ</w:t>
+      </w:r>
       <w:bookmarkEnd w:id="56"/>
       <w:r>
         <w:t xml:space="preserve"> </w:t>
@@ -9288,7 +9268,19 @@
         <w:rPr>
           <w:szCs w:val="28"/>
         </w:rPr>
-        <w:t xml:space="preserve"> = 90 ч;</w:t>
+        <w:t xml:space="preserve"> = </w:t>
+      </w:r>
+      <w:r>
+        <w:rPr>
+          <w:szCs w:val="28"/>
+        </w:rPr>
+        <w:t>12</w:t>
+      </w:r>
+      <w:r>
+        <w:rPr>
+          <w:szCs w:val="28"/>
+        </w:rPr>
+        <w:t>0 ч;</w:t>
       </w:r>
     </w:p>
     <w:p>
@@ -9462,7 +9454,13 @@
         <w:rPr>
           <w:szCs w:val="28"/>
         </w:rPr>
-        <w:t xml:space="preserve"> = 90</w:t>
+        <w:t xml:space="preserve"> = </w:t>
+      </w:r>
+      <w:r>
+        <w:rPr>
+          <w:szCs w:val="28"/>
+        </w:rPr>
+        <w:t>120</w:t>
       </w:r>
       <w:proofErr w:type="gramStart"/>
       <w:r>
@@ -9476,7 +9474,31 @@
         <w:rPr>
           <w:szCs w:val="28"/>
         </w:rPr>
-        <w:t>8-1) = 12,85 дней</w:t>
+        <w:t>8-1) = 1</w:t>
+      </w:r>
+      <w:r>
+        <w:rPr>
+          <w:szCs w:val="28"/>
+        </w:rPr>
+        <w:t>7</w:t>
+      </w:r>
+      <w:r>
+        <w:rPr>
+          <w:szCs w:val="28"/>
+        </w:rPr>
+        <w:t>,</w:t>
+      </w:r>
+      <w:r>
+        <w:rPr>
+          <w:szCs w:val="28"/>
+        </w:rPr>
+        <w:t>1</w:t>
+      </w:r>
+      <w:r>
+        <w:rPr>
+          <w:szCs w:val="28"/>
+        </w:rPr>
+        <w:t>5 дней</w:t>
       </w:r>
     </w:p>
     <w:p>
@@ -9719,7 +9741,31 @@
         <w:rPr>
           <w:szCs w:val="28"/>
         </w:rPr>
-        <w:t xml:space="preserve"> = 12.85 </w:t>
+        <w:t xml:space="preserve"> = 1</w:t>
+      </w:r>
+      <w:r>
+        <w:rPr>
+          <w:szCs w:val="28"/>
+        </w:rPr>
+        <w:t>7</w:t>
+      </w:r>
+      <w:r>
+        <w:rPr>
+          <w:szCs w:val="28"/>
+        </w:rPr>
+        <w:t>.</w:t>
+      </w:r>
+      <w:r>
+        <w:rPr>
+          <w:szCs w:val="28"/>
+        </w:rPr>
+        <w:t>1</w:t>
+      </w:r>
+      <w:r>
+        <w:rPr>
+          <w:szCs w:val="28"/>
+        </w:rPr>
+        <w:t xml:space="preserve">5 </w:t>
       </w:r>
       <w:r>
         <w:rPr>
@@ -9731,7 +9777,31 @@
         <w:rPr>
           <w:szCs w:val="28"/>
         </w:rPr>
-        <w:t>1 = 12,85</w:t>
+        <w:t>1 = 1</w:t>
+      </w:r>
+      <w:r>
+        <w:rPr>
+          <w:szCs w:val="28"/>
+        </w:rPr>
+        <w:t>7</w:t>
+      </w:r>
+      <w:r>
+        <w:rPr>
+          <w:szCs w:val="28"/>
+        </w:rPr>
+        <w:t>,</w:t>
+      </w:r>
+      <w:r>
+        <w:rPr>
+          <w:szCs w:val="28"/>
+        </w:rPr>
+        <w:t>1</w:t>
+      </w:r>
+      <w:r>
+        <w:rPr>
+          <w:szCs w:val="28"/>
+        </w:rPr>
+        <w:t>5</w:t>
       </w:r>
       <w:r>
         <w:rPr>
@@ -10182,7 +10252,33 @@
         <w:rPr>
           <w:szCs w:val="28"/>
         </w:rPr>
-        <w:t xml:space="preserve"> = 2930 кВт;</w:t>
+        <w:t xml:space="preserve"> = </w:t>
+      </w:r>
+      <w:r>
+        <w:rPr>
+          <w:szCs w:val="28"/>
+        </w:rPr>
+        <w:t>0,</w:t>
+      </w:r>
+      <w:r>
+        <w:rPr>
+          <w:szCs w:val="28"/>
+        </w:rPr>
+        <w:t xml:space="preserve">29 </w:t>
+      </w:r>
+      <w:proofErr w:type="spellStart"/>
+      <w:r>
+        <w:rPr>
+          <w:szCs w:val="28"/>
+        </w:rPr>
+        <w:t>руб</w:t>
+      </w:r>
+      <w:proofErr w:type="spellEnd"/>
+      <w:r>
+        <w:rPr>
+          <w:szCs w:val="28"/>
+        </w:rPr>
+        <w:t>;</w:t>
       </w:r>
     </w:p>
     <w:p>
@@ -10208,7 +10304,31 @@
         <w:rPr>
           <w:szCs w:val="28"/>
         </w:rPr>
-        <w:t xml:space="preserve"> = 12.85 </w:t>
+        <w:t xml:space="preserve"> = 1</w:t>
+      </w:r>
+      <w:r>
+        <w:rPr>
+          <w:szCs w:val="28"/>
+        </w:rPr>
+        <w:t>7</w:t>
+      </w:r>
+      <w:r>
+        <w:rPr>
+          <w:szCs w:val="28"/>
+        </w:rPr>
+        <w:t>.</w:t>
+      </w:r>
+      <w:r>
+        <w:rPr>
+          <w:szCs w:val="28"/>
+        </w:rPr>
+        <w:t>1</w:t>
+      </w:r>
+      <w:r>
+        <w:rPr>
+          <w:szCs w:val="28"/>
+        </w:rPr>
+        <w:t xml:space="preserve">5 </w:t>
       </w:r>
       <w:r>
         <w:rPr>
@@ -10232,7 +10352,37 @@
         <w:rPr>
           <w:szCs w:val="28"/>
         </w:rPr>
-        <w:t>2930 = 9036,12 руб.</w:t>
+        <w:t>0,</w:t>
+      </w:r>
+      <w:r>
+        <w:rPr>
+          <w:szCs w:val="28"/>
+        </w:rPr>
+        <w:t xml:space="preserve">29 = </w:t>
+      </w:r>
+      <w:r>
+        <w:rPr>
+          <w:szCs w:val="28"/>
+        </w:rPr>
+        <w:t>1</w:t>
+      </w:r>
+      <w:r>
+        <w:rPr>
+          <w:szCs w:val="28"/>
+        </w:rPr>
+        <w:t>,1</w:t>
+      </w:r>
+      <w:r>
+        <w:rPr>
+          <w:szCs w:val="28"/>
+        </w:rPr>
+        <w:t>9</w:t>
+      </w:r>
+      <w:r>
+        <w:rPr>
+          <w:szCs w:val="28"/>
+        </w:rPr>
+        <w:t xml:space="preserve"> руб.</w:t>
       </w:r>
     </w:p>
     <w:p>
@@ -10249,7 +10399,7 @@
         <w:ind w:left="0"/>
       </w:pPr>
       <w:bookmarkStart w:id="57" w:name="_Toc152932931"/>
-      <w:bookmarkStart w:id="58" w:name="_Toc152939980"/>
+      <w:bookmarkStart w:id="58" w:name="_Toc153411941"/>
       <w:r>
         <w:lastRenderedPageBreak/>
         <w:t>В</w:t>
@@ -10265,39 +10415,34 @@
         <w:jc w:val="both"/>
       </w:pPr>
       <w:r>
-        <w:t xml:space="preserve"> Ресурсосбережение является необходимым условием обеспечения конкурентоспособности продукции и выживания бизнеса в наших условиях. Люди тоже относятся к ресурсам. Это единственный ресурс, который обеспечивает прибыль. Нужно обучать и беречь обученных людей, заставлять их заниматься повышением эффективности энергопотребления, материалов и комплектующих в производстве.</w:t>
-      </w:r>
-    </w:p>
-    <w:p>
-      <w:pPr>
-        <w:jc w:val="both"/>
-      </w:pPr>
-      <w:r>
-        <w:t xml:space="preserve"> Вновь разрабатываемая продукция и технологические процессы должны иметь меньшую энергоемкость и должны быть менее ресурсоемкими.</w:t>
-      </w:r>
-    </w:p>
-    <w:p>
-      <w:pPr>
-        <w:jc w:val="both"/>
-      </w:pPr>
-      <w:r>
-        <w:t xml:space="preserve"> Инвестиции в эффективность значительно выгоднее инвестиций в простое наращивание производства.</w:t>
-      </w:r>
-    </w:p>
-    <w:p>
-      <w:pPr>
-        <w:jc w:val="both"/>
-      </w:pPr>
-      <w:r>
-        <w:t xml:space="preserve"> В качестве источника внутренних инвестиций можно рассматривать получаемую экономию. Для этого сэкономленные средства должны выделяться на отдельный счет и использоваться для последующих мероприятий, дающих наибольшую экономию.</w:t>
-      </w:r>
-    </w:p>
-    <w:p>
-      <w:pPr>
-        <w:jc w:val="both"/>
-      </w:pPr>
-      <w:r>
-        <w:t xml:space="preserve"> Деятельность по повышению </w:t>
+        <w:t xml:space="preserve"> </w:t>
+      </w:r>
+      <w:r>
+        <w:t>Энергосбережение - это процесс, при котором сокращается потребность в энергоресурсах и энергоносителях в расчете на единицу конечного полезного эффекта (например, на единицу веса продукции). Энергосбережение - это не только экономия энергии, но и обеспечение условий для наиболее эффективного ее использования, а также повышение конкурентоспособности при производстве продукции (оказании услуг).</w:t>
+      </w:r>
+    </w:p>
+    <w:p>
+      <w:pPr>
+        <w:jc w:val="both"/>
+      </w:pPr>
+      <w:r>
+        <w:t>С учетом обоснованного определения сущности энергосбережения может быть предложен следующий подход к разработке порядка по формированию энергосберегающих мероприятий на предприятии:</w:t>
+      </w:r>
+    </w:p>
+    <w:p>
+      <w:pPr>
+        <w:jc w:val="both"/>
+      </w:pPr>
+      <w:r>
+        <w:t>1. Обследование объектов энергопотребления, определение объема потребляемых энергоресурсов, на основе чего дается оценка функционирования энергетического хозяйства предприятия.</w:t>
+      </w:r>
+    </w:p>
+    <w:p>
+      <w:pPr>
+        <w:jc w:val="both"/>
+      </w:pPr>
+      <w:r>
+        <w:t xml:space="preserve">2. Расчет показателей </w:t>
       </w:r>
       <w:proofErr w:type="spellStart"/>
       <w:r>
@@ -10305,717 +10450,735 @@
       </w:r>
       <w:proofErr w:type="spellEnd"/>
       <w:r>
-        <w:t xml:space="preserve"> может стать отправной площадкой для модернизации и обновления основного производства, а так же для повышения эффективности работы персонала при исполнении основных производственных задач.</w:t>
-      </w:r>
-    </w:p>
-    <w:p>
-      <w:pPr>
-        <w:jc w:val="both"/>
-      </w:pPr>
-      <w:r>
+        <w:t xml:space="preserve"> и выявление резервов для энергосбережения на предприятии.</w:t>
+      </w:r>
+    </w:p>
+    <w:p>
+      <w:pPr>
+        <w:jc w:val="both"/>
+      </w:pPr>
+      <w:r>
+        <w:t>3. Формирование системы энергосберегающих мероприятий на предприятии с указанием их важности для повышения конкурентоспособности предприятия в кратко- и среднесрочной перспективе, расчетом планируемых затрат на их реализацию.</w:t>
+      </w:r>
+    </w:p>
+    <w:p>
+      <w:pPr>
+        <w:jc w:val="both"/>
+      </w:pPr>
+      <w:r>
+        <w:t>4. Определение объемов финансирования затрат на энергосбережение с указанием источников и возможных ограничений при финансировании таких расходов.</w:t>
+      </w:r>
+    </w:p>
+    <w:p>
+      <w:pPr>
+        <w:jc w:val="both"/>
+      </w:pPr>
+      <w:r>
+        <w:t xml:space="preserve">При этом данный комплекс мероприятий должен быть подготовлен на основе сведений о значениях целевых показателей в области энергосбережения на уровне региона (применительно к Республике Крым в таблице 2 представлены сведения о таких целевых показателях), а также с учетом факторов повышения </w:t>
+      </w:r>
+      <w:proofErr w:type="spellStart"/>
+      <w:r>
+        <w:t>энергоэффективности</w:t>
+      </w:r>
+      <w:proofErr w:type="spellEnd"/>
+      <w:r>
+        <w:t xml:space="preserve"> на предприятии (рис. 1).</w:t>
+      </w:r>
+    </w:p>
+    <w:p>
+      <w:pPr>
+        <w:jc w:val="both"/>
+      </w:pPr>
+      <w:r>
+        <w:t xml:space="preserve">Для оценки необходимости внедрения энергосбережения на предприятиях могут быть созданы службы </w:t>
+      </w:r>
+      <w:proofErr w:type="spellStart"/>
+      <w:r>
+        <w:t>энергоменеджмента</w:t>
+      </w:r>
+      <w:proofErr w:type="spellEnd"/>
+      <w:r>
+        <w:t xml:space="preserve"> или подразделения по энергосбережению, деятельность которых заключается в составлении энергобалансов, проведении необходимых для анализа эффективности энергопотребления ТЭР измерений, а также в разработке и внедрении энергосберегающих мероприятий.</w:t>
+      </w:r>
+    </w:p>
+    <w:p>
+      <w:pPr>
+        <w:pStyle w:val="1"/>
+        <w:rPr>
+          <w:lang w:val="ru-RU"/>
+        </w:rPr>
+      </w:pPr>
+      <w:r>
+        <w:br w:type="page"/>
+      </w:r>
+      <w:bookmarkStart w:id="59" w:name="_Toc153411942"/>
+      <w:r>
+        <w:rPr>
+          <w:lang w:val="ru-RU"/>
+        </w:rPr>
+        <w:lastRenderedPageBreak/>
+        <w:t>ЗАКЛЮЧЕНИЕ</w:t>
+      </w:r>
+      <w:bookmarkEnd w:id="59"/>
+    </w:p>
+    <w:p>
+      <w:pPr>
+        <w:jc w:val="both"/>
+        <w:rPr>
+          <w:szCs w:val="28"/>
+        </w:rPr>
+      </w:pPr>
+      <w:proofErr w:type="gramStart"/>
+      <w:r>
+        <w:rPr>
+          <w:szCs w:val="28"/>
+        </w:rPr>
+        <w:t xml:space="preserve">Процесс </w:t>
+      </w:r>
+      <w:r>
+        <w:rPr>
+          <w:szCs w:val="28"/>
+        </w:rPr>
+        <w:t>учета</w:t>
+      </w:r>
+      <w:r>
+        <w:rPr>
+          <w:szCs w:val="28"/>
+        </w:rPr>
+        <w:t xml:space="preserve"> материалов и инструментов </w:t>
+      </w:r>
+      <w:r>
+        <w:rPr>
+          <w:szCs w:val="28"/>
+        </w:rPr>
+        <w:t>в организации в автоматизированном виде-непосредственно важная и актуальная задача в современных условиях</w:t>
+      </w:r>
+      <w:r>
+        <w:rPr>
+          <w:szCs w:val="28"/>
+        </w:rPr>
         <w:t xml:space="preserve"> </w:t>
       </w:r>
-      <w:proofErr w:type="spellStart"/>
-      <w:r>
-        <w:t>Энергоэффективность</w:t>
-      </w:r>
-      <w:proofErr w:type="spellEnd"/>
-      <w:r>
-        <w:t xml:space="preserve"> - такой же предмет для </w:t>
+      <w:r>
+        <w:rPr>
+          <w:szCs w:val="28"/>
+        </w:rPr>
+        <w:t>развивающихся информационных технологий, а также при наличии широких</w:t>
+      </w:r>
+      <w:r>
+        <w:rPr>
+          <w:szCs w:val="28"/>
+        </w:rPr>
+        <w:t xml:space="preserve"> </w:t>
+      </w:r>
+      <w:r>
+        <w:rPr>
+          <w:szCs w:val="28"/>
+        </w:rPr>
+        <w:t>возможностей выбора платформы уже существующих программных продуктов</w:t>
+      </w:r>
+      <w:r>
+        <w:rPr>
+          <w:szCs w:val="28"/>
+        </w:rPr>
+        <w:t xml:space="preserve"> </w:t>
+      </w:r>
+      <w:r>
+        <w:rPr>
+          <w:szCs w:val="28"/>
+        </w:rPr>
+        <w:t>для реализации автоматизированных систем учета.</w:t>
+      </w:r>
+      <w:proofErr w:type="gramEnd"/>
+      <w:r>
+        <w:rPr>
+          <w:szCs w:val="28"/>
+        </w:rPr>
+        <w:t xml:space="preserve"> В ходе выполнения</w:t>
+      </w:r>
+      <w:r>
+        <w:rPr>
+          <w:szCs w:val="28"/>
+        </w:rPr>
+        <w:t xml:space="preserve"> </w:t>
+      </w:r>
+      <w:r>
+        <w:rPr>
+          <w:szCs w:val="28"/>
+        </w:rPr>
+        <w:t>курсового проекта</w:t>
+      </w:r>
+      <w:r>
+        <w:rPr>
+          <w:szCs w:val="28"/>
+        </w:rPr>
+        <w:t xml:space="preserve"> подробно рассматривалось решение</w:t>
+      </w:r>
+      <w:r>
+        <w:rPr>
+          <w:szCs w:val="28"/>
+        </w:rPr>
+        <w:t xml:space="preserve"> </w:t>
+      </w:r>
+      <w:r>
+        <w:rPr>
+          <w:szCs w:val="28"/>
+        </w:rPr>
+        <w:t>данной задачи. Необходимое для этого</w:t>
+      </w:r>
+      <w:r>
+        <w:rPr>
+          <w:szCs w:val="28"/>
+        </w:rPr>
+        <w:t xml:space="preserve"> исследование включило в себя сбор,</w:t>
+      </w:r>
+      <w:r>
+        <w:rPr>
+          <w:szCs w:val="28"/>
+        </w:rPr>
+        <w:t xml:space="preserve"> </w:t>
+      </w:r>
+      <w:r>
+        <w:rPr>
+          <w:szCs w:val="28"/>
+        </w:rPr>
+        <w:t>анализ и обработку полученных сведений по предметной области в целом и</w:t>
+      </w:r>
+      <w:r>
+        <w:rPr>
+          <w:szCs w:val="28"/>
+        </w:rPr>
+        <w:t xml:space="preserve"> </w:t>
+      </w:r>
+      <w:r>
+        <w:rPr>
+          <w:szCs w:val="28"/>
+        </w:rPr>
+        <w:t>методах решения данной задачи в частности. На основании полученных сведений был произведен подбор</w:t>
+      </w:r>
+      <w:r>
+        <w:rPr>
+          <w:szCs w:val="28"/>
+        </w:rPr>
+        <w:t xml:space="preserve"> </w:t>
+      </w:r>
+      <w:r>
+        <w:rPr>
+          <w:szCs w:val="28"/>
+        </w:rPr>
+        <w:t>оптимальной модели автоматизированного решения для учета в организации,</w:t>
+      </w:r>
+      <w:r>
+        <w:rPr>
+          <w:szCs w:val="28"/>
+        </w:rPr>
+        <w:t xml:space="preserve"> </w:t>
+      </w:r>
+      <w:r>
+        <w:rPr>
+          <w:szCs w:val="28"/>
+        </w:rPr>
+        <w:t>проведен анализ имеющихся на рынке систем для автоматизации учета.</w:t>
+      </w:r>
+    </w:p>
+    <w:p>
+      <w:pPr>
+        <w:jc w:val="both"/>
+        <w:rPr>
+          <w:szCs w:val="28"/>
+        </w:rPr>
+      </w:pPr>
+      <w:r>
+        <w:rPr>
+          <w:szCs w:val="28"/>
+        </w:rPr>
+        <w:t>Выполнение поставленных в начале создания выпускной работы задач</w:t>
+      </w:r>
+      <w:r>
+        <w:rPr>
+          <w:szCs w:val="28"/>
+        </w:rPr>
+        <w:t xml:space="preserve"> </w:t>
+      </w:r>
+      <w:r>
+        <w:rPr>
+          <w:szCs w:val="28"/>
+        </w:rPr>
+        <w:t>повлияло на достижение целей. Без выполнения задач по аналитике сведений о</w:t>
+      </w:r>
+      <w:r>
+        <w:rPr>
+          <w:szCs w:val="28"/>
+        </w:rPr>
+        <w:t xml:space="preserve"> </w:t>
+      </w:r>
+      <w:r>
+        <w:rPr>
+          <w:szCs w:val="28"/>
+        </w:rPr>
+        <w:t>возможных способах проектирования решения задач и без выбора метода цель</w:t>
+      </w:r>
+      <w:r>
+        <w:rPr>
+          <w:szCs w:val="28"/>
+        </w:rPr>
+        <w:t xml:space="preserve"> </w:t>
+      </w:r>
+      <w:r>
+        <w:rPr>
+          <w:szCs w:val="28"/>
+        </w:rPr>
+        <w:t xml:space="preserve">по определению и выбору оптимального </w:t>
       </w:r>
       <w:proofErr w:type="gramStart"/>
       <w:r>
-        <w:t>бизнес-планирования</w:t>
+        <w:rPr>
+          <w:szCs w:val="28"/>
+        </w:rPr>
+        <w:t>варианта автоматизации системы</w:t>
+      </w:r>
+      <w:r>
+        <w:rPr>
+          <w:szCs w:val="28"/>
+        </w:rPr>
+        <w:t xml:space="preserve"> </w:t>
+      </w:r>
+      <w:r>
+        <w:rPr>
+          <w:szCs w:val="28"/>
+        </w:rPr>
+        <w:t xml:space="preserve">учета </w:t>
+      </w:r>
+      <w:r>
+        <w:rPr>
+          <w:szCs w:val="28"/>
+        </w:rPr>
+        <w:t>продаж</w:t>
       </w:r>
       <w:proofErr w:type="gramEnd"/>
       <w:r>
-        <w:t>, как и любой другой инвестиционный проект.</w:t>
-      </w:r>
-    </w:p>
-    <w:p>
-      <w:pPr>
-        <w:jc w:val="both"/>
-      </w:pPr>
-      <w:r>
-        <w:t xml:space="preserve"> Между вложением в прибыль и вложением в экономию с точки зрения экономики разницы нет. Просто экономия - менее затратный и более управляемый процесс, в основе которого лежит изменение взглядов руководителя на источники получения дополнительной прибыли;</w:t>
+        <w:rPr>
+          <w:szCs w:val="28"/>
+        </w:rPr>
+        <w:t xml:space="preserve"> </w:t>
+      </w:r>
+      <w:r>
+        <w:rPr>
+          <w:szCs w:val="28"/>
+        </w:rPr>
+        <w:t>в</w:t>
+      </w:r>
+      <w:r>
+        <w:rPr>
+          <w:szCs w:val="28"/>
+        </w:rPr>
+        <w:t xml:space="preserve"> организации торговли </w:t>
+      </w:r>
+      <w:r>
+        <w:rPr>
+          <w:szCs w:val="28"/>
+        </w:rPr>
+        <w:t>была бы недостижима. Невозможно</w:t>
+      </w:r>
+      <w:r>
+        <w:rPr>
+          <w:szCs w:val="28"/>
+        </w:rPr>
+        <w:t xml:space="preserve"> </w:t>
+      </w:r>
+      <w:r>
+        <w:rPr>
+          <w:szCs w:val="28"/>
+        </w:rPr>
+        <w:t>создание и запуск в рабочий процесс системы, в процессе проектирования</w:t>
+      </w:r>
+      <w:r>
+        <w:rPr>
+          <w:szCs w:val="28"/>
+        </w:rPr>
+        <w:t xml:space="preserve"> </w:t>
+      </w:r>
+      <w:r>
+        <w:rPr>
+          <w:szCs w:val="28"/>
+        </w:rPr>
+        <w:t>которой не было бы учтено того момента, что новая создаваемая система</w:t>
+      </w:r>
+      <w:r>
+        <w:rPr>
+          <w:szCs w:val="28"/>
+        </w:rPr>
+        <w:t xml:space="preserve"> </w:t>
+      </w:r>
+      <w:r>
+        <w:rPr>
+          <w:szCs w:val="28"/>
+        </w:rPr>
+        <w:t>необходима для изменения и улучшения работы организации в целом. Запуск</w:t>
+      </w:r>
+      <w:r>
+        <w:rPr>
+          <w:szCs w:val="28"/>
+        </w:rPr>
+        <w:t xml:space="preserve"> </w:t>
+      </w:r>
+      <w:r>
+        <w:rPr>
+          <w:szCs w:val="28"/>
+        </w:rPr>
+        <w:t>системы в эксплуатацию возможен при прохождении перед этими этапами</w:t>
+      </w:r>
+      <w:r>
+        <w:rPr>
+          <w:szCs w:val="28"/>
+        </w:rPr>
+        <w:t xml:space="preserve"> </w:t>
+      </w:r>
+      <w:r>
+        <w:rPr>
+          <w:szCs w:val="28"/>
+        </w:rPr>
+        <w:t>самой разработки автоматизированной системы учета деятельности</w:t>
+      </w:r>
+      <w:r>
+        <w:rPr>
+          <w:szCs w:val="28"/>
+        </w:rPr>
+        <w:t xml:space="preserve"> </w:t>
+      </w:r>
+      <w:r>
+        <w:rPr>
+          <w:szCs w:val="28"/>
+        </w:rPr>
+        <w:t>организации, а также тестирования и внедрения новых информационных</w:t>
+      </w:r>
+      <w:r>
+        <w:rPr>
+          <w:szCs w:val="28"/>
+        </w:rPr>
+        <w:t xml:space="preserve"> </w:t>
+      </w:r>
+      <w:r>
+        <w:rPr>
+          <w:szCs w:val="28"/>
+        </w:rPr>
+        <w:t>технологий на рабочих местах сотрудников из расчета на этапе тестирования,</w:t>
+      </w:r>
+      <w:r>
+        <w:rPr>
+          <w:szCs w:val="28"/>
+        </w:rPr>
+        <w:t xml:space="preserve"> </w:t>
+      </w:r>
+      <w:r>
+        <w:rPr>
+          <w:szCs w:val="28"/>
+        </w:rPr>
+        <w:t>внедрения и человеческого фактора, который учитывает удобство и</w:t>
+      </w:r>
+      <w:r>
+        <w:rPr>
+          <w:szCs w:val="28"/>
+        </w:rPr>
+        <w:t xml:space="preserve"> </w:t>
+      </w:r>
+      <w:r>
+        <w:rPr>
+          <w:szCs w:val="28"/>
+        </w:rPr>
+        <w:t>доступность использования технических и интерфейсных новшеств.</w:t>
+      </w:r>
+    </w:p>
+    <w:p>
+      <w:pPr>
+        <w:jc w:val="both"/>
+        <w:rPr>
+          <w:szCs w:val="28"/>
+        </w:rPr>
+      </w:pPr>
+      <w:r>
+        <w:rPr>
+          <w:szCs w:val="28"/>
+        </w:rPr>
+        <w:t>Итогом всей проделанной работы в целом стали анализ и оценка как</w:t>
+      </w:r>
+      <w:r>
+        <w:rPr>
+          <w:szCs w:val="28"/>
+        </w:rPr>
+        <w:t xml:space="preserve"> </w:t>
+      </w:r>
+      <w:r>
+        <w:rPr>
+          <w:szCs w:val="28"/>
+        </w:rPr>
+        <w:t>технической стороны, также экономико-социальной эффективности</w:t>
+      </w:r>
+      <w:r>
+        <w:rPr>
+          <w:szCs w:val="28"/>
+        </w:rPr>
+        <w:t xml:space="preserve"> </w:t>
+      </w:r>
+      <w:r>
+        <w:rPr>
+          <w:szCs w:val="28"/>
+        </w:rPr>
+        <w:t>использования созданной системы при учете</w:t>
+      </w:r>
+      <w:r>
+        <w:rPr>
+          <w:szCs w:val="28"/>
+        </w:rPr>
+        <w:t>.</w:t>
+      </w:r>
+      <w:r>
+        <w:rPr>
+          <w:szCs w:val="28"/>
+        </w:rPr>
+        <w:t xml:space="preserve"> </w:t>
+      </w:r>
+      <w:r>
+        <w:rPr>
+          <w:szCs w:val="28"/>
+        </w:rPr>
+        <w:t>По окончании подбора оптимального и рационального способа решения</w:t>
+      </w:r>
+      <w:r>
+        <w:rPr>
+          <w:szCs w:val="28"/>
+        </w:rPr>
+        <w:t xml:space="preserve"> </w:t>
+      </w:r>
+      <w:r>
+        <w:rPr>
+          <w:szCs w:val="28"/>
+        </w:rPr>
+        <w:t>поставленных задач создан изначальный проект системы, а следом и сама</w:t>
+      </w:r>
+      <w:r>
+        <w:rPr>
+          <w:szCs w:val="28"/>
+        </w:rPr>
+        <w:t xml:space="preserve"> </w:t>
+      </w:r>
+      <w:r>
+        <w:rPr>
+          <w:szCs w:val="28"/>
+        </w:rPr>
+        <w:t>разработка автоматизированной системы учета организации.</w:t>
+      </w:r>
+    </w:p>
+    <w:p>
+      <w:pPr>
+        <w:jc w:val="both"/>
+        <w:rPr>
+          <w:szCs w:val="28"/>
+        </w:rPr>
+      </w:pPr>
+      <w:r>
+        <w:rPr>
+          <w:szCs w:val="28"/>
+        </w:rPr>
+        <w:t>Выбор метода решения задач был основан на анализ эффективности</w:t>
+      </w:r>
+      <w:r>
+        <w:rPr>
+          <w:szCs w:val="28"/>
+        </w:rPr>
+        <w:t xml:space="preserve"> </w:t>
+      </w:r>
+      <w:r>
+        <w:rPr>
+          <w:szCs w:val="28"/>
+        </w:rPr>
+        <w:t>использования внедряемого проекта. Значимость рассматривалась не только с</w:t>
+      </w:r>
+      <w:r>
+        <w:rPr>
+          <w:szCs w:val="28"/>
+        </w:rPr>
+        <w:t xml:space="preserve"> </w:t>
+      </w:r>
+      <w:r>
+        <w:rPr>
+          <w:szCs w:val="28"/>
+        </w:rPr>
+        <w:t>экономической точки зрения, но и также немаловажен был социальный фактор.</w:t>
+      </w:r>
+    </w:p>
+    <w:p>
+      <w:pPr>
+        <w:jc w:val="both"/>
+        <w:rPr>
+          <w:szCs w:val="28"/>
+        </w:rPr>
+      </w:pPr>
+      <w:r>
+        <w:rPr>
+          <w:szCs w:val="28"/>
+        </w:rPr>
+        <w:t xml:space="preserve">Показатели проведенного анализа свидетельствуют о правильности </w:t>
+      </w:r>
+      <w:proofErr w:type="gramStart"/>
+      <w:r>
+        <w:rPr>
+          <w:szCs w:val="28"/>
+        </w:rPr>
+        <w:t>выбора</w:t>
+      </w:r>
+      <w:proofErr w:type="gramEnd"/>
+      <w:r>
+        <w:rPr>
+          <w:szCs w:val="28"/>
+        </w:rPr>
+        <w:t xml:space="preserve"> в</w:t>
+      </w:r>
+      <w:r>
+        <w:rPr>
+          <w:szCs w:val="28"/>
+        </w:rPr>
+        <w:t xml:space="preserve"> </w:t>
+      </w:r>
+      <w:r>
+        <w:rPr>
+          <w:szCs w:val="28"/>
+        </w:rPr>
+        <w:t>силу рентабельности реализации создаваемой автоматизированной системы.</w:t>
+      </w:r>
+    </w:p>
+    <w:p>
+      <w:pPr>
+        <w:jc w:val="both"/>
+        <w:rPr>
+          <w:szCs w:val="28"/>
+        </w:rPr>
+      </w:pPr>
+      <w:r>
+        <w:rPr>
+          <w:szCs w:val="28"/>
+        </w:rPr>
+        <w:t xml:space="preserve">Результатом </w:t>
+      </w:r>
+      <w:r>
+        <w:rPr>
+          <w:szCs w:val="28"/>
+        </w:rPr>
+        <w:t>курсового проекта</w:t>
+      </w:r>
+      <w:r>
+        <w:rPr>
+          <w:szCs w:val="28"/>
+        </w:rPr>
+        <w:t xml:space="preserve"> является</w:t>
+      </w:r>
+      <w:r>
+        <w:rPr>
+          <w:szCs w:val="28"/>
+        </w:rPr>
+        <w:t xml:space="preserve"> </w:t>
+      </w:r>
+      <w:r>
+        <w:rPr>
+          <w:szCs w:val="28"/>
+        </w:rPr>
+        <w:t xml:space="preserve">разработанная информационная система, охватывающая основные бизнес-процессы отдела </w:t>
+      </w:r>
+      <w:r>
+        <w:rPr>
+          <w:szCs w:val="28"/>
+        </w:rPr>
+        <w:t xml:space="preserve">бухгалтерии занимающегося инвентаризацией </w:t>
+      </w:r>
+      <w:r>
+        <w:rPr>
+          <w:szCs w:val="28"/>
+        </w:rPr>
+        <w:t>организации</w:t>
+      </w:r>
+      <w:r>
+        <w:rPr>
+          <w:szCs w:val="28"/>
+        </w:rPr>
+        <w:t>, которая внедрена и</w:t>
+      </w:r>
+      <w:r>
+        <w:rPr>
+          <w:szCs w:val="28"/>
+        </w:rPr>
+        <w:t xml:space="preserve"> </w:t>
+      </w:r>
+      <w:r>
+        <w:rPr>
+          <w:szCs w:val="28"/>
+        </w:rPr>
+        <w:t xml:space="preserve">успешно используется в организации. </w:t>
+      </w:r>
+    </w:p>
+    <w:p>
+      <w:pPr>
+        <w:jc w:val="both"/>
+        <w:rPr>
+          <w:szCs w:val="28"/>
+        </w:rPr>
+      </w:pPr>
+      <w:r>
+        <w:rPr>
+          <w:szCs w:val="28"/>
+        </w:rPr>
+        <w:lastRenderedPageBreak/>
+        <w:t>В качестве перспективы развития этой системы можно предложить</w:t>
+      </w:r>
+      <w:r>
+        <w:rPr>
+          <w:szCs w:val="28"/>
+        </w:rPr>
+        <w:t xml:space="preserve"> </w:t>
+      </w:r>
+      <w:r>
+        <w:rPr>
+          <w:szCs w:val="28"/>
+        </w:rPr>
+        <w:t>дальнейшее расширение ее функциональных возможностей и постепенный</w:t>
+      </w:r>
+      <w:r>
+        <w:rPr>
+          <w:szCs w:val="28"/>
+        </w:rPr>
+        <w:t xml:space="preserve"> </w:t>
+      </w:r>
+      <w:r>
+        <w:rPr>
+          <w:szCs w:val="28"/>
+        </w:rPr>
+        <w:t>охват остальных процесс</w:t>
+      </w:r>
+      <w:r>
+        <w:rPr>
+          <w:szCs w:val="28"/>
+        </w:rPr>
+        <w:t>ов.</w:t>
       </w:r>
     </w:p>
     <w:p>
       <w:pPr>
         <w:pStyle w:val="1"/>
+        <w:rPr>
+          <w:lang w:val="ru-RU"/>
+        </w:rPr>
       </w:pPr>
       <w:r>
         <w:br w:type="page"/>
       </w:r>
-      <w:bookmarkStart w:id="59" w:name="_Toc152932932"/>
-      <w:bookmarkStart w:id="60" w:name="_Toc152939981"/>
-      <w:r>
+      <w:bookmarkStart w:id="60" w:name="_Toc153411943"/>
+      <w:r>
+        <w:rPr>
+          <w:lang w:val="ru-RU"/>
+        </w:rPr>
         <w:lastRenderedPageBreak/>
-        <w:t>Заключение</w:t>
-      </w:r>
-      <w:bookmarkEnd w:id="59"/>
+        <w:t>СПИСОК ИСПОЛЬЗОВАННЫХ ИСТОЧНИКОВ</w:t>
+      </w:r>
       <w:bookmarkEnd w:id="60"/>
-    </w:p>
-    <w:p>
-      <w:pPr>
-        <w:rPr>
-          <w:szCs w:val="28"/>
-        </w:rPr>
-      </w:pPr>
-    </w:p>
-    <w:p>
-      <w:pPr>
-        <w:jc w:val="both"/>
-        <w:rPr>
-          <w:szCs w:val="28"/>
-        </w:rPr>
-      </w:pPr>
-      <w:proofErr w:type="gramStart"/>
-      <w:r>
-        <w:rPr>
-          <w:szCs w:val="28"/>
-        </w:rPr>
-        <w:t>Процесс учета в организации в автоматизированном виде-непосредственно важная и актуальная задача в современных условиях</w:t>
-      </w:r>
-      <w:r>
-        <w:rPr>
-          <w:szCs w:val="28"/>
-        </w:rPr>
-        <w:t xml:space="preserve"> </w:t>
-      </w:r>
-      <w:r>
-        <w:rPr>
-          <w:szCs w:val="28"/>
-        </w:rPr>
-        <w:t>развивающихся информационных технологий, а также при наличии широких</w:t>
-      </w:r>
-      <w:r>
-        <w:rPr>
-          <w:szCs w:val="28"/>
-        </w:rPr>
-        <w:t xml:space="preserve"> </w:t>
-      </w:r>
-      <w:r>
-        <w:rPr>
-          <w:szCs w:val="28"/>
-        </w:rPr>
-        <w:t>возможностей выбора платформы уже существующих программных продуктов</w:t>
-      </w:r>
-      <w:r>
-        <w:rPr>
-          <w:szCs w:val="28"/>
-        </w:rPr>
-        <w:t xml:space="preserve"> </w:t>
-      </w:r>
-      <w:r>
-        <w:rPr>
-          <w:szCs w:val="28"/>
-        </w:rPr>
-        <w:t>для реализации автоматизированных систем учета.</w:t>
-      </w:r>
-      <w:proofErr w:type="gramEnd"/>
-      <w:r>
-        <w:rPr>
-          <w:szCs w:val="28"/>
-        </w:rPr>
-        <w:t xml:space="preserve"> В ходе выполнения</w:t>
-      </w:r>
-      <w:r>
-        <w:rPr>
-          <w:szCs w:val="28"/>
-        </w:rPr>
-        <w:t xml:space="preserve"> </w:t>
-      </w:r>
-      <w:r>
-        <w:rPr>
-          <w:szCs w:val="28"/>
-        </w:rPr>
-        <w:t>выпускной квалификационной работы подробно рассматривалось решение</w:t>
-      </w:r>
-      <w:r>
-        <w:rPr>
-          <w:szCs w:val="28"/>
-        </w:rPr>
-        <w:t xml:space="preserve"> </w:t>
-      </w:r>
-      <w:r>
-        <w:rPr>
-          <w:szCs w:val="28"/>
-        </w:rPr>
-        <w:t>данной задачи. Необходимо</w:t>
-      </w:r>
-      <w:bookmarkStart w:id="61" w:name="_GoBack"/>
-      <w:bookmarkEnd w:id="61"/>
-      <w:r>
-        <w:rPr>
-          <w:szCs w:val="28"/>
-        </w:rPr>
-        <w:t>е для этого исследование включило в себя сбор,</w:t>
-      </w:r>
-      <w:r>
-        <w:rPr>
-          <w:szCs w:val="28"/>
-        </w:rPr>
-        <w:t xml:space="preserve"> </w:t>
-      </w:r>
-      <w:r>
-        <w:rPr>
-          <w:szCs w:val="28"/>
-        </w:rPr>
-        <w:t>анализ и обработку полученных сведений по предметной области в целом и</w:t>
-      </w:r>
-      <w:r>
-        <w:rPr>
-          <w:szCs w:val="28"/>
-        </w:rPr>
-        <w:t xml:space="preserve"> </w:t>
-      </w:r>
-      <w:r>
-        <w:rPr>
-          <w:szCs w:val="28"/>
-        </w:rPr>
-        <w:t>методах решения данной задачи в частности. Немаловажными оказались</w:t>
-      </w:r>
-      <w:r>
-        <w:rPr>
-          <w:szCs w:val="28"/>
-        </w:rPr>
-        <w:t xml:space="preserve"> </w:t>
-      </w:r>
-      <w:r>
-        <w:rPr>
-          <w:szCs w:val="28"/>
-        </w:rPr>
-        <w:t>данные о ведении учета об оказании услуг в рассматриваемой организации</w:t>
-      </w:r>
-      <w:r>
-        <w:rPr>
-          <w:szCs w:val="28"/>
-        </w:rPr>
-        <w:t xml:space="preserve"> </w:t>
-      </w:r>
-      <w:r>
-        <w:rPr>
-          <w:szCs w:val="28"/>
-        </w:rPr>
-        <w:t>ранее. На основании полученных сведений был произведен подбор</w:t>
-      </w:r>
-      <w:r>
-        <w:rPr>
-          <w:szCs w:val="28"/>
-        </w:rPr>
-        <w:t xml:space="preserve"> </w:t>
-      </w:r>
-      <w:r>
-        <w:rPr>
-          <w:szCs w:val="28"/>
-        </w:rPr>
-        <w:t>оптимальной модели автоматизированного решения для учета в организации,</w:t>
-      </w:r>
-      <w:r>
-        <w:rPr>
-          <w:szCs w:val="28"/>
-        </w:rPr>
-        <w:t xml:space="preserve"> </w:t>
-      </w:r>
-      <w:r>
-        <w:rPr>
-          <w:szCs w:val="28"/>
-        </w:rPr>
-        <w:t>проведен анализ имеющихся на рынке систем для автоматизации учета.</w:t>
-      </w:r>
-    </w:p>
-    <w:p>
-      <w:pPr>
-        <w:jc w:val="both"/>
-        <w:rPr>
-          <w:szCs w:val="28"/>
-        </w:rPr>
-      </w:pPr>
-      <w:r>
-        <w:rPr>
-          <w:szCs w:val="28"/>
-        </w:rPr>
-        <w:t>Выполнение поставленных в начале создания выпускной работы задач</w:t>
-      </w:r>
-      <w:r>
-        <w:rPr>
-          <w:szCs w:val="28"/>
-        </w:rPr>
-        <w:t xml:space="preserve"> </w:t>
-      </w:r>
-      <w:r>
-        <w:rPr>
-          <w:szCs w:val="28"/>
-        </w:rPr>
-        <w:t>повлияло на достижение целей. Без выполнения задач по аналитике сведений о</w:t>
-      </w:r>
-      <w:r>
-        <w:rPr>
-          <w:szCs w:val="28"/>
-        </w:rPr>
-        <w:t xml:space="preserve"> </w:t>
-      </w:r>
-      <w:r>
-        <w:rPr>
-          <w:szCs w:val="28"/>
-        </w:rPr>
-        <w:t>возможных способах проектирования решения задач и без выбора метода цель</w:t>
-      </w:r>
-      <w:r>
-        <w:rPr>
-          <w:szCs w:val="28"/>
-        </w:rPr>
-        <w:t xml:space="preserve"> </w:t>
-      </w:r>
-      <w:r>
-        <w:rPr>
-          <w:szCs w:val="28"/>
-        </w:rPr>
-        <w:t xml:space="preserve">по определению и выбору оптимального </w:t>
-      </w:r>
-      <w:proofErr w:type="gramStart"/>
-      <w:r>
-        <w:rPr>
-          <w:szCs w:val="28"/>
-        </w:rPr>
-        <w:t>варианта автоматизации системы</w:t>
-      </w:r>
-      <w:r>
-        <w:rPr>
-          <w:szCs w:val="28"/>
-        </w:rPr>
-        <w:t xml:space="preserve"> </w:t>
-      </w:r>
-      <w:r>
-        <w:rPr>
-          <w:szCs w:val="28"/>
-        </w:rPr>
-        <w:t xml:space="preserve">учета </w:t>
-      </w:r>
-      <w:r>
-        <w:rPr>
-          <w:szCs w:val="28"/>
-        </w:rPr>
-        <w:t>продаж</w:t>
-      </w:r>
-      <w:proofErr w:type="gramEnd"/>
-      <w:r>
-        <w:rPr>
-          <w:szCs w:val="28"/>
-        </w:rPr>
-        <w:t xml:space="preserve"> </w:t>
-      </w:r>
-      <w:r>
-        <w:rPr>
-          <w:szCs w:val="28"/>
-        </w:rPr>
-        <w:t>в</w:t>
-      </w:r>
-      <w:r>
-        <w:rPr>
-          <w:szCs w:val="28"/>
-        </w:rPr>
-        <w:t xml:space="preserve"> организации торговли </w:t>
-      </w:r>
-      <w:r>
-        <w:rPr>
-          <w:szCs w:val="28"/>
-        </w:rPr>
-        <w:t>была бы недостижима. Невозможно</w:t>
-      </w:r>
-      <w:r>
-        <w:rPr>
-          <w:szCs w:val="28"/>
-        </w:rPr>
-        <w:t xml:space="preserve"> </w:t>
-      </w:r>
-      <w:r>
-        <w:rPr>
-          <w:szCs w:val="28"/>
-        </w:rPr>
-        <w:t>создание и запуск в рабочий процесс системы, в процессе проектирования</w:t>
-      </w:r>
-      <w:r>
-        <w:rPr>
-          <w:szCs w:val="28"/>
-        </w:rPr>
-        <w:t xml:space="preserve"> </w:t>
-      </w:r>
-      <w:r>
-        <w:rPr>
-          <w:szCs w:val="28"/>
-        </w:rPr>
-        <w:t>которой не было бы учтено того момента, что новая создаваемая система</w:t>
-      </w:r>
-      <w:r>
-        <w:rPr>
-          <w:szCs w:val="28"/>
-        </w:rPr>
-        <w:t xml:space="preserve"> </w:t>
-      </w:r>
-      <w:r>
-        <w:rPr>
-          <w:szCs w:val="28"/>
-        </w:rPr>
-        <w:t>необходима для изменения и улучшения работы организации в целом. Запуск</w:t>
-      </w:r>
-      <w:r>
-        <w:rPr>
-          <w:szCs w:val="28"/>
-        </w:rPr>
-        <w:t xml:space="preserve"> </w:t>
-      </w:r>
-      <w:r>
-        <w:rPr>
-          <w:szCs w:val="28"/>
-        </w:rPr>
-        <w:t>системы в эксплуатацию возможен при прохождении перед этими этапами</w:t>
-      </w:r>
-      <w:r>
-        <w:rPr>
-          <w:szCs w:val="28"/>
-        </w:rPr>
-        <w:t xml:space="preserve"> </w:t>
-      </w:r>
-      <w:r>
-        <w:rPr>
-          <w:szCs w:val="28"/>
-        </w:rPr>
-        <w:t>самой разработки автоматизированной системы учета деятельности</w:t>
-      </w:r>
-      <w:r>
-        <w:rPr>
-          <w:szCs w:val="28"/>
-        </w:rPr>
-        <w:t xml:space="preserve"> </w:t>
-      </w:r>
-      <w:r>
-        <w:rPr>
-          <w:szCs w:val="28"/>
-        </w:rPr>
-        <w:t>организации, а также тестирования и внедрения новых информационных</w:t>
-      </w:r>
-      <w:r>
-        <w:rPr>
-          <w:szCs w:val="28"/>
-        </w:rPr>
-        <w:t xml:space="preserve"> </w:t>
-      </w:r>
-      <w:r>
-        <w:rPr>
-          <w:szCs w:val="28"/>
-        </w:rPr>
-        <w:t>технологий на рабочих местах сотрудников из расчета на этапе тестирования,</w:t>
-      </w:r>
-      <w:r>
-        <w:rPr>
-          <w:szCs w:val="28"/>
-        </w:rPr>
-        <w:t xml:space="preserve"> </w:t>
-      </w:r>
-      <w:r>
-        <w:rPr>
-          <w:szCs w:val="28"/>
-        </w:rPr>
-        <w:t>внедрения и человеческого фактора, который учитывает удобство и</w:t>
-      </w:r>
-      <w:r>
-        <w:rPr>
-          <w:szCs w:val="28"/>
-        </w:rPr>
-        <w:t xml:space="preserve"> </w:t>
-      </w:r>
-      <w:r>
-        <w:rPr>
-          <w:szCs w:val="28"/>
-        </w:rPr>
-        <w:t>доступность использования технических и интерфейсных новшеств.</w:t>
-      </w:r>
-    </w:p>
-    <w:p>
-      <w:pPr>
-        <w:jc w:val="both"/>
-        <w:rPr>
-          <w:szCs w:val="28"/>
-        </w:rPr>
-      </w:pPr>
-      <w:r>
-        <w:rPr>
-          <w:szCs w:val="28"/>
-        </w:rPr>
-        <w:t>Итогом всей проделанной работы в целом стали анализ и оценка как</w:t>
-      </w:r>
-      <w:r>
-        <w:rPr>
-          <w:szCs w:val="28"/>
-        </w:rPr>
-        <w:t xml:space="preserve"> </w:t>
-      </w:r>
-      <w:r>
-        <w:rPr>
-          <w:szCs w:val="28"/>
-        </w:rPr>
-        <w:t>технической стороны, также экономико-социальной эффективности</w:t>
-      </w:r>
-      <w:r>
-        <w:rPr>
-          <w:szCs w:val="28"/>
-        </w:rPr>
-        <w:t xml:space="preserve"> </w:t>
-      </w:r>
-      <w:r>
-        <w:rPr>
-          <w:szCs w:val="28"/>
-        </w:rPr>
-        <w:t>использования созданной системы при учете</w:t>
-      </w:r>
-      <w:r>
-        <w:rPr>
-          <w:szCs w:val="28"/>
-        </w:rPr>
-        <w:t>.</w:t>
-      </w:r>
-      <w:r>
-        <w:rPr>
-          <w:szCs w:val="28"/>
-        </w:rPr>
-        <w:t xml:space="preserve"> </w:t>
-      </w:r>
-      <w:r>
-        <w:rPr>
-          <w:szCs w:val="28"/>
-        </w:rPr>
-        <w:t>По окончании подбора оптимального и рационального способа решения</w:t>
-      </w:r>
-      <w:r>
-        <w:rPr>
-          <w:szCs w:val="28"/>
-        </w:rPr>
-        <w:t xml:space="preserve"> </w:t>
-      </w:r>
-      <w:r>
-        <w:rPr>
-          <w:szCs w:val="28"/>
-        </w:rPr>
-        <w:t>поставленных задач создан изначальный проект системы, а следом и сама</w:t>
-      </w:r>
-      <w:r>
-        <w:rPr>
-          <w:szCs w:val="28"/>
-        </w:rPr>
-        <w:t xml:space="preserve"> </w:t>
-      </w:r>
-      <w:r>
-        <w:rPr>
-          <w:szCs w:val="28"/>
-        </w:rPr>
-        <w:t>разработка автоматизированной системы учета деятельности организации.</w:t>
-      </w:r>
-    </w:p>
-    <w:p>
-      <w:pPr>
-        <w:jc w:val="both"/>
-        <w:rPr>
-          <w:szCs w:val="28"/>
-        </w:rPr>
-      </w:pPr>
-      <w:r>
-        <w:rPr>
-          <w:szCs w:val="28"/>
-        </w:rPr>
-        <w:t>Выбор метода решения задач был основан на анализ эффективности</w:t>
-      </w:r>
-      <w:r>
-        <w:rPr>
-          <w:szCs w:val="28"/>
-        </w:rPr>
-        <w:t xml:space="preserve"> </w:t>
-      </w:r>
-      <w:r>
-        <w:rPr>
-          <w:szCs w:val="28"/>
-        </w:rPr>
-        <w:t>использования внедряемого проекта. Значимость рассматривалась не только с</w:t>
-      </w:r>
-      <w:r>
-        <w:rPr>
-          <w:szCs w:val="28"/>
-        </w:rPr>
-        <w:t xml:space="preserve"> </w:t>
-      </w:r>
-      <w:r>
-        <w:rPr>
-          <w:szCs w:val="28"/>
-        </w:rPr>
-        <w:t>экономической точки зрения, но и также немаловажен был социальный фактор.</w:t>
-      </w:r>
-    </w:p>
-    <w:p>
-      <w:pPr>
-        <w:jc w:val="both"/>
-        <w:rPr>
-          <w:szCs w:val="28"/>
-        </w:rPr>
-      </w:pPr>
-      <w:r>
-        <w:rPr>
-          <w:szCs w:val="28"/>
-        </w:rPr>
-        <w:t xml:space="preserve">Показатели проведенного анализа свидетельствуют о правильности </w:t>
-      </w:r>
-      <w:proofErr w:type="gramStart"/>
-      <w:r>
-        <w:rPr>
-          <w:szCs w:val="28"/>
-        </w:rPr>
-        <w:t>выбора</w:t>
-      </w:r>
-      <w:proofErr w:type="gramEnd"/>
-      <w:r>
-        <w:rPr>
-          <w:szCs w:val="28"/>
-        </w:rPr>
-        <w:t xml:space="preserve"> в</w:t>
-      </w:r>
-      <w:r>
-        <w:rPr>
-          <w:szCs w:val="28"/>
-        </w:rPr>
-        <w:t xml:space="preserve"> </w:t>
-      </w:r>
-      <w:r>
-        <w:rPr>
-          <w:szCs w:val="28"/>
-        </w:rPr>
-        <w:t>силу рентабельности реализации создаваемой автоматизированной системы.</w:t>
-      </w:r>
-    </w:p>
-    <w:p>
-      <w:pPr>
-        <w:jc w:val="both"/>
-        <w:rPr>
-          <w:szCs w:val="28"/>
-        </w:rPr>
-      </w:pPr>
-      <w:r>
-        <w:rPr>
-          <w:szCs w:val="28"/>
-        </w:rPr>
-        <w:t>Результатом выпускной квалификационной работы является</w:t>
-      </w:r>
-      <w:r>
-        <w:rPr>
-          <w:szCs w:val="28"/>
-        </w:rPr>
-        <w:t xml:space="preserve"> </w:t>
-      </w:r>
-      <w:r>
-        <w:rPr>
-          <w:szCs w:val="28"/>
-        </w:rPr>
-        <w:t>разработанная информационная система, охватывающая основные бизнес-</w:t>
-      </w:r>
-      <w:r>
-        <w:rPr>
-          <w:szCs w:val="28"/>
-        </w:rPr>
-        <w:lastRenderedPageBreak/>
-        <w:t xml:space="preserve">процессы отдела продаж </w:t>
-      </w:r>
-      <w:r>
-        <w:rPr>
-          <w:szCs w:val="28"/>
-        </w:rPr>
-        <w:t>организации</w:t>
-      </w:r>
-      <w:r>
-        <w:rPr>
-          <w:szCs w:val="28"/>
-        </w:rPr>
-        <w:t>, которая внедрена и</w:t>
-      </w:r>
-      <w:r>
-        <w:rPr>
-          <w:szCs w:val="28"/>
-        </w:rPr>
-        <w:t xml:space="preserve"> </w:t>
-      </w:r>
-      <w:r>
-        <w:rPr>
-          <w:szCs w:val="28"/>
-        </w:rPr>
-        <w:t xml:space="preserve">успешно используется в организации. </w:t>
-      </w:r>
-    </w:p>
-    <w:p>
-      <w:pPr>
-        <w:jc w:val="both"/>
-        <w:rPr>
-          <w:szCs w:val="28"/>
-        </w:rPr>
-      </w:pPr>
-      <w:r>
-        <w:rPr>
-          <w:szCs w:val="28"/>
-        </w:rPr>
-        <w:t>В качестве перспективы развития этой системы можно предложить</w:t>
-      </w:r>
-      <w:r>
-        <w:rPr>
-          <w:szCs w:val="28"/>
-        </w:rPr>
-        <w:t xml:space="preserve"> </w:t>
-      </w:r>
-      <w:r>
-        <w:rPr>
-          <w:szCs w:val="28"/>
-        </w:rPr>
-        <w:t>дальнейшее расширение ее функциональных возможностей и постепенный</w:t>
-      </w:r>
-      <w:r>
-        <w:rPr>
-          <w:szCs w:val="28"/>
-        </w:rPr>
-        <w:t xml:space="preserve"> </w:t>
-      </w:r>
-      <w:r>
-        <w:rPr>
-          <w:szCs w:val="28"/>
-        </w:rPr>
-        <w:t>охват остальных процесс</w:t>
-      </w:r>
-      <w:r>
-        <w:rPr>
-          <w:szCs w:val="28"/>
-        </w:rPr>
-        <w:t>ов.</w:t>
-      </w:r>
-    </w:p>
-    <w:p>
-      <w:pPr>
-        <w:pStyle w:val="1"/>
-      </w:pPr>
-      <w:r>
-        <w:br w:type="page"/>
-      </w:r>
-      <w:bookmarkStart w:id="62" w:name="_Toc152932933"/>
-      <w:bookmarkStart w:id="63" w:name="_Toc152939982"/>
-      <w:r>
-        <w:lastRenderedPageBreak/>
-        <w:t>Список использ</w:t>
-      </w:r>
-      <w:r>
-        <w:rPr>
-          <w:lang w:val="ru-RU"/>
-        </w:rPr>
-        <w:t>ованных</w:t>
-      </w:r>
-      <w:r>
-        <w:t xml:space="preserve"> источников</w:t>
-      </w:r>
-      <w:bookmarkEnd w:id="62"/>
-      <w:bookmarkEnd w:id="63"/>
     </w:p>
     <w:p>
       <w:pPr>
@@ -11035,7 +11198,7 @@
         <w:tabs>
           <w:tab w:val="left" w:pos="567"/>
         </w:tabs>
-        <w:ind w:left="0" w:right="142" w:firstLine="851"/>
+        <w:ind w:left="0" w:right="142" w:firstLine="0"/>
         <w:jc w:val="both"/>
         <w:rPr>
           <w:szCs w:val="28"/>
@@ -11061,7 +11224,7 @@
           <w:tab w:val="left" w:pos="1080"/>
           <w:tab w:val="num" w:pos="1800"/>
         </w:tabs>
-        <w:ind w:left="0" w:rightChars="70" w:right="196" w:firstLine="851"/>
+        <w:ind w:left="0" w:rightChars="70" w:right="196" w:firstLine="0"/>
         <w:jc w:val="both"/>
         <w:rPr>
           <w:szCs w:val="28"/>
@@ -11087,7 +11250,7 @@
           <w:tab w:val="left" w:pos="1080"/>
           <w:tab w:val="num" w:pos="1800"/>
         </w:tabs>
-        <w:ind w:left="0" w:rightChars="70" w:right="196" w:firstLine="851"/>
+        <w:ind w:left="0" w:rightChars="70" w:right="196" w:firstLine="0"/>
         <w:jc w:val="both"/>
         <w:rPr>
           <w:szCs w:val="28"/>
@@ -11113,7 +11276,7 @@
           <w:tab w:val="left" w:pos="1080"/>
           <w:tab w:val="num" w:pos="1800"/>
         </w:tabs>
-        <w:ind w:left="0" w:rightChars="70" w:right="196" w:firstLine="851"/>
+        <w:ind w:left="0" w:rightChars="70" w:right="196" w:firstLine="0"/>
         <w:jc w:val="both"/>
         <w:rPr>
           <w:szCs w:val="28"/>
@@ -11124,156 +11287,6 @@
           <w:szCs w:val="28"/>
         </w:rPr>
         <w:t>СТУ СМК 01.32-2017. Стандарт учреждения. Общие требования к оформлению текстовых документов».</w:t>
-      </w:r>
-    </w:p>
-    <w:p>
-      <w:pPr>
-        <w:numPr>
-          <w:ilvl w:val="0"/>
-          <w:numId w:val="15"/>
-        </w:numPr>
-        <w:tabs>
-          <w:tab w:val="left" w:pos="567"/>
-        </w:tabs>
-        <w:ind w:left="0" w:right="142" w:firstLine="851"/>
-        <w:jc w:val="both"/>
-        <w:rPr>
-          <w:szCs w:val="28"/>
-        </w:rPr>
-      </w:pPr>
-      <w:r>
-        <w:rPr>
-          <w:szCs w:val="28"/>
-        </w:rPr>
-        <w:t>Виноградова С.Н</w:t>
-      </w:r>
-      <w:proofErr w:type="gramStart"/>
-      <w:r>
-        <w:rPr>
-          <w:szCs w:val="28"/>
-        </w:rPr>
-        <w:t xml:space="preserve"> .</w:t>
-      </w:r>
-      <w:proofErr w:type="gramEnd"/>
-      <w:r>
-        <w:rPr>
-          <w:szCs w:val="28"/>
-        </w:rPr>
-        <w:t xml:space="preserve"> Организация и технология торговли. – Мн. </w:t>
-      </w:r>
-      <w:proofErr w:type="spellStart"/>
-      <w:r>
-        <w:rPr>
-          <w:szCs w:val="28"/>
-        </w:rPr>
-        <w:t>Вышэйшая</w:t>
-      </w:r>
-      <w:proofErr w:type="spellEnd"/>
-      <w:r>
-        <w:rPr>
-          <w:szCs w:val="28"/>
-        </w:rPr>
-        <w:t xml:space="preserve"> школа ,1998.-224 с.</w:t>
-      </w:r>
-    </w:p>
-    <w:p>
-      <w:pPr>
-        <w:numPr>
-          <w:ilvl w:val="0"/>
-          <w:numId w:val="15"/>
-        </w:numPr>
-        <w:tabs>
-          <w:tab w:val="left" w:pos="567"/>
-        </w:tabs>
-        <w:ind w:left="0" w:right="142" w:firstLine="851"/>
-        <w:jc w:val="both"/>
-        <w:rPr>
-          <w:szCs w:val="28"/>
-        </w:rPr>
-      </w:pPr>
-      <w:r>
-        <w:rPr>
-          <w:szCs w:val="28"/>
-        </w:rPr>
-        <w:t>Челноков М.А Современные информационные технологии</w:t>
-      </w:r>
-      <w:proofErr w:type="gramStart"/>
-      <w:r>
-        <w:rPr>
-          <w:szCs w:val="28"/>
-        </w:rPr>
-        <w:t xml:space="preserve"> :</w:t>
-      </w:r>
-      <w:proofErr w:type="gramEnd"/>
-      <w:r>
-        <w:rPr>
-          <w:szCs w:val="28"/>
-        </w:rPr>
-        <w:t xml:space="preserve"> учебно-практическое пособие. – Мн.: БГЭУ,1999.- 88 с.</w:t>
-      </w:r>
-    </w:p>
-    <w:p>
-      <w:pPr>
-        <w:numPr>
-          <w:ilvl w:val="0"/>
-          <w:numId w:val="15"/>
-        </w:numPr>
-        <w:tabs>
-          <w:tab w:val="left" w:pos="567"/>
-        </w:tabs>
-        <w:ind w:left="0" w:right="142" w:firstLine="851"/>
-        <w:jc w:val="both"/>
-        <w:rPr>
-          <w:szCs w:val="28"/>
-        </w:rPr>
-      </w:pPr>
-      <w:r>
-        <w:rPr>
-          <w:szCs w:val="28"/>
-        </w:rPr>
-        <w:t xml:space="preserve">Левчук, Е.А Технологии организации, хранение и обработка данных </w:t>
-      </w:r>
-      <w:proofErr w:type="gramStart"/>
-      <w:r>
-        <w:rPr>
-          <w:szCs w:val="28"/>
-        </w:rPr>
-        <w:t>:у</w:t>
-      </w:r>
-      <w:proofErr w:type="gramEnd"/>
-      <w:r>
-        <w:rPr>
-          <w:szCs w:val="28"/>
-        </w:rPr>
-        <w:t xml:space="preserve">чеб. пособие / Е.А. Левчук-2-е издание.- Мн.: Выш.шк.,2005-239 </w:t>
-      </w:r>
-      <w:proofErr w:type="spellStart"/>
-      <w:r>
-        <w:rPr>
-          <w:szCs w:val="28"/>
-        </w:rPr>
-        <w:t>с.</w:t>
-      </w:r>
-      <w:proofErr w:type="gramStart"/>
-      <w:r>
-        <w:rPr>
-          <w:szCs w:val="28"/>
-        </w:rPr>
-        <w:t>:и</w:t>
-      </w:r>
-      <w:proofErr w:type="gramEnd"/>
-      <w:r>
-        <w:rPr>
-          <w:szCs w:val="28"/>
-        </w:rPr>
-        <w:t>л</w:t>
-      </w:r>
-      <w:proofErr w:type="spellEnd"/>
-      <w:r>
-        <w:rPr>
-          <w:szCs w:val="28"/>
-        </w:rPr>
-        <w:t>.</w:t>
       </w:r>
     </w:p>
     <w:p>
@@ -11289,7 +11302,7 @@
           <w:tab w:val="left" w:pos="1080"/>
           <w:tab w:val="num" w:pos="1800"/>
         </w:tabs>
-        <w:ind w:left="0" w:rightChars="70" w:right="196" w:firstLine="851"/>
+        <w:ind w:left="0" w:rightChars="70" w:right="196" w:firstLine="0"/>
         <w:jc w:val="both"/>
         <w:rPr>
           <w:szCs w:val="28"/>
@@ -11348,6 +11361,56 @@
           <w:szCs w:val="28"/>
         </w:rPr>
         <w:t>Символ, 2007. – 312 с.</w:t>
+      </w:r>
+    </w:p>
+    <w:p>
+      <w:pPr>
+        <w:numPr>
+          <w:ilvl w:val="0"/>
+          <w:numId w:val="15"/>
+        </w:numPr>
+        <w:tabs>
+          <w:tab w:val="left" w:pos="567"/>
+        </w:tabs>
+        <w:ind w:left="0" w:right="142" w:firstLine="0"/>
+        <w:jc w:val="both"/>
+        <w:rPr>
+          <w:szCs w:val="28"/>
+        </w:rPr>
+      </w:pPr>
+      <w:r>
+        <w:rPr>
+          <w:szCs w:val="28"/>
+        </w:rPr>
+        <w:t>Виноградова С.Н</w:t>
+      </w:r>
+      <w:proofErr w:type="gramStart"/>
+      <w:r>
+        <w:rPr>
+          <w:szCs w:val="28"/>
+        </w:rPr>
+        <w:t xml:space="preserve"> .</w:t>
+      </w:r>
+      <w:proofErr w:type="gramEnd"/>
+      <w:r>
+        <w:rPr>
+          <w:szCs w:val="28"/>
+        </w:rPr>
+        <w:t xml:space="preserve"> Организация и технология торговли. – Мн. </w:t>
+      </w:r>
+      <w:proofErr w:type="spellStart"/>
+      <w:r>
+        <w:rPr>
+          <w:szCs w:val="28"/>
+        </w:rPr>
+        <w:t>Вышэйшая</w:t>
+      </w:r>
+      <w:proofErr w:type="spellEnd"/>
+      <w:r>
+        <w:rPr>
+          <w:szCs w:val="28"/>
+        </w:rPr>
+        <w:t xml:space="preserve"> школа ,1998.-224 с.</w:t>
       </w:r>
     </w:p>
     <w:p>
@@ -11362,7 +11425,7 @@
           <w:tab w:val="left" w:pos="994"/>
           <w:tab w:val="left" w:pos="1080"/>
         </w:tabs>
-        <w:ind w:left="0" w:rightChars="70" w:right="196" w:firstLine="851"/>
+        <w:ind w:left="0" w:rightChars="70" w:right="196" w:firstLine="0"/>
         <w:jc w:val="both"/>
         <w:rPr>
           <w:szCs w:val="28"/>
@@ -11429,6 +11492,70 @@
           <w:szCs w:val="28"/>
         </w:rPr>
         <w:t>осква: Диалог-МИФИ, 2007, 344с.</w:t>
+      </w:r>
+    </w:p>
+    <w:p>
+      <w:pPr>
+        <w:numPr>
+          <w:ilvl w:val="0"/>
+          <w:numId w:val="15"/>
+        </w:numPr>
+        <w:tabs>
+          <w:tab w:val="left" w:pos="567"/>
+        </w:tabs>
+        <w:ind w:left="0" w:right="142" w:firstLine="0"/>
+        <w:jc w:val="both"/>
+        <w:rPr>
+          <w:szCs w:val="28"/>
+        </w:rPr>
+      </w:pPr>
+      <w:r>
+        <w:rPr>
+          <w:szCs w:val="28"/>
+        </w:rPr>
+        <w:t xml:space="preserve">Левчук, Е.А Технологии организации, хранение и обработка данных </w:t>
+      </w:r>
+      <w:proofErr w:type="gramStart"/>
+      <w:r>
+        <w:rPr>
+          <w:szCs w:val="28"/>
+        </w:rPr>
+        <w:t>:у</w:t>
+      </w:r>
+      <w:proofErr w:type="gramEnd"/>
+      <w:r>
+        <w:rPr>
+          <w:szCs w:val="28"/>
+        </w:rPr>
+        <w:t xml:space="preserve">чеб. пособие / Е.А. Левчук-2-е издание.- Мн.: Выш.шк.,2005-239 </w:t>
+      </w:r>
+      <w:proofErr w:type="spellStart"/>
+      <w:r>
+        <w:rPr>
+          <w:szCs w:val="28"/>
+        </w:rPr>
+        <w:t>с.</w:t>
+      </w:r>
+      <w:proofErr w:type="gramStart"/>
+      <w:r>
+        <w:rPr>
+          <w:szCs w:val="28"/>
+        </w:rPr>
+        <w:t>:и</w:t>
+      </w:r>
+      <w:proofErr w:type="gramEnd"/>
+      <w:r>
+        <w:rPr>
+          <w:szCs w:val="28"/>
+        </w:rPr>
+        <w:t>л</w:t>
+      </w:r>
+      <w:proofErr w:type="spellEnd"/>
+      <w:r>
+        <w:rPr>
+          <w:szCs w:val="28"/>
+        </w:rPr>
+        <w:t>.</w:t>
       </w:r>
     </w:p>
     <w:p>
@@ -11442,7 +11569,7 @@
           <w:tab w:val="left" w:pos="994"/>
           <w:tab w:val="left" w:pos="1080"/>
         </w:tabs>
-        <w:ind w:left="0" w:rightChars="70" w:right="196" w:firstLine="851"/>
+        <w:ind w:left="0" w:rightChars="70" w:right="196" w:firstLine="0"/>
         <w:jc w:val="both"/>
         <w:rPr>
           <w:szCs w:val="28"/>
@@ -11516,7 +11643,7 @@
           <w:tab w:val="left" w:pos="994"/>
           <w:tab w:val="left" w:pos="1080"/>
         </w:tabs>
-        <w:ind w:left="0" w:rightChars="70" w:right="196" w:firstLine="851"/>
+        <w:ind w:left="0" w:rightChars="70" w:right="196" w:firstLine="0"/>
         <w:jc w:val="both"/>
         <w:rPr>
           <w:szCs w:val="28"/>
@@ -11547,175 +11674,6 @@
           <w:szCs w:val="28"/>
         </w:rPr>
         <w:t>: Питер, 2003.</w:t>
-      </w:r>
-    </w:p>
-    <w:p>
-      <w:pPr>
-        <w:numPr>
-          <w:ilvl w:val="0"/>
-          <w:numId w:val="15"/>
-        </w:numPr>
-        <w:tabs>
-          <w:tab w:val="left" w:pos="567"/>
-          <w:tab w:val="left" w:pos="994"/>
-          <w:tab w:val="left" w:pos="1080"/>
-        </w:tabs>
-        <w:ind w:left="0" w:rightChars="70" w:right="196" w:firstLine="851"/>
-        <w:jc w:val="both"/>
-        <w:rPr>
-          <w:szCs w:val="28"/>
-        </w:rPr>
-      </w:pPr>
-      <w:r>
-        <w:rPr>
-          <w:szCs w:val="28"/>
-        </w:rPr>
-        <w:t xml:space="preserve">Роб П., </w:t>
-      </w:r>
-      <w:proofErr w:type="spellStart"/>
-      <w:r>
-        <w:rPr>
-          <w:szCs w:val="28"/>
-        </w:rPr>
-        <w:t>Коронел</w:t>
-      </w:r>
-      <w:proofErr w:type="spellEnd"/>
-      <w:r>
-        <w:rPr>
-          <w:szCs w:val="28"/>
-        </w:rPr>
-        <w:t xml:space="preserve"> К. Системы баз данных: проектирование, реализация и управление. – 5-е изд., </w:t>
-      </w:r>
-      <w:proofErr w:type="spellStart"/>
-      <w:r>
-        <w:rPr>
-          <w:szCs w:val="28"/>
-        </w:rPr>
-        <w:t>перераб</w:t>
-      </w:r>
-      <w:proofErr w:type="spellEnd"/>
-      <w:r>
-        <w:rPr>
-          <w:szCs w:val="28"/>
-        </w:rPr>
-        <w:t xml:space="preserve">. и доп.: Пер. с англ./ </w:t>
-      </w:r>
-      <w:proofErr w:type="spellStart"/>
-      <w:r>
-        <w:rPr>
-          <w:szCs w:val="28"/>
-        </w:rPr>
-        <w:t>П.Роб</w:t>
-      </w:r>
-      <w:proofErr w:type="spellEnd"/>
-      <w:r>
-        <w:rPr>
-          <w:szCs w:val="28"/>
-        </w:rPr>
-        <w:t xml:space="preserve">, К. </w:t>
-      </w:r>
-      <w:proofErr w:type="spellStart"/>
-      <w:r>
-        <w:rPr>
-          <w:szCs w:val="28"/>
-        </w:rPr>
-        <w:t>Коронел</w:t>
-      </w:r>
-      <w:proofErr w:type="spellEnd"/>
-      <w:r>
-        <w:rPr>
-          <w:szCs w:val="28"/>
-        </w:rPr>
-        <w:t>.– Санкт-Петербург: БХВ-Петербург, 2004.</w:t>
-      </w:r>
-    </w:p>
-    <w:p>
-      <w:pPr>
-        <w:numPr>
-          <w:ilvl w:val="0"/>
-          <w:numId w:val="15"/>
-        </w:numPr>
-        <w:tabs>
-          <w:tab w:val="left" w:pos="567"/>
-          <w:tab w:val="num" w:pos="709"/>
-          <w:tab w:val="left" w:pos="1080"/>
-        </w:tabs>
-        <w:ind w:left="0" w:rightChars="70" w:right="196" w:firstLine="851"/>
-        <w:jc w:val="both"/>
-        <w:rPr>
-          <w:szCs w:val="28"/>
-        </w:rPr>
-      </w:pPr>
-      <w:proofErr w:type="spellStart"/>
-      <w:r>
-        <w:rPr>
-          <w:szCs w:val="28"/>
-        </w:rPr>
-        <w:t>Архангельский,А.Я</w:t>
-      </w:r>
-      <w:proofErr w:type="spellEnd"/>
-      <w:r>
-        <w:rPr>
-          <w:szCs w:val="28"/>
-        </w:rPr>
-        <w:t xml:space="preserve">, Программирование в </w:t>
-      </w:r>
-      <w:proofErr w:type="spellStart"/>
-      <w:proofErr w:type="gramStart"/>
-      <w:r>
-        <w:rPr>
-          <w:szCs w:val="28"/>
-        </w:rPr>
-        <w:t>в</w:t>
-      </w:r>
-      <w:proofErr w:type="spellEnd"/>
-      <w:proofErr w:type="gramEnd"/>
-      <w:r>
-        <w:rPr>
-          <w:szCs w:val="28"/>
-        </w:rPr>
-        <w:t xml:space="preserve"> </w:t>
-      </w:r>
-      <w:r>
-        <w:rPr>
-          <w:szCs w:val="28"/>
-          <w:lang w:val="en-US"/>
-        </w:rPr>
-        <w:t>Delphi</w:t>
-      </w:r>
-      <w:r>
-        <w:rPr>
-          <w:szCs w:val="28"/>
-        </w:rPr>
-        <w:t xml:space="preserve"> 7./ </w:t>
-      </w:r>
-      <w:proofErr w:type="spellStart"/>
-      <w:r>
-        <w:rPr>
-          <w:szCs w:val="28"/>
-        </w:rPr>
-        <w:t>А.Я.Архангельский</w:t>
-      </w:r>
-      <w:proofErr w:type="spellEnd"/>
-      <w:r>
-        <w:rPr>
-          <w:szCs w:val="28"/>
-        </w:rPr>
-        <w:t xml:space="preserve">. </w:t>
-      </w:r>
-      <w:proofErr w:type="gramStart"/>
-      <w:r>
-        <w:rPr>
-          <w:szCs w:val="28"/>
-        </w:rPr>
-        <w:t>–М</w:t>
-      </w:r>
-      <w:proofErr w:type="gramEnd"/>
-      <w:r>
-        <w:rPr>
-          <w:szCs w:val="28"/>
-        </w:rPr>
-        <w:t>осква: ООО Бином – пресс, 2003. – 1152с.</w:t>
       </w:r>
     </w:p>
     <w:p>
@@ -11727,198 +11685,39 @@
         <w:tabs>
           <w:tab w:val="left" w:pos="567"/>
         </w:tabs>
-        <w:suppressAutoHyphens/>
-        <w:ind w:left="0" w:firstLine="851"/>
-        <w:jc w:val="both"/>
-        <w:rPr>
-          <w:szCs w:val="28"/>
-        </w:rPr>
-      </w:pPr>
-      <w:r>
-        <w:rPr>
-          <w:szCs w:val="28"/>
-        </w:rPr>
-        <w:t>Закон Республики Беларусь «О бюджете РБ на текущий год»</w:t>
-      </w:r>
-    </w:p>
-    <w:p>
-      <w:pPr>
-        <w:numPr>
-          <w:ilvl w:val="0"/>
-          <w:numId w:val="15"/>
-        </w:numPr>
+        <w:ind w:left="0" w:right="142" w:firstLine="0"/>
+        <w:jc w:val="both"/>
+        <w:rPr>
+          <w:szCs w:val="28"/>
+        </w:rPr>
+      </w:pPr>
+      <w:r>
+        <w:rPr>
+          <w:szCs w:val="28"/>
+        </w:rPr>
+        <w:t>Челноков М.А Современные информационные технологии</w:t>
+      </w:r>
+      <w:proofErr w:type="gramStart"/>
+      <w:r>
+        <w:rPr>
+          <w:szCs w:val="28"/>
+        </w:rPr>
+        <w:t xml:space="preserve"> :</w:t>
+      </w:r>
+      <w:proofErr w:type="gramEnd"/>
+      <w:r>
+        <w:rPr>
+          <w:szCs w:val="28"/>
+        </w:rPr>
+        <w:t xml:space="preserve"> учебно-практическое пособие. – Мн.: БГЭУ,1999.- 88 с.</w:t>
+      </w:r>
+    </w:p>
+    <w:p>
+      <w:pPr>
         <w:tabs>
           <w:tab w:val="left" w:pos="567"/>
         </w:tabs>
-        <w:suppressAutoHyphens/>
-        <w:ind w:left="0" w:firstLine="851"/>
-        <w:jc w:val="both"/>
-        <w:rPr>
-          <w:szCs w:val="28"/>
-        </w:rPr>
-      </w:pPr>
-      <w:r>
-        <w:rPr>
-          <w:szCs w:val="28"/>
-        </w:rPr>
-        <w:t>Временный республиканский классификатор основных средств и нормативные сроки их службы, утвержденный постановлением Министерства экономики Республики Беларусь от 21.11.2001г. №186.</w:t>
-      </w:r>
-    </w:p>
-    <w:p>
-      <w:pPr>
-        <w:numPr>
-          <w:ilvl w:val="0"/>
-          <w:numId w:val="15"/>
-        </w:numPr>
-        <w:tabs>
-          <w:tab w:val="left" w:pos="567"/>
-        </w:tabs>
-        <w:suppressAutoHyphens/>
-        <w:ind w:left="0" w:firstLine="851"/>
-        <w:jc w:val="both"/>
-        <w:rPr>
-          <w:szCs w:val="28"/>
-        </w:rPr>
-      </w:pPr>
-      <w:r>
-        <w:rPr>
-          <w:szCs w:val="28"/>
-        </w:rPr>
-        <w:t>Емельянова, Т. В. Ценообразование</w:t>
-      </w:r>
-      <w:proofErr w:type="gramStart"/>
-      <w:r>
-        <w:rPr>
-          <w:szCs w:val="28"/>
-        </w:rPr>
-        <w:t xml:space="preserve"> :</w:t>
-      </w:r>
-      <w:proofErr w:type="gramEnd"/>
-      <w:r>
-        <w:rPr>
-          <w:szCs w:val="28"/>
-        </w:rPr>
-        <w:t xml:space="preserve"> учебное пособие / Т. В. Емельянова. – Минск</w:t>
-      </w:r>
-      <w:proofErr w:type="gramStart"/>
-      <w:r>
-        <w:rPr>
-          <w:szCs w:val="28"/>
-        </w:rPr>
-        <w:t xml:space="preserve"> :</w:t>
-      </w:r>
-      <w:proofErr w:type="gramEnd"/>
-      <w:r>
-        <w:rPr>
-          <w:szCs w:val="28"/>
-        </w:rPr>
-        <w:t xml:space="preserve"> </w:t>
-      </w:r>
-      <w:proofErr w:type="spellStart"/>
-      <w:r>
-        <w:rPr>
-          <w:szCs w:val="28"/>
-        </w:rPr>
-        <w:t>Вышэйшая</w:t>
-      </w:r>
-      <w:proofErr w:type="spellEnd"/>
-      <w:r>
-        <w:rPr>
-          <w:szCs w:val="28"/>
-        </w:rPr>
-        <w:t xml:space="preserve"> школа, 2004. – 240 с.</w:t>
-      </w:r>
-    </w:p>
-    <w:p>
-      <w:pPr>
-        <w:numPr>
-          <w:ilvl w:val="0"/>
-          <w:numId w:val="15"/>
-        </w:numPr>
-        <w:tabs>
-          <w:tab w:val="left" w:pos="567"/>
-        </w:tabs>
-        <w:suppressAutoHyphens/>
-        <w:ind w:left="0" w:firstLine="851"/>
-        <w:jc w:val="both"/>
-        <w:rPr>
-          <w:szCs w:val="28"/>
-        </w:rPr>
-      </w:pPr>
-      <w:proofErr w:type="spellStart"/>
-      <w:r>
-        <w:rPr>
-          <w:szCs w:val="28"/>
-        </w:rPr>
-        <w:t>Карпей</w:t>
-      </w:r>
-      <w:proofErr w:type="spellEnd"/>
-      <w:r>
-        <w:rPr>
-          <w:szCs w:val="28"/>
-        </w:rPr>
-        <w:t>, Т. В. Экономика, организация и планирование промышленного производства</w:t>
-      </w:r>
-      <w:proofErr w:type="gramStart"/>
-      <w:r>
-        <w:rPr>
-          <w:szCs w:val="28"/>
-        </w:rPr>
-        <w:t xml:space="preserve"> :</w:t>
-      </w:r>
-      <w:proofErr w:type="gramEnd"/>
-      <w:r>
-        <w:rPr>
-          <w:szCs w:val="28"/>
-        </w:rPr>
-        <w:t xml:space="preserve"> учебное пособие /</w:t>
-      </w:r>
-      <w:r>
-        <w:rPr>
-          <w:szCs w:val="28"/>
-        </w:rPr>
-        <w:t xml:space="preserve"> </w:t>
-      </w:r>
-      <w:r>
-        <w:rPr>
-          <w:szCs w:val="28"/>
-        </w:rPr>
-        <w:t xml:space="preserve">Т. В. </w:t>
-      </w:r>
-      <w:proofErr w:type="spellStart"/>
-      <w:r>
-        <w:rPr>
-          <w:szCs w:val="28"/>
-        </w:rPr>
-        <w:t>Карпей</w:t>
-      </w:r>
-      <w:proofErr w:type="spellEnd"/>
-      <w:r>
-        <w:rPr>
-          <w:szCs w:val="28"/>
-        </w:rPr>
-        <w:t>. – Минск</w:t>
-      </w:r>
-      <w:proofErr w:type="gramStart"/>
-      <w:r>
-        <w:rPr>
-          <w:szCs w:val="28"/>
-        </w:rPr>
-        <w:t xml:space="preserve"> :</w:t>
-      </w:r>
-      <w:proofErr w:type="gramEnd"/>
-      <w:r>
-        <w:rPr>
-          <w:szCs w:val="28"/>
-        </w:rPr>
-        <w:t xml:space="preserve"> Дизайн ПРО, 2004. – 328 с.</w:t>
-      </w:r>
-    </w:p>
-    <w:p>
-      <w:pPr>
-        <w:tabs>
-          <w:tab w:val="left" w:pos="567"/>
-        </w:tabs>
+        <w:ind w:firstLine="0"/>
         <w:jc w:val="both"/>
         <w:rPr>
           <w:b/>
@@ -11992,7 +11791,7 @@
         <w:noProof/>
         <w:lang w:val="ru-RU"/>
       </w:rPr>
-      <w:t>30</w:t>
+      <w:t>4</w:t>
     </w:r>
     <w:r>
       <w:fldChar w:fldCharType="end"/>
@@ -14810,6 +14609,119 @@
     </w:lvl>
   </w:abstractNum>
   <w:abstractNum w:abstractNumId="21">
+    <w:nsid w:val="42C36AFB"/>
+    <w:multiLevelType w:val="hybridMultilevel"/>
+    <w:tmpl w:val="D04221D2"/>
+    <w:lvl w:ilvl="0" w:tplc="4BD20FF6">
+      <w:start w:val="1"/>
+      <w:numFmt w:val="bullet"/>
+      <w:lvlText w:val="-"/>
+      <w:lvlJc w:val="left"/>
+      <w:pPr>
+        <w:ind w:left="1571" w:hanging="360"/>
+      </w:pPr>
+      <w:rPr>
+        <w:rFonts w:ascii="Courier New" w:hAnsi="Courier New" w:hint="default"/>
+      </w:rPr>
+    </w:lvl>
+    <w:lvl w:ilvl="1" w:tplc="04190003" w:tentative="1">
+      <w:start w:val="1"/>
+      <w:numFmt w:val="bullet"/>
+      <w:lvlText w:val="o"/>
+      <w:lvlJc w:val="left"/>
+      <w:pPr>
+        <w:ind w:left="2291" w:hanging="360"/>
+      </w:pPr>
+      <w:rPr>
+        <w:rFonts w:ascii="Courier New" w:hAnsi="Courier New" w:cs="Courier New" w:hint="default"/>
+      </w:rPr>
+    </w:lvl>
+    <w:lvl w:ilvl="2" w:tplc="04190005" w:tentative="1">
+      <w:start w:val="1"/>
+      <w:numFmt w:val="bullet"/>
+      <w:lvlText w:val=""/>
+      <w:lvlJc w:val="left"/>
+      <w:pPr>
+        <w:ind w:left="3011" w:hanging="360"/>
+      </w:pPr>
+      <w:rPr>
+        <w:rFonts w:ascii="Wingdings" w:hAnsi="Wingdings" w:hint="default"/>
+      </w:rPr>
+    </w:lvl>
+    <w:lvl w:ilvl="3" w:tplc="04190001" w:tentative="1">
+      <w:start w:val="1"/>
+      <w:numFmt w:val="bullet"/>
+      <w:lvlText w:val=""/>
+      <w:lvlJc w:val="left"/>
+      <w:pPr>
+        <w:ind w:left="3731" w:hanging="360"/>
+      </w:pPr>
+      <w:rPr>
+        <w:rFonts w:ascii="Symbol" w:hAnsi="Symbol" w:hint="default"/>
+      </w:rPr>
+    </w:lvl>
+    <w:lvl w:ilvl="4" w:tplc="04190003" w:tentative="1">
+      <w:start w:val="1"/>
+      <w:numFmt w:val="bullet"/>
+      <w:lvlText w:val="o"/>
+      <w:lvlJc w:val="left"/>
+      <w:pPr>
+        <w:ind w:left="4451" w:hanging="360"/>
+      </w:pPr>
+      <w:rPr>
+        <w:rFonts w:ascii="Courier New" w:hAnsi="Courier New" w:cs="Courier New" w:hint="default"/>
+      </w:rPr>
+    </w:lvl>
+    <w:lvl w:ilvl="5" w:tplc="04190005" w:tentative="1">
+      <w:start w:val="1"/>
+      <w:numFmt w:val="bullet"/>
+      <w:lvlText w:val=""/>
+      <w:lvlJc w:val="left"/>
+      <w:pPr>
+        <w:ind w:left="5171" w:hanging="360"/>
+      </w:pPr>
+      <w:rPr>
+        <w:rFonts w:ascii="Wingdings" w:hAnsi="Wingdings" w:hint="default"/>
+      </w:rPr>
+    </w:lvl>
+    <w:lvl w:ilvl="6" w:tplc="04190001" w:tentative="1">
+      <w:start w:val="1"/>
+      <w:numFmt w:val="bullet"/>
+      <w:lvlText w:val=""/>
+      <w:lvlJc w:val="left"/>
+      <w:pPr>
+        <w:ind w:left="5891" w:hanging="360"/>
+      </w:pPr>
+      <w:rPr>
+        <w:rFonts w:ascii="Symbol" w:hAnsi="Symbol" w:hint="default"/>
+      </w:rPr>
+    </w:lvl>
+    <w:lvl w:ilvl="7" w:tplc="04190003" w:tentative="1">
+      <w:start w:val="1"/>
+      <w:numFmt w:val="bullet"/>
+      <w:lvlText w:val="o"/>
+      <w:lvlJc w:val="left"/>
+      <w:pPr>
+        <w:ind w:left="6611" w:hanging="360"/>
+      </w:pPr>
+      <w:rPr>
+        <w:rFonts w:ascii="Courier New" w:hAnsi="Courier New" w:cs="Courier New" w:hint="default"/>
+      </w:rPr>
+    </w:lvl>
+    <w:lvl w:ilvl="8" w:tplc="04190005" w:tentative="1">
+      <w:start w:val="1"/>
+      <w:numFmt w:val="bullet"/>
+      <w:lvlText w:val=""/>
+      <w:lvlJc w:val="left"/>
+      <w:pPr>
+        <w:ind w:left="7331" w:hanging="360"/>
+      </w:pPr>
+      <w:rPr>
+        <w:rFonts w:ascii="Wingdings" w:hAnsi="Wingdings" w:hint="default"/>
+      </w:rPr>
+    </w:lvl>
+  </w:abstractNum>
+  <w:abstractNum w:abstractNumId="22">
     <w:nsid w:val="42E10063"/>
     <w:multiLevelType w:val="hybridMultilevel"/>
     <w:tmpl w:val="0786FA02"/>
@@ -14895,7 +14807,7 @@
       </w:pPr>
     </w:lvl>
   </w:abstractNum>
-  <w:abstractNum w:abstractNumId="22">
+  <w:abstractNum w:abstractNumId="23">
     <w:nsid w:val="4FF525E4"/>
     <w:multiLevelType w:val="hybridMultilevel"/>
     <w:tmpl w:val="EE7CCEBC"/>
@@ -15008,7 +14920,7 @@
       </w:rPr>
     </w:lvl>
   </w:abstractNum>
-  <w:abstractNum w:abstractNumId="23">
+  <w:abstractNum w:abstractNumId="24">
     <w:nsid w:val="502B4E83"/>
     <w:multiLevelType w:val="hybridMultilevel"/>
     <w:tmpl w:val="73F61384"/>
@@ -15094,7 +15006,7 @@
       </w:pPr>
     </w:lvl>
   </w:abstractNum>
-  <w:abstractNum w:abstractNumId="24">
+  <w:abstractNum w:abstractNumId="25">
     <w:nsid w:val="53AE0D66"/>
     <w:multiLevelType w:val="hybridMultilevel"/>
     <w:tmpl w:val="6A9A053E"/>
@@ -15207,7 +15119,7 @@
       </w:rPr>
     </w:lvl>
   </w:abstractNum>
-  <w:abstractNum w:abstractNumId="25">
+  <w:abstractNum w:abstractNumId="26">
     <w:nsid w:val="54905674"/>
     <w:multiLevelType w:val="hybridMultilevel"/>
     <w:tmpl w:val="D39C95F8"/>
@@ -15347,7 +15259,7 @@
       </w:rPr>
     </w:lvl>
   </w:abstractNum>
-  <w:abstractNum w:abstractNumId="26">
+  <w:abstractNum w:abstractNumId="27">
     <w:nsid w:val="5A385F88"/>
     <w:multiLevelType w:val="hybridMultilevel"/>
     <w:tmpl w:val="B986F52A"/>
@@ -15460,7 +15372,7 @@
       </w:rPr>
     </w:lvl>
   </w:abstractNum>
-  <w:abstractNum w:abstractNumId="27">
+  <w:abstractNum w:abstractNumId="28">
     <w:nsid w:val="5C9C1AA3"/>
     <w:multiLevelType w:val="hybridMultilevel"/>
     <w:tmpl w:val="0F3E37D2"/>
@@ -15573,7 +15485,7 @@
       </w:rPr>
     </w:lvl>
   </w:abstractNum>
-  <w:abstractNum w:abstractNumId="28">
+  <w:abstractNum w:abstractNumId="29">
     <w:nsid w:val="5D334458"/>
     <w:multiLevelType w:val="hybridMultilevel"/>
     <w:tmpl w:val="6E30BC68"/>
@@ -15686,7 +15598,7 @@
       </w:rPr>
     </w:lvl>
   </w:abstractNum>
-  <w:abstractNum w:abstractNumId="29">
+  <w:abstractNum w:abstractNumId="30">
     <w:nsid w:val="5E7459E5"/>
     <w:multiLevelType w:val="hybridMultilevel"/>
     <w:tmpl w:val="F6187D46"/>
@@ -15799,7 +15711,120 @@
       </w:rPr>
     </w:lvl>
   </w:abstractNum>
-  <w:abstractNum w:abstractNumId="30">
+  <w:abstractNum w:abstractNumId="31">
+    <w:nsid w:val="5FB036DF"/>
+    <w:multiLevelType w:val="hybridMultilevel"/>
+    <w:tmpl w:val="6D745DAE"/>
+    <w:lvl w:ilvl="0" w:tplc="4BD20FF6">
+      <w:start w:val="1"/>
+      <w:numFmt w:val="bullet"/>
+      <w:lvlText w:val="-"/>
+      <w:lvlJc w:val="left"/>
+      <w:pPr>
+        <w:ind w:left="1571" w:hanging="360"/>
+      </w:pPr>
+      <w:rPr>
+        <w:rFonts w:ascii="Courier New" w:hAnsi="Courier New" w:hint="default"/>
+      </w:rPr>
+    </w:lvl>
+    <w:lvl w:ilvl="1" w:tplc="04190003" w:tentative="1">
+      <w:start w:val="1"/>
+      <w:numFmt w:val="bullet"/>
+      <w:lvlText w:val="o"/>
+      <w:lvlJc w:val="left"/>
+      <w:pPr>
+        <w:ind w:left="2291" w:hanging="360"/>
+      </w:pPr>
+      <w:rPr>
+        <w:rFonts w:ascii="Courier New" w:hAnsi="Courier New" w:cs="Courier New" w:hint="default"/>
+      </w:rPr>
+    </w:lvl>
+    <w:lvl w:ilvl="2" w:tplc="04190005" w:tentative="1">
+      <w:start w:val="1"/>
+      <w:numFmt w:val="bullet"/>
+      <w:lvlText w:val=""/>
+      <w:lvlJc w:val="left"/>
+      <w:pPr>
+        <w:ind w:left="3011" w:hanging="360"/>
+      </w:pPr>
+      <w:rPr>
+        <w:rFonts w:ascii="Wingdings" w:hAnsi="Wingdings" w:hint="default"/>
+      </w:rPr>
+    </w:lvl>
+    <w:lvl w:ilvl="3" w:tplc="04190001" w:tentative="1">
+      <w:start w:val="1"/>
+      <w:numFmt w:val="bullet"/>
+      <w:lvlText w:val=""/>
+      <w:lvlJc w:val="left"/>
+      <w:pPr>
+        <w:ind w:left="3731" w:hanging="360"/>
+      </w:pPr>
+      <w:rPr>
+        <w:rFonts w:ascii="Symbol" w:hAnsi="Symbol" w:hint="default"/>
+      </w:rPr>
+    </w:lvl>
+    <w:lvl w:ilvl="4" w:tplc="04190003" w:tentative="1">
+      <w:start w:val="1"/>
+      <w:numFmt w:val="bullet"/>
+      <w:lvlText w:val="o"/>
+      <w:lvlJc w:val="left"/>
+      <w:pPr>
+        <w:ind w:left="4451" w:hanging="360"/>
+      </w:pPr>
+      <w:rPr>
+        <w:rFonts w:ascii="Courier New" w:hAnsi="Courier New" w:cs="Courier New" w:hint="default"/>
+      </w:rPr>
+    </w:lvl>
+    <w:lvl w:ilvl="5" w:tplc="04190005" w:tentative="1">
+      <w:start w:val="1"/>
+      <w:numFmt w:val="bullet"/>
+      <w:lvlText w:val=""/>
+      <w:lvlJc w:val="left"/>
+      <w:pPr>
+        <w:ind w:left="5171" w:hanging="360"/>
+      </w:pPr>
+      <w:rPr>
+        <w:rFonts w:ascii="Wingdings" w:hAnsi="Wingdings" w:hint="default"/>
+      </w:rPr>
+    </w:lvl>
+    <w:lvl w:ilvl="6" w:tplc="04190001" w:tentative="1">
+      <w:start w:val="1"/>
+      <w:numFmt w:val="bullet"/>
+      <w:lvlText w:val=""/>
+      <w:lvlJc w:val="left"/>
+      <w:pPr>
+        <w:ind w:left="5891" w:hanging="360"/>
+      </w:pPr>
+      <w:rPr>
+        <w:rFonts w:ascii="Symbol" w:hAnsi="Symbol" w:hint="default"/>
+      </w:rPr>
+    </w:lvl>
+    <w:lvl w:ilvl="7" w:tplc="04190003" w:tentative="1">
+      <w:start w:val="1"/>
+      <w:numFmt w:val="bullet"/>
+      <w:lvlText w:val="o"/>
+      <w:lvlJc w:val="left"/>
+      <w:pPr>
+        <w:ind w:left="6611" w:hanging="360"/>
+      </w:pPr>
+      <w:rPr>
+        <w:rFonts w:ascii="Courier New" w:hAnsi="Courier New" w:cs="Courier New" w:hint="default"/>
+      </w:rPr>
+    </w:lvl>
+    <w:lvl w:ilvl="8" w:tplc="04190005" w:tentative="1">
+      <w:start w:val="1"/>
+      <w:numFmt w:val="bullet"/>
+      <w:lvlText w:val=""/>
+      <w:lvlJc w:val="left"/>
+      <w:pPr>
+        <w:ind w:left="7331" w:hanging="360"/>
+      </w:pPr>
+      <w:rPr>
+        <w:rFonts w:ascii="Wingdings" w:hAnsi="Wingdings" w:hint="default"/>
+      </w:rPr>
+    </w:lvl>
+  </w:abstractNum>
+  <w:abstractNum w:abstractNumId="32">
     <w:nsid w:val="6C4A26D5"/>
     <w:multiLevelType w:val="hybridMultilevel"/>
     <w:tmpl w:val="D53A9636"/>
@@ -15912,7 +15937,7 @@
       </w:rPr>
     </w:lvl>
   </w:abstractNum>
-  <w:abstractNum w:abstractNumId="31">
+  <w:abstractNum w:abstractNumId="33">
     <w:nsid w:val="715630A8"/>
     <w:multiLevelType w:val="hybridMultilevel"/>
     <w:tmpl w:val="CCCC44C8"/>
@@ -16052,7 +16077,7 @@
       </w:rPr>
     </w:lvl>
   </w:abstractNum>
-  <w:abstractNum w:abstractNumId="32">
+  <w:abstractNum w:abstractNumId="34">
     <w:nsid w:val="71EE06B8"/>
     <w:multiLevelType w:val="hybridMultilevel"/>
     <w:tmpl w:val="EF7E6BF4"/>
@@ -16165,7 +16190,7 @@
       </w:rPr>
     </w:lvl>
   </w:abstractNum>
-  <w:abstractNum w:abstractNumId="33">
+  <w:abstractNum w:abstractNumId="35">
     <w:nsid w:val="7F5B2ABF"/>
     <w:multiLevelType w:val="hybridMultilevel"/>
     <w:tmpl w:val="5F141E1C"/>
@@ -16285,7 +16310,7 @@
     <w:abstractNumId w:val="1"/>
   </w:num>
   <w:num w:numId="3">
-    <w:abstractNumId w:val="30"/>
+    <w:abstractNumId w:val="32"/>
   </w:num>
   <w:num w:numId="4">
     <w:abstractNumId w:val="19"/>
@@ -16294,16 +16319,16 @@
     <w:abstractNumId w:val="18"/>
   </w:num>
   <w:num w:numId="6">
-    <w:abstractNumId w:val="24"/>
+    <w:abstractNumId w:val="25"/>
   </w:num>
   <w:num w:numId="7">
     <w:abstractNumId w:val="16"/>
   </w:num>
   <w:num w:numId="8">
-    <w:abstractNumId w:val="21"/>
+    <w:abstractNumId w:val="22"/>
   </w:num>
   <w:num w:numId="9">
-    <w:abstractNumId w:val="26"/>
+    <w:abstractNumId w:val="27"/>
   </w:num>
   <w:num w:numId="10">
     <w:abstractNumId w:val="17"/>
@@ -16315,13 +16340,13 @@
     <w:abstractNumId w:val="8"/>
   </w:num>
   <w:num w:numId="13">
-    <w:abstractNumId w:val="22"/>
+    <w:abstractNumId w:val="23"/>
   </w:num>
   <w:num w:numId="14">
-    <w:abstractNumId w:val="31"/>
+    <w:abstractNumId w:val="33"/>
   </w:num>
   <w:num w:numId="15">
-    <w:abstractNumId w:val="23"/>
+    <w:abstractNumId w:val="24"/>
   </w:num>
   <w:num w:numId="16">
     <w:abstractNumId w:val="5"/>
@@ -16330,10 +16355,10 @@
     <w:abstractNumId w:val="11"/>
   </w:num>
   <w:num w:numId="18">
-    <w:abstractNumId w:val="25"/>
+    <w:abstractNumId w:val="26"/>
   </w:num>
   <w:num w:numId="19">
-    <w:abstractNumId w:val="27"/>
+    <w:abstractNumId w:val="28"/>
   </w:num>
   <w:num w:numId="20">
     <w:abstractNumId w:val="13"/>
@@ -16342,10 +16367,10 @@
     <w:abstractNumId w:val="2"/>
   </w:num>
   <w:num w:numId="22">
-    <w:abstractNumId w:val="32"/>
+    <w:abstractNumId w:val="34"/>
   </w:num>
   <w:num w:numId="23">
-    <w:abstractNumId w:val="28"/>
+    <w:abstractNumId w:val="29"/>
   </w:num>
   <w:num w:numId="24">
     <w:abstractNumId w:val="12"/>
@@ -16363,13 +16388,13 @@
     <w:abstractNumId w:val="9"/>
   </w:num>
   <w:num w:numId="29">
-    <w:abstractNumId w:val="29"/>
+    <w:abstractNumId w:val="30"/>
   </w:num>
   <w:num w:numId="30">
     <w:abstractNumId w:val="6"/>
   </w:num>
   <w:num w:numId="31">
-    <w:abstractNumId w:val="33"/>
+    <w:abstractNumId w:val="35"/>
   </w:num>
   <w:num w:numId="32">
     <w:abstractNumId w:val="14"/>
@@ -16379,6 +16404,12 @@
   </w:num>
   <w:num w:numId="34">
     <w:abstractNumId w:val="0"/>
+  </w:num>
+  <w:num w:numId="35">
+    <w:abstractNumId w:val="21"/>
+  </w:num>
+  <w:num w:numId="36">
+    <w:abstractNumId w:val="31"/>
   </w:num>
   <w:numIdMacAtCleanup w:val="3"/>
 </w:numbering>
@@ -17625,7 +17656,7 @@
 </file>
 
 <file path=customXml/itemProps1.xml><?xml version="1.0" encoding="utf-8"?>
-<ds:datastoreItem xmlns:ds="http://schemas.openxmlformats.org/officeDocument/2006/customXml" ds:itemID="{36C91431-2E0F-4828-B9ED-E1535EE3C8C2}">
+<ds:datastoreItem xmlns:ds="http://schemas.openxmlformats.org/officeDocument/2006/customXml" ds:itemID="{BDBE7414-7B32-4969-929F-692B947B80D7}">
   <ds:schemaRefs>
     <ds:schemaRef ds:uri="http://schemas.openxmlformats.org/officeDocument/2006/bibliography"/>
   </ds:schemaRefs>

--- a/4-kurs/KURS/Кравченко/Курсовой Записка.docx
+++ b/4-kurs/KURS/Кравченко/Курсовой Записка.docx
@@ -9,6 +9,8 @@
         <w:rPr>
           <w:rFonts w:ascii="Times New Roman" w:hAnsi="Times New Roman"/>
           <w:color w:val="auto"/>
+          <w:sz w:val="32"/>
+          <w:szCs w:val="32"/>
         </w:rPr>
       </w:pPr>
       <w:bookmarkStart w:id="0" w:name="_Toc152930587"/>
@@ -16,6 +18,8 @@
         <w:rPr>
           <w:rFonts w:ascii="Times New Roman" w:hAnsi="Times New Roman"/>
           <w:color w:val="auto"/>
+          <w:sz w:val="32"/>
+          <w:szCs w:val="32"/>
         </w:rPr>
         <w:t>СОДЕРЖАНИЕ</w:t>
       </w:r>
@@ -1541,12 +1545,10 @@
       <w:r>
         <w:fldChar w:fldCharType="end"/>
       </w:r>
-      <w:bookmarkStart w:id="3" w:name="_GoBack"/>
-      <w:bookmarkEnd w:id="3"/>
       <w:r>
         <w:br w:type="page"/>
       </w:r>
-      <w:bookmarkStart w:id="4" w:name="_Toc153411923"/>
+      <w:bookmarkStart w:id="3" w:name="_Toc153411923"/>
       <w:bookmarkEnd w:id="0"/>
       <w:bookmarkEnd w:id="1"/>
       <w:bookmarkEnd w:id="2"/>
@@ -1557,7 +1559,7 @@
         <w:lastRenderedPageBreak/>
         <w:t>ВВЕДЕНИЕ</w:t>
       </w:r>
-      <w:bookmarkEnd w:id="4"/>
+      <w:bookmarkEnd w:id="3"/>
     </w:p>
     <w:p>
       <w:pPr>
@@ -1595,44 +1597,105 @@
       <w:pPr>
         <w:jc w:val="both"/>
         <w:rPr>
+          <w:szCs w:val="28"/>
+        </w:rPr>
+      </w:pPr>
+      <w:r>
+        <w:rPr>
           <w:color w:val="000000"/>
           <w:szCs w:val="28"/>
         </w:rPr>
-      </w:pPr>
+        <w:t xml:space="preserve">Мировой опыт показывает, что конкурентоспособность национальной экономики в целом связана с развитием информационных технологий. По данным Всемирного экономического форума, индекс конкурентоспособности экономики государств имеет высокий уровень корреляции с индексом развития в странах информационно-коммуникационных технологий. </w:t>
+      </w:r>
       <w:r>
         <w:rPr>
           <w:color w:val="000000"/>
           <w:szCs w:val="28"/>
         </w:rPr>
-        <w:t>Неотъемлемой частью повседневной жизни уже стали коммуникации и поиск информации с использованием сети "Интернет", а также общение в социальных сетях. С каждым годом информационные технологии открывают все более широкие перспективы для повышения эффективности бизнеса и качества жизни граждан.</w:t>
-      </w:r>
-    </w:p>
-    <w:p>
-      <w:pPr>
-        <w:jc w:val="both"/>
-        <w:rPr>
-          <w:szCs w:val="28"/>
-        </w:rPr>
-      </w:pPr>
+        <w:t>Цель курсового проекта: разработка информационной системы</w:t>
+      </w:r>
       <w:r>
         <w:rPr>
           <w:color w:val="000000"/>
           <w:szCs w:val="28"/>
         </w:rPr>
-        <w:t xml:space="preserve">Мировой опыт показывает, что конкурентоспособность национальной экономики в целом связана с развитием информационных технологий. По данным Всемирного экономического форума, индекс конкурентоспособности экономики государств имеет высокий уровень корреляции с индексом развития в странах информационно-коммуникационных технологий. </w:t>
+        <w:t xml:space="preserve"> </w:t>
       </w:r>
       <w:r>
         <w:rPr>
           <w:color w:val="000000"/>
           <w:szCs w:val="28"/>
         </w:rPr>
-        <w:t>Цель курсового проекта: разработка информационной системы</w:t>
+        <w:t xml:space="preserve">для автоматизации рабочего места в </w:t>
       </w:r>
       <w:r>
         <w:rPr>
           <w:color w:val="000000"/>
           <w:szCs w:val="28"/>
         </w:rPr>
+        <w:t>отделе инвентаризации в сфере медицинских услуг</w:t>
+      </w:r>
+      <w:r>
+        <w:rPr>
+          <w:color w:val="000000"/>
+          <w:szCs w:val="28"/>
+        </w:rPr>
+        <w:t xml:space="preserve">. </w:t>
+      </w:r>
+      <w:r>
+        <w:rPr>
+          <w:color w:val="000000"/>
+          <w:szCs w:val="28"/>
+        </w:rPr>
+        <w:t xml:space="preserve">Результаты работы могут быть использованы для </w:t>
+      </w:r>
+      <w:r>
+        <w:rPr>
+          <w:color w:val="000000"/>
+          <w:szCs w:val="28"/>
+        </w:rPr>
+        <w:t xml:space="preserve">организации учета </w:t>
+      </w:r>
+      <w:r>
+        <w:rPr>
+          <w:color w:val="000000"/>
+          <w:szCs w:val="28"/>
+        </w:rPr>
+        <w:t>материалов и инструментов,</w:t>
+      </w:r>
+      <w:r>
+        <w:rPr>
+          <w:color w:val="000000"/>
+          <w:szCs w:val="28"/>
+        </w:rPr>
+        <w:t xml:space="preserve"> находящихся </w:t>
+      </w:r>
+      <w:r>
+        <w:rPr>
+          <w:color w:val="000000"/>
+          <w:szCs w:val="28"/>
+        </w:rPr>
+        <w:t>в медицинской организации</w:t>
+      </w:r>
+      <w:r>
+        <w:rPr>
+          <w:color w:val="000000"/>
+          <w:szCs w:val="28"/>
+        </w:rPr>
+        <w:t xml:space="preserve">, контроля над поступлением и </w:t>
+      </w:r>
+      <w:r>
+        <w:rPr>
+          <w:color w:val="000000"/>
+          <w:szCs w:val="28"/>
+        </w:rPr>
+        <w:t>списанием</w:t>
+      </w:r>
+      <w:r>
+        <w:rPr>
+          <w:color w:val="000000"/>
+          <w:szCs w:val="28"/>
+        </w:rPr>
         <w:t xml:space="preserve"> </w:t>
       </w:r>
       <w:r>
@@ -1640,96 +1703,43 @@
           <w:color w:val="000000"/>
           <w:szCs w:val="28"/>
         </w:rPr>
-        <w:t xml:space="preserve">для автоматизации рабочего места в </w:t>
-      </w:r>
-      <w:r>
-        <w:rPr>
-          <w:color w:val="000000"/>
-          <w:szCs w:val="28"/>
-        </w:rPr>
-        <w:t>отделе инвентаризации в сфере медицинских услуг</w:t>
-      </w:r>
-      <w:r>
-        <w:rPr>
-          <w:color w:val="000000"/>
-          <w:szCs w:val="28"/>
-        </w:rPr>
-        <w:t xml:space="preserve">. </w:t>
-      </w:r>
-      <w:r>
-        <w:rPr>
-          <w:color w:val="000000"/>
-          <w:szCs w:val="28"/>
-        </w:rPr>
-        <w:t xml:space="preserve">Результаты работы могут быть использованы для </w:t>
-      </w:r>
-      <w:r>
-        <w:rPr>
-          <w:color w:val="000000"/>
-          <w:szCs w:val="28"/>
-        </w:rPr>
-        <w:t xml:space="preserve">организации учета </w:t>
-      </w:r>
-      <w:r>
-        <w:rPr>
-          <w:color w:val="000000"/>
-          <w:szCs w:val="28"/>
-        </w:rPr>
-        <w:t>материалов и инструментов,</w:t>
-      </w:r>
-      <w:r>
-        <w:rPr>
-          <w:color w:val="000000"/>
-          <w:szCs w:val="28"/>
-        </w:rPr>
-        <w:t xml:space="preserve"> находящихся </w:t>
-      </w:r>
-      <w:r>
-        <w:rPr>
-          <w:color w:val="000000"/>
-          <w:szCs w:val="28"/>
-        </w:rPr>
-        <w:t>в медицинской организации</w:t>
-      </w:r>
-      <w:r>
-        <w:rPr>
-          <w:color w:val="000000"/>
-          <w:szCs w:val="28"/>
-        </w:rPr>
-        <w:t xml:space="preserve">, контроля над поступлением и </w:t>
-      </w:r>
-      <w:r>
-        <w:rPr>
-          <w:color w:val="000000"/>
-          <w:szCs w:val="28"/>
-        </w:rPr>
-        <w:t>списанием</w:t>
-      </w:r>
-      <w:r>
-        <w:rPr>
-          <w:color w:val="000000"/>
+        <w:t>материалов</w:t>
+      </w:r>
+      <w:r>
+        <w:rPr>
+          <w:szCs w:val="28"/>
+        </w:rPr>
+        <w:t xml:space="preserve">, что позволит обеспечить </w:t>
+      </w:r>
+      <w:r>
+        <w:rPr>
+          <w:szCs w:val="28"/>
+        </w:rPr>
+        <w:t>лёгкость</w:t>
+      </w:r>
+      <w:r>
+        <w:rPr>
           <w:szCs w:val="28"/>
         </w:rPr>
         <w:t xml:space="preserve"> </w:t>
       </w:r>
       <w:r>
         <w:rPr>
-          <w:color w:val="000000"/>
-          <w:szCs w:val="28"/>
-        </w:rPr>
-        <w:t>материалов</w:t>
-      </w:r>
-      <w:r>
-        <w:rPr>
-          <w:szCs w:val="28"/>
-        </w:rPr>
-        <w:t xml:space="preserve">, что позволит обеспечить </w:t>
-      </w:r>
-      <w:r>
-        <w:rPr>
-          <w:szCs w:val="28"/>
-        </w:rPr>
-        <w:t>лёгкость</w:t>
+          <w:szCs w:val="28"/>
+        </w:rPr>
+        <w:t xml:space="preserve">и быстроту работы в </w:t>
+      </w:r>
+      <w:r>
+        <w:rPr>
+          <w:szCs w:val="28"/>
+        </w:rPr>
+        <w:t xml:space="preserve">определении остатков, </w:t>
+      </w:r>
+      <w:r>
+        <w:rPr>
+          <w:szCs w:val="28"/>
+        </w:rPr>
+        <w:t>а также оформлении и</w:t>
       </w:r>
       <w:r>
         <w:rPr>
@@ -1741,30 +1751,6 @@
         <w:rPr>
           <w:szCs w:val="28"/>
         </w:rPr>
-        <w:t xml:space="preserve">и быстроту работы в </w:t>
-      </w:r>
-      <w:r>
-        <w:rPr>
-          <w:szCs w:val="28"/>
-        </w:rPr>
-        <w:t xml:space="preserve">определении остатков, </w:t>
-      </w:r>
-      <w:r>
-        <w:rPr>
-          <w:szCs w:val="28"/>
-        </w:rPr>
-        <w:t>а также оформлении и</w:t>
-      </w:r>
-      <w:r>
-        <w:rPr>
-          <w:szCs w:val="28"/>
-        </w:rPr>
-        <w:t xml:space="preserve"> </w:t>
-      </w:r>
-      <w:r>
-        <w:rPr>
-          <w:szCs w:val="28"/>
-        </w:rPr>
         <w:t>заказ</w:t>
       </w:r>
       <w:r>
@@ -1791,7 +1777,7 @@
         <w:rPr>
           <w:szCs w:val="28"/>
         </w:rPr>
-        <w:t xml:space="preserve">Задачами выпускной </w:t>
+        <w:t xml:space="preserve">Задачами </w:t>
       </w:r>
       <w:r>
         <w:rPr>
@@ -2064,10 +2050,10 @@
       <w:r>
         <w:br w:type="page"/>
       </w:r>
-      <w:bookmarkStart w:id="5" w:name="_Toc152930588"/>
-      <w:bookmarkStart w:id="6" w:name="_Toc152930624"/>
-      <w:bookmarkStart w:id="7" w:name="_Toc152932911"/>
-      <w:bookmarkStart w:id="8" w:name="_Toc153411924"/>
+      <w:bookmarkStart w:id="4" w:name="_Toc152930588"/>
+      <w:bookmarkStart w:id="5" w:name="_Toc152930624"/>
+      <w:bookmarkStart w:id="6" w:name="_Toc152932911"/>
+      <w:bookmarkStart w:id="7" w:name="_Toc153411924"/>
       <w:r>
         <w:rPr>
           <w:lang w:val="ru-RU"/>
@@ -2084,33 +2070,33 @@
         </w:rPr>
         <w:br/>
       </w:r>
+      <w:bookmarkEnd w:id="4"/>
       <w:bookmarkEnd w:id="5"/>
       <w:bookmarkEnd w:id="6"/>
+      <w:r>
+        <w:rPr>
+          <w:lang w:val="ru-RU"/>
+        </w:rPr>
+        <w:t>ПОСТАНОВКА ЗАДАЧИ</w:t>
+      </w:r>
       <w:bookmarkEnd w:id="7"/>
-      <w:r>
-        <w:rPr>
-          <w:lang w:val="ru-RU"/>
-        </w:rPr>
-        <w:t>ПОСТАНОВКА ЗАДАЧИ</w:t>
-      </w:r>
-      <w:bookmarkEnd w:id="8"/>
     </w:p>
     <w:p>
       <w:pPr>
         <w:pStyle w:val="2"/>
         <w:ind w:left="0"/>
       </w:pPr>
-      <w:bookmarkStart w:id="9" w:name="_Toc152930589"/>
-      <w:bookmarkStart w:id="10" w:name="_Toc152930625"/>
-      <w:bookmarkStart w:id="11" w:name="_Toc152932912"/>
-      <w:bookmarkStart w:id="12" w:name="_Toc153411925"/>
+      <w:bookmarkStart w:id="8" w:name="_Toc152930589"/>
+      <w:bookmarkStart w:id="9" w:name="_Toc152930625"/>
+      <w:bookmarkStart w:id="10" w:name="_Toc152932912"/>
+      <w:bookmarkStart w:id="11" w:name="_Toc153411925"/>
       <w:r>
         <w:t>1.1 Описание предметной области</w:t>
       </w:r>
+      <w:bookmarkEnd w:id="8"/>
       <w:bookmarkEnd w:id="9"/>
       <w:bookmarkEnd w:id="10"/>
       <w:bookmarkEnd w:id="11"/>
-      <w:bookmarkEnd w:id="12"/>
     </w:p>
     <w:p>
       <w:pPr>
@@ -2271,7 +2257,19 @@
         <w:rPr>
           <w:szCs w:val="28"/>
         </w:rPr>
-        <w:t>заказа материалов</w:t>
+        <w:t xml:space="preserve">заказа </w:t>
+      </w:r>
+      <w:r>
+        <w:rPr>
+          <w:szCs w:val="28"/>
+        </w:rPr>
+        <w:t xml:space="preserve">медицинских </w:t>
+      </w:r>
+      <w:r>
+        <w:rPr>
+          <w:szCs w:val="28"/>
+        </w:rPr>
+        <w:t>материалов</w:t>
       </w:r>
       <w:r>
         <w:rPr>
@@ -2624,10 +2622,10 @@
         <w:pStyle w:val="2"/>
         <w:ind w:left="0"/>
       </w:pPr>
-      <w:bookmarkStart w:id="13" w:name="_Toc152930590"/>
-      <w:bookmarkStart w:id="14" w:name="_Toc152930626"/>
-      <w:bookmarkStart w:id="15" w:name="_Toc152932913"/>
-      <w:bookmarkStart w:id="16" w:name="_Toc153411926"/>
+      <w:bookmarkStart w:id="12" w:name="_Toc152930590"/>
+      <w:bookmarkStart w:id="13" w:name="_Toc152930626"/>
+      <w:bookmarkStart w:id="14" w:name="_Toc152932913"/>
+      <w:bookmarkStart w:id="15" w:name="_Toc153411926"/>
       <w:r>
         <w:t>1.</w:t>
       </w:r>
@@ -2637,10 +2635,10 @@
       <w:r>
         <w:t xml:space="preserve"> Актуальность решаемой задачи</w:t>
       </w:r>
+      <w:bookmarkEnd w:id="12"/>
       <w:bookmarkEnd w:id="13"/>
       <w:bookmarkEnd w:id="14"/>
       <w:bookmarkEnd w:id="15"/>
-      <w:bookmarkEnd w:id="16"/>
     </w:p>
     <w:p>
       <w:pPr>
@@ -2651,7 +2649,7 @@
           <w:iCs/>
         </w:rPr>
       </w:pPr>
-      <w:bookmarkStart w:id="17" w:name="_Toc152932914"/>
+      <w:bookmarkStart w:id="16" w:name="_Toc152932914"/>
       <w:r>
         <w:t>Одним из специальных элементов метода бухгалтерского учета яв</w:t>
       </w:r>
@@ -2791,7 +2789,7 @@
         <w:ind w:left="0"/>
         <w:jc w:val="both"/>
       </w:pPr>
-      <w:bookmarkStart w:id="18" w:name="_Toc153411927"/>
+      <w:bookmarkStart w:id="17" w:name="_Toc153411927"/>
       <w:r>
         <w:t>1.</w:t>
       </w:r>
@@ -2801,8 +2799,8 @@
       <w:r>
         <w:t xml:space="preserve"> Анализ существующих решений</w:t>
       </w:r>
+      <w:bookmarkEnd w:id="16"/>
       <w:bookmarkEnd w:id="17"/>
-      <w:bookmarkEnd w:id="18"/>
     </w:p>
     <w:p>
       <w:pPr>
@@ -2812,7 +2810,7 @@
           <w:szCs w:val="28"/>
         </w:rPr>
       </w:pPr>
-      <w:bookmarkStart w:id="19" w:name="_Toc152932915"/>
+      <w:bookmarkStart w:id="18" w:name="_Toc152932915"/>
       <w:proofErr w:type="spellStart"/>
       <w:r>
         <w:rPr>
@@ -4046,24 +4044,24 @@
         <w:pStyle w:val="2"/>
         <w:ind w:left="0"/>
       </w:pPr>
-      <w:bookmarkStart w:id="20" w:name="_Toc152930591"/>
-      <w:bookmarkStart w:id="21" w:name="_Toc152930627"/>
-      <w:bookmarkStart w:id="22" w:name="_Toc152932916"/>
-      <w:bookmarkStart w:id="23" w:name="_Toc153411928"/>
+      <w:bookmarkStart w:id="19" w:name="_Toc152930591"/>
+      <w:bookmarkStart w:id="20" w:name="_Toc152930627"/>
+      <w:bookmarkStart w:id="21" w:name="_Toc152932916"/>
+      <w:bookmarkStart w:id="22" w:name="_Toc153411928"/>
+      <w:bookmarkEnd w:id="18"/>
+      <w:r>
+        <w:t>1.</w:t>
+      </w:r>
+      <w:r>
+        <w:t>4</w:t>
+      </w:r>
+      <w:r>
+        <w:t xml:space="preserve"> Характеристика решаемой задачи</w:t>
+      </w:r>
       <w:bookmarkEnd w:id="19"/>
-      <w:r>
-        <w:t>1.</w:t>
-      </w:r>
-      <w:r>
-        <w:t>4</w:t>
-      </w:r>
-      <w:r>
-        <w:t xml:space="preserve"> Характеристика решаемой задачи</w:t>
-      </w:r>
       <w:bookmarkEnd w:id="20"/>
       <w:bookmarkEnd w:id="21"/>
       <w:bookmarkEnd w:id="22"/>
-      <w:bookmarkEnd w:id="23"/>
       <w:r>
         <w:t xml:space="preserve"> </w:t>
       </w:r>
@@ -4317,7 +4315,7 @@
         </w:rPr>
         <w:t xml:space="preserve"> </w:t>
       </w:r>
-      <w:bookmarkStart w:id="24" w:name="_Toc152932917"/>
+      <w:bookmarkStart w:id="23" w:name="_Toc152932917"/>
       <w:proofErr w:type="spellStart"/>
       <w:r>
         <w:rPr>
@@ -4920,7 +4918,7 @@
           <w:b w:val="0"/>
         </w:rPr>
       </w:pPr>
-      <w:bookmarkStart w:id="25" w:name="_Toc153411929"/>
+      <w:bookmarkStart w:id="24" w:name="_Toc153411929"/>
       <w:r>
         <w:rPr>
           <w:b w:val="0"/>
@@ -4933,8 +4931,8 @@
         </w:rPr>
         <w:t>ывод</w:t>
       </w:r>
+      <w:bookmarkEnd w:id="23"/>
       <w:bookmarkEnd w:id="24"/>
-      <w:bookmarkEnd w:id="25"/>
     </w:p>
     <w:p>
       <w:pPr>
@@ -5385,10 +5383,10 @@
           <w:lang w:val="ru-RU"/>
         </w:rPr>
       </w:pPr>
-      <w:bookmarkStart w:id="26" w:name="_Toc152930592"/>
-      <w:bookmarkStart w:id="27" w:name="_Toc152930628"/>
-      <w:bookmarkStart w:id="28" w:name="_Toc152932918"/>
-      <w:bookmarkStart w:id="29" w:name="_Toc153411930"/>
+      <w:bookmarkStart w:id="25" w:name="_Toc152930592"/>
+      <w:bookmarkStart w:id="26" w:name="_Toc152930628"/>
+      <w:bookmarkStart w:id="27" w:name="_Toc152932918"/>
+      <w:bookmarkStart w:id="28" w:name="_Toc153411930"/>
       <w:r>
         <w:rPr>
           <w:lang w:val="ru-RU"/>
@@ -5404,33 +5402,33 @@
         </w:rPr>
         <w:br/>
       </w:r>
+      <w:bookmarkEnd w:id="25"/>
       <w:bookmarkEnd w:id="26"/>
       <w:bookmarkEnd w:id="27"/>
+      <w:r>
+        <w:rPr>
+          <w:lang w:val="ru-RU"/>
+        </w:rPr>
+        <w:t>ПРОЕКТИРОВАНИЕ ПРОГРАММНОГО ПРОДУКТА</w:t>
+      </w:r>
       <w:bookmarkEnd w:id="28"/>
-      <w:r>
-        <w:rPr>
-          <w:lang w:val="ru-RU"/>
-        </w:rPr>
-        <w:t>ПРОЕКТИРОВАНИЕ ПРОГРАММНОГО ПРОДУКТА</w:t>
-      </w:r>
-      <w:bookmarkEnd w:id="29"/>
     </w:p>
     <w:p>
       <w:pPr>
         <w:pStyle w:val="2"/>
         <w:ind w:left="0"/>
       </w:pPr>
-      <w:bookmarkStart w:id="30" w:name="_Toc152930593"/>
-      <w:bookmarkStart w:id="31" w:name="_Toc152930629"/>
-      <w:bookmarkStart w:id="32" w:name="_Toc152932919"/>
-      <w:bookmarkStart w:id="33" w:name="_Toc153411931"/>
+      <w:bookmarkStart w:id="29" w:name="_Toc152930593"/>
+      <w:bookmarkStart w:id="30" w:name="_Toc152930629"/>
+      <w:bookmarkStart w:id="31" w:name="_Toc152932919"/>
+      <w:bookmarkStart w:id="32" w:name="_Toc153411931"/>
       <w:r>
         <w:t>2.1 Разработка модели данных</w:t>
       </w:r>
+      <w:bookmarkEnd w:id="29"/>
       <w:bookmarkEnd w:id="30"/>
       <w:bookmarkEnd w:id="31"/>
       <w:bookmarkEnd w:id="32"/>
-      <w:bookmarkEnd w:id="33"/>
     </w:p>
     <w:p>
       <w:pPr>
@@ -6423,8 +6421,8 @@
         <w:pStyle w:val="2"/>
         <w:ind w:left="0"/>
       </w:pPr>
-      <w:bookmarkStart w:id="34" w:name="_Toc152932920"/>
-      <w:bookmarkStart w:id="35" w:name="_Toc153411932"/>
+      <w:bookmarkStart w:id="33" w:name="_Toc152932920"/>
+      <w:bookmarkStart w:id="34" w:name="_Toc153411932"/>
       <w:r>
         <w:t>2.</w:t>
       </w:r>
@@ -6434,8 +6432,8 @@
       <w:r>
         <w:t xml:space="preserve"> Выбор программного обеспечения</w:t>
       </w:r>
+      <w:bookmarkEnd w:id="33"/>
       <w:bookmarkEnd w:id="34"/>
-      <w:bookmarkEnd w:id="35"/>
     </w:p>
     <w:p>
       <w:pPr>
@@ -7369,8 +7367,8 @@
         <w:pStyle w:val="2"/>
         <w:ind w:left="0"/>
       </w:pPr>
-      <w:bookmarkStart w:id="36" w:name="_Toc152932921"/>
-      <w:bookmarkStart w:id="37" w:name="_Toc153411933"/>
+      <w:bookmarkStart w:id="35" w:name="_Toc152932921"/>
+      <w:bookmarkStart w:id="36" w:name="_Toc153411933"/>
       <w:r>
         <w:t>2.</w:t>
       </w:r>
@@ -7380,8 +7378,8 @@
       <w:r>
         <w:t xml:space="preserve"> Определение требований к техническим средствам</w:t>
       </w:r>
+      <w:bookmarkEnd w:id="35"/>
       <w:bookmarkEnd w:id="36"/>
-      <w:bookmarkEnd w:id="37"/>
     </w:p>
     <w:p>
       <w:pPr>
@@ -7566,13 +7564,13 @@
         <w:ind w:left="0" w:firstLine="851"/>
         <w:jc w:val="both"/>
       </w:pPr>
-      <w:bookmarkStart w:id="38" w:name="bookmark106"/>
+      <w:bookmarkStart w:id="37" w:name="bookmark106"/>
+      <w:bookmarkEnd w:id="37"/>
+      <w:r>
+        <w:t>показать физические связи между всеми узлами реализации системы на этапе ее исполнения;</w:t>
+      </w:r>
+      <w:bookmarkStart w:id="38" w:name="bookmark107"/>
       <w:bookmarkEnd w:id="38"/>
-      <w:r>
-        <w:t>показать физические связи между всеми узлами реализации системы на этапе ее исполнения;</w:t>
-      </w:r>
-      <w:bookmarkStart w:id="39" w:name="bookmark107"/>
-      <w:bookmarkEnd w:id="39"/>
     </w:p>
     <w:p>
       <w:pPr>
@@ -7596,8 +7594,8 @@
         <w:pStyle w:val="2"/>
         <w:ind w:left="0"/>
       </w:pPr>
-      <w:bookmarkStart w:id="40" w:name="_Toc152932922"/>
-      <w:bookmarkStart w:id="41" w:name="_Toc153411934"/>
+      <w:bookmarkStart w:id="39" w:name="_Toc152932922"/>
+      <w:bookmarkStart w:id="40" w:name="_Toc153411934"/>
       <w:r>
         <w:t>2.</w:t>
       </w:r>
@@ -7607,8 +7605,8 @@
       <w:r>
         <w:t xml:space="preserve"> Защита информации</w:t>
       </w:r>
+      <w:bookmarkEnd w:id="39"/>
       <w:bookmarkEnd w:id="40"/>
-      <w:bookmarkEnd w:id="41"/>
     </w:p>
     <w:p>
       <w:pPr>
@@ -7635,20 +7633,20 @@
         <w:pStyle w:val="2"/>
         <w:ind w:left="0"/>
       </w:pPr>
-      <w:bookmarkStart w:id="42" w:name="_Toc152930594"/>
-      <w:bookmarkStart w:id="43" w:name="_Toc152930630"/>
-      <w:bookmarkStart w:id="44" w:name="_Toc152932923"/>
-      <w:bookmarkStart w:id="45" w:name="_Toc153411935"/>
+      <w:bookmarkStart w:id="41" w:name="_Toc152930594"/>
+      <w:bookmarkStart w:id="42" w:name="_Toc152930630"/>
+      <w:bookmarkStart w:id="43" w:name="_Toc152932923"/>
+      <w:bookmarkStart w:id="44" w:name="_Toc153411935"/>
       <w:r>
         <w:t>В</w:t>
       </w:r>
+      <w:bookmarkEnd w:id="41"/>
       <w:bookmarkEnd w:id="42"/>
+      <w:r>
+        <w:t>ывод</w:t>
+      </w:r>
       <w:bookmarkEnd w:id="43"/>
-      <w:r>
-        <w:t>ывод</w:t>
-      </w:r>
       <w:bookmarkEnd w:id="44"/>
-      <w:bookmarkEnd w:id="45"/>
     </w:p>
     <w:p>
       <w:r>
@@ -7679,8 +7677,8 @@
           <w:lang w:val="ru-RU"/>
         </w:rPr>
       </w:pPr>
-      <w:bookmarkStart w:id="46" w:name="_Toc152932924"/>
-      <w:bookmarkStart w:id="47" w:name="_Toc153411936"/>
+      <w:bookmarkStart w:id="45" w:name="_Toc152932924"/>
+      <w:bookmarkStart w:id="46" w:name="_Toc153411936"/>
       <w:r>
         <w:rPr>
           <w:lang w:val="ru-RU"/>
@@ -7696,22 +7694,22 @@
         </w:rPr>
         <w:br/>
       </w:r>
+      <w:bookmarkEnd w:id="45"/>
+      <w:r>
+        <w:rPr>
+          <w:lang w:val="ru-RU"/>
+        </w:rPr>
+        <w:t>РАЗРАБОТКА ПРОГРАММНОГО ОБЕСПЕЧЕНИЯ</w:t>
+      </w:r>
       <w:bookmarkEnd w:id="46"/>
-      <w:r>
-        <w:rPr>
-          <w:lang w:val="ru-RU"/>
-        </w:rPr>
-        <w:t>РАЗРАБОТКА ПРОГРАММНОГО ОБЕСПЕЧЕНИЯ</w:t>
-      </w:r>
-      <w:bookmarkEnd w:id="47"/>
     </w:p>
     <w:p>
       <w:pPr>
         <w:pStyle w:val="2"/>
         <w:ind w:left="0"/>
       </w:pPr>
-      <w:bookmarkStart w:id="48" w:name="_Toc152932926"/>
-      <w:bookmarkStart w:id="49" w:name="_Toc153411937"/>
+      <w:bookmarkStart w:id="47" w:name="_Toc152932926"/>
+      <w:bookmarkStart w:id="48" w:name="_Toc153411937"/>
       <w:r>
         <w:t>3.</w:t>
       </w:r>
@@ -7721,8 +7719,8 @@
       <w:r>
         <w:t xml:space="preserve"> Определение формы представления входных и выходных данных</w:t>
       </w:r>
+      <w:bookmarkEnd w:id="47"/>
       <w:bookmarkEnd w:id="48"/>
-      <w:bookmarkEnd w:id="49"/>
     </w:p>
     <w:p>
       <w:pPr>
@@ -8246,8 +8244,8 @@
         <w:pStyle w:val="2"/>
         <w:ind w:left="0"/>
       </w:pPr>
-      <w:bookmarkStart w:id="50" w:name="_Toc152932928"/>
-      <w:bookmarkStart w:id="51" w:name="_Toc153411938"/>
+      <w:bookmarkStart w:id="49" w:name="_Toc152932928"/>
+      <w:bookmarkStart w:id="50" w:name="_Toc153411938"/>
       <w:r>
         <w:t>3.</w:t>
       </w:r>
@@ -8257,8 +8255,8 @@
       <w:r>
         <w:t xml:space="preserve"> Тестирование программного модуля</w:t>
       </w:r>
+      <w:bookmarkEnd w:id="49"/>
       <w:bookmarkEnd w:id="50"/>
-      <w:bookmarkEnd w:id="51"/>
     </w:p>
     <w:p>
       <w:pPr>
@@ -8918,11 +8916,11 @@
         <w:pStyle w:val="2"/>
         <w:ind w:left="0"/>
       </w:pPr>
-      <w:bookmarkStart w:id="52" w:name="_Toc153411939"/>
+      <w:bookmarkStart w:id="51" w:name="_Toc153411939"/>
       <w:r>
         <w:t>Вывод</w:t>
       </w:r>
-      <w:bookmarkEnd w:id="52"/>
+      <w:bookmarkEnd w:id="51"/>
     </w:p>
     <w:p>
       <w:pPr>
@@ -8939,10 +8937,10 @@
       <w:r>
         <w:br w:type="page"/>
       </w:r>
-      <w:bookmarkStart w:id="53" w:name="_Toc152930595"/>
-      <w:bookmarkStart w:id="54" w:name="_Toc152930631"/>
-      <w:bookmarkStart w:id="55" w:name="_Toc152932930"/>
-      <w:bookmarkStart w:id="56" w:name="_Toc153411940"/>
+      <w:bookmarkStart w:id="52" w:name="_Toc152930595"/>
+      <w:bookmarkStart w:id="53" w:name="_Toc152930631"/>
+      <w:bookmarkStart w:id="54" w:name="_Toc152932930"/>
+      <w:bookmarkStart w:id="55" w:name="_Toc153411940"/>
       <w:r>
         <w:rPr>
           <w:lang w:val="ru-RU"/>
@@ -8959,30 +8957,30 @@
         </w:rPr>
         <w:br/>
       </w:r>
+      <w:bookmarkEnd w:id="52"/>
       <w:bookmarkEnd w:id="53"/>
       <w:bookmarkEnd w:id="54"/>
+      <w:r>
+        <w:rPr>
+          <w:lang w:val="ru-RU"/>
+        </w:rPr>
+        <w:t>ЭНЕРГ</w:t>
+      </w:r>
+      <w:proofErr w:type="gramStart"/>
+      <w:r>
+        <w:rPr>
+          <w:lang w:val="ru-RU"/>
+        </w:rPr>
+        <w:t>О-</w:t>
+      </w:r>
+      <w:proofErr w:type="gramEnd"/>
+      <w:r>
+        <w:rPr>
+          <w:lang w:val="ru-RU"/>
+        </w:rPr>
+        <w:t xml:space="preserve"> И РЕСУРСОСБЕРЕЖЕНИЕ</w:t>
+      </w:r>
       <w:bookmarkEnd w:id="55"/>
-      <w:r>
-        <w:rPr>
-          <w:lang w:val="ru-RU"/>
-        </w:rPr>
-        <w:t>ЭНЕРГ</w:t>
-      </w:r>
-      <w:proofErr w:type="gramStart"/>
-      <w:r>
-        <w:rPr>
-          <w:lang w:val="ru-RU"/>
-        </w:rPr>
-        <w:t>О-</w:t>
-      </w:r>
-      <w:proofErr w:type="gramEnd"/>
-      <w:r>
-        <w:rPr>
-          <w:lang w:val="ru-RU"/>
-        </w:rPr>
-        <w:t xml:space="preserve"> И РЕСУРСОСБЕРЕЖЕНИЕ</w:t>
-      </w:r>
-      <w:bookmarkEnd w:id="56"/>
       <w:r>
         <w:t xml:space="preserve"> </w:t>
       </w:r>
@@ -10398,8 +10396,8 @@
         <w:pStyle w:val="2"/>
         <w:ind w:left="0"/>
       </w:pPr>
-      <w:bookmarkStart w:id="57" w:name="_Toc152932931"/>
-      <w:bookmarkStart w:id="58" w:name="_Toc153411941"/>
+      <w:bookmarkStart w:id="56" w:name="_Toc152932931"/>
+      <w:bookmarkStart w:id="57" w:name="_Toc153411941"/>
       <w:r>
         <w:lastRenderedPageBreak/>
         <w:t>В</w:t>
@@ -10407,8 +10405,8 @@
       <w:r>
         <w:t>ывод</w:t>
       </w:r>
+      <w:bookmarkEnd w:id="56"/>
       <w:bookmarkEnd w:id="57"/>
-      <w:bookmarkEnd w:id="58"/>
     </w:p>
     <w:p>
       <w:pPr>
@@ -10511,7 +10509,7 @@
       <w:r>
         <w:br w:type="page"/>
       </w:r>
-      <w:bookmarkStart w:id="59" w:name="_Toc153411942"/>
+      <w:bookmarkStart w:id="58" w:name="_Toc153411942"/>
       <w:r>
         <w:rPr>
           <w:lang w:val="ru-RU"/>
@@ -10519,7 +10517,7 @@
         <w:lastRenderedPageBreak/>
         <w:t>ЗАКЛЮЧЕНИЕ</w:t>
       </w:r>
-      <w:bookmarkEnd w:id="59"/>
+      <w:bookmarkEnd w:id="58"/>
     </w:p>
     <w:p>
       <w:pPr>
@@ -11014,25 +11012,24 @@
           <w:szCs w:val="28"/>
         </w:rPr>
       </w:pPr>
-      <w:r>
-        <w:rPr>
-          <w:szCs w:val="28"/>
-        </w:rPr>
-        <w:t xml:space="preserve">Показатели проведенного анализа свидетельствуют о правильности </w:t>
-      </w:r>
-      <w:proofErr w:type="gramStart"/>
-      <w:r>
-        <w:rPr>
-          <w:szCs w:val="28"/>
-        </w:rPr>
-        <w:t>выбора</w:t>
-      </w:r>
-      <w:proofErr w:type="gramEnd"/>
-      <w:r>
-        <w:rPr>
-          <w:szCs w:val="28"/>
-        </w:rPr>
-        <w:t xml:space="preserve"> в</w:t>
+      <w:bookmarkStart w:id="59" w:name="_GoBack"/>
+      <w:r>
+        <w:rPr>
+          <w:szCs w:val="28"/>
+        </w:rPr>
+        <w:t xml:space="preserve">Результатом </w:t>
+      </w:r>
+      <w:r>
+        <w:rPr>
+          <w:szCs w:val="28"/>
+        </w:rPr>
+        <w:t>курсового проекта</w:t>
+      </w:r>
+      <w:r>
+        <w:rPr>
+          <w:szCs w:val="28"/>
+        </w:rPr>
+        <w:t xml:space="preserve"> является</w:t>
       </w:r>
       <w:r>
         <w:rPr>
@@ -11044,33 +11041,25 @@
         <w:rPr>
           <w:szCs w:val="28"/>
         </w:rPr>
-        <w:t>силу рентабельности реализации создаваемой автоматизированной системы.</w:t>
-      </w:r>
-    </w:p>
-    <w:p>
-      <w:pPr>
-        <w:jc w:val="both"/>
-        <w:rPr>
-          <w:szCs w:val="28"/>
-        </w:rPr>
-      </w:pPr>
-      <w:r>
-        <w:rPr>
-          <w:szCs w:val="28"/>
-        </w:rPr>
-        <w:t xml:space="preserve">Результатом </w:t>
-      </w:r>
-      <w:r>
-        <w:rPr>
-          <w:szCs w:val="28"/>
-        </w:rPr>
-        <w:t>курсового проекта</w:t>
-      </w:r>
-      <w:r>
-        <w:rPr>
-          <w:szCs w:val="28"/>
-        </w:rPr>
-        <w:t xml:space="preserve"> является</w:t>
+        <w:t xml:space="preserve">разработанная информационная система, охватывающая основные бизнес-процессы отдела </w:t>
+      </w:r>
+      <w:r>
+        <w:rPr>
+          <w:szCs w:val="28"/>
+        </w:rPr>
+        <w:t xml:space="preserve">бухгалтерии занимающегося инвентаризацией </w:t>
+      </w:r>
+      <w:r>
+        <w:rPr>
+          <w:szCs w:val="28"/>
+        </w:rPr>
+        <w:t>организации</w:t>
+      </w:r>
+      <w:r>
+        <w:rPr>
+          <w:szCs w:val="28"/>
+        </w:rPr>
+        <w:t>, которая внедрена и</w:t>
       </w:r>
       <w:r>
         <w:rPr>
@@ -11082,51 +11071,21 @@
         <w:rPr>
           <w:szCs w:val="28"/>
         </w:rPr>
-        <w:t xml:space="preserve">разработанная информационная система, охватывающая основные бизнес-процессы отдела </w:t>
-      </w:r>
-      <w:r>
-        <w:rPr>
-          <w:szCs w:val="28"/>
-        </w:rPr>
-        <w:t xml:space="preserve">бухгалтерии занимающегося инвентаризацией </w:t>
-      </w:r>
-      <w:r>
-        <w:rPr>
-          <w:szCs w:val="28"/>
-        </w:rPr>
-        <w:t>организации</w:t>
-      </w:r>
-      <w:r>
-        <w:rPr>
-          <w:szCs w:val="28"/>
-        </w:rPr>
-        <w:t>, которая внедрена и</w:t>
-      </w:r>
-      <w:r>
-        <w:rPr>
-          <w:szCs w:val="28"/>
-        </w:rPr>
-        <w:t xml:space="preserve"> </w:t>
-      </w:r>
-      <w:r>
-        <w:rPr>
-          <w:szCs w:val="28"/>
-        </w:rPr>
         <w:t xml:space="preserve">успешно используется в организации. </w:t>
       </w:r>
     </w:p>
-    <w:p>
-      <w:pPr>
-        <w:jc w:val="both"/>
-        <w:rPr>
-          <w:szCs w:val="28"/>
-        </w:rPr>
-      </w:pPr>
-      <w:r>
-        <w:rPr>
-          <w:szCs w:val="28"/>
-        </w:rPr>
-        <w:lastRenderedPageBreak/>
+    <w:bookmarkEnd w:id="59"/>
+    <w:p>
+      <w:pPr>
+        <w:jc w:val="both"/>
+        <w:rPr>
+          <w:szCs w:val="28"/>
+        </w:rPr>
+      </w:pPr>
+      <w:r>
+        <w:rPr>
+          <w:szCs w:val="28"/>
+        </w:rPr>
         <w:t>В качестве перспективы развития этой системы можно предложить</w:t>
       </w:r>
       <w:r>
@@ -11791,7 +11750,7 @@
         <w:noProof/>
         <w:lang w:val="ru-RU"/>
       </w:rPr>
-      <w:t>4</w:t>
+      <w:t>31</w:t>
     </w:r>
     <w:r>
       <w:fldChar w:fldCharType="end"/>
@@ -16650,7 +16609,6 @@
   <w:style w:type="character" w:default="1" w:styleId="a0">
     <w:name w:val="Default Paragraph Font"/>
     <w:uiPriority w:val="1"/>
-    <w:semiHidden/>
     <w:unhideWhenUsed/>
   </w:style>
   <w:style w:type="table" w:default="1" w:styleId="a1">
@@ -17645,7 +17603,7 @@
   <a:extraClrSchemeLst/>
   <a:extLst>
     <a:ext uri="{05A4C25C-085E-4340-85A3-A5531E510DB2}">
-      <thm15:themeFamily xmlns="" xmlns:thm15="http://schemas.microsoft.com/office/thememl/2012/main" name="Office Theme" id="{62F939B6-93AF-4DB8-9C6B-D6C7DFDC589F}" vid="{4A3C46E8-61CC-4603-A589-7422A47A8E4A}"/>
+      <thm15:themeFamily xmlns:thm15="http://schemas.microsoft.com/office/thememl/2012/main" xmlns="" name="Office Theme" id="{62F939B6-93AF-4DB8-9C6B-D6C7DFDC589F}" vid="{4A3C46E8-61CC-4603-A589-7422A47A8E4A}"/>
     </a:ext>
   </a:extLst>
 </a:theme>
@@ -17656,7 +17614,7 @@
 </file>
 
 <file path=customXml/itemProps1.xml><?xml version="1.0" encoding="utf-8"?>
-<ds:datastoreItem xmlns:ds="http://schemas.openxmlformats.org/officeDocument/2006/customXml" ds:itemID="{BDBE7414-7B32-4969-929F-692B947B80D7}">
+<ds:datastoreItem xmlns:ds="http://schemas.openxmlformats.org/officeDocument/2006/customXml" ds:itemID="{B452BBB1-CEF7-4086-A95D-254721404D1F}">
   <ds:schemaRefs>
     <ds:schemaRef ds:uri="http://schemas.openxmlformats.org/officeDocument/2006/bibliography"/>
   </ds:schemaRefs>
